--- a/IG72OK-hf-dokumentacio.docx
+++ b/IG72OK-hf-dokumentacio.docx
@@ -17,7 +17,6 @@
         <w:dataBinding w:prefixMappings="xmlns:ns0='http://purl.org/dc/elements/1.1/' xmlns:ns1='http://schemas.openxmlformats.org/package/2006/metadata/core-properties' " w:xpath="/ns1:coreProperties[1]/ns0:subject[1]" w:storeItemID="{6C3C8BC8-F283-45AE-878A-BAB7291924A1}"/>
         <w:text/>
       </w:sdtPr>
-      <w:sdtEndPr/>
       <w:sdtContent>
         <w:p>
           <w:pPr>
@@ -60,11 +59,6 @@
         <w:dataBinding w:prefixMappings="xmlns:ns0='http://schemas.microsoft.com/office/2006/coverPageProps' " w:xpath="/ns0:CoverPageProperties[1]/ns0:Abstract[1]" w:storeItemID="{55AF091B-3C7A-41E3-B477-F2FDAA23CFDA}"/>
         <w:text/>
       </w:sdtPr>
-      <w:sdtEndPr>
-        <w:rPr>
-          <w:rStyle w:val="AlcmChar"/>
-        </w:rPr>
-      </w:sdtEndPr>
       <w:sdtContent>
         <w:p>
           <w:pPr>
@@ -98,6 +92,7 @@
           <w:rPr>
             <w:b/>
             <w:bCs/>
+            <w:smallCaps w:val="0"/>
             <w:color w:val="2E74B5" w:themeColor="accent5" w:themeShade="BF"/>
             <w:spacing w:val="5"/>
             <w:sz w:val="56"/>
@@ -180,11 +175,6 @@
           <w:dataBinding w:prefixMappings="xmlns:ns0='http://purl.org/dc/elements/1.1/' xmlns:ns1='http://schemas.openxmlformats.org/package/2006/metadata/core-properties' " w:xpath="/ns1:coreProperties[1]/ns0:creator[1]" w:storeItemID="{6C3C8BC8-F283-45AE-878A-BAB7291924A1}"/>
           <w:text/>
         </w:sdtPr>
-        <w:sdtEndPr>
-          <w:rPr>
-            <w:rStyle w:val="Ershivatkozs"/>
-          </w:rPr>
-        </w:sdtEndPr>
         <w:sdtContent>
           <w:r>
             <w:rPr>
@@ -310,11 +300,6 @@
             <w:calendar w:val="gregorian"/>
           </w:date>
         </w:sdtPr>
-        <w:sdtEndPr>
-          <w:rPr>
-            <w:rStyle w:val="Finomhivatkozs"/>
-          </w:rPr>
-        </w:sdtEndPr>
         <w:sdtContent>
           <w:r>
             <w:rPr>
@@ -365,12 +350,7 @@
             <w:pStyle w:val="Tartalomjegyzkcmsora"/>
           </w:pPr>
           <w:r>
-            <w:t>Tartalomj</w:t>
-          </w:r>
-          <w:bookmarkStart w:id="0" w:name="_GoBack"/>
-          <w:bookmarkEnd w:id="0"/>
-          <w:r>
-            <w:t>egyzék</w:t>
+            <w:t>Tartalomjegyzék</w:t>
           </w:r>
         </w:p>
         <w:p>
@@ -394,13 +374,13 @@
           <w:r>
             <w:fldChar w:fldCharType="separate"/>
           </w:r>
-          <w:hyperlink w:anchor="_Toc8863111" w:history="1">
+          <w:hyperlink w:anchor="_Toc9243757" w:history="1">
             <w:r>
               <w:rPr>
                 <w:rStyle w:val="Hiperhivatkozs"/>
                 <w:noProof/>
               </w:rPr>
-              <w:t>Dokumentációval kapcsolatos teendők</w:t>
+              <w:t>Felhasználói dokumentáció</w:t>
             </w:r>
             <w:r>
               <w:rPr>
@@ -421,7 +401,7 @@
                 <w:noProof/>
                 <w:webHidden/>
               </w:rPr>
-              <w:instrText xml:space="preserve"> PAGEREF _Toc8863111 \h </w:instrText>
+              <w:instrText xml:space="preserve"> PAGEREF _Toc9243757 \h </w:instrText>
             </w:r>
             <w:r>
               <w:rPr>
@@ -441,7 +421,7 @@
                 <w:noProof/>
                 <w:webHidden/>
               </w:rPr>
-              <w:t>3</w:t>
+              <w:t>4</w:t>
             </w:r>
             <w:r>
               <w:rPr>
@@ -464,13 +444,13 @@
               <w:lang w:val="en-US"/>
             </w:rPr>
           </w:pPr>
-          <w:hyperlink w:anchor="_Toc8863112" w:history="1">
+          <w:hyperlink w:anchor="_Toc9243758" w:history="1">
             <w:r>
               <w:rPr>
                 <w:rStyle w:val="Hiperhivatkozs"/>
                 <w:noProof/>
               </w:rPr>
-              <w:t>Felhasználói dokumentáció</w:t>
+              <w:t>Osztályok statikus leírása</w:t>
             </w:r>
             <w:r>
               <w:rPr>
@@ -491,7 +471,7 @@
                 <w:noProof/>
                 <w:webHidden/>
               </w:rPr>
-              <w:instrText xml:space="preserve"> PAGEREF _Toc8863112 \h </w:instrText>
+              <w:instrText xml:space="preserve"> PAGEREF _Toc9243758 \h </w:instrText>
             </w:r>
             <w:r>
               <w:rPr>
@@ -512,6 +492,3156 @@
                 <w:webHidden/>
               </w:rPr>
               <w:t>4</w:t>
+            </w:r>
+            <w:r>
+              <w:rPr>
+                <w:noProof/>
+                <w:webHidden/>
+              </w:rPr>
+              <w:fldChar w:fldCharType="end"/>
+            </w:r>
+          </w:hyperlink>
+        </w:p>
+        <w:p>
+          <w:pPr>
+            <w:pStyle w:val="TJ2"/>
+            <w:tabs>
+              <w:tab w:val="right" w:leader="dot" w:pos="10762"/>
+            </w:tabs>
+            <w:rPr>
+              <w:rFonts w:eastAsiaTheme="minorEastAsia"/>
+              <w:noProof/>
+              <w:lang w:val="en-US"/>
+            </w:rPr>
+          </w:pPr>
+          <w:hyperlink w:anchor="_Toc9243759" w:history="1">
+            <w:r>
+              <w:rPr>
+                <w:rStyle w:val="Hiperhivatkozs"/>
+                <w:noProof/>
+              </w:rPr>
+              <w:t>Game</w:t>
+            </w:r>
+            <w:r>
+              <w:rPr>
+                <w:noProof/>
+                <w:webHidden/>
+              </w:rPr>
+              <w:tab/>
+            </w:r>
+            <w:r>
+              <w:rPr>
+                <w:noProof/>
+                <w:webHidden/>
+              </w:rPr>
+              <w:fldChar w:fldCharType="begin"/>
+            </w:r>
+            <w:r>
+              <w:rPr>
+                <w:noProof/>
+                <w:webHidden/>
+              </w:rPr>
+              <w:instrText xml:space="preserve"> PAGEREF _Toc9243759 \h </w:instrText>
+            </w:r>
+            <w:r>
+              <w:rPr>
+                <w:noProof/>
+                <w:webHidden/>
+              </w:rPr>
+            </w:r>
+            <w:r>
+              <w:rPr>
+                <w:noProof/>
+                <w:webHidden/>
+              </w:rPr>
+              <w:fldChar w:fldCharType="separate"/>
+            </w:r>
+            <w:r>
+              <w:rPr>
+                <w:noProof/>
+                <w:webHidden/>
+              </w:rPr>
+              <w:t>4</w:t>
+            </w:r>
+            <w:r>
+              <w:rPr>
+                <w:noProof/>
+                <w:webHidden/>
+              </w:rPr>
+              <w:fldChar w:fldCharType="end"/>
+            </w:r>
+          </w:hyperlink>
+        </w:p>
+        <w:p>
+          <w:pPr>
+            <w:pStyle w:val="TJ3"/>
+            <w:tabs>
+              <w:tab w:val="right" w:leader="dot" w:pos="10762"/>
+            </w:tabs>
+            <w:rPr>
+              <w:rFonts w:eastAsiaTheme="minorEastAsia"/>
+              <w:noProof/>
+              <w:lang w:val="en-US"/>
+            </w:rPr>
+          </w:pPr>
+          <w:hyperlink w:anchor="_Toc9243760" w:history="1">
+            <w:r>
+              <w:rPr>
+                <w:rStyle w:val="Hiperhivatkozs"/>
+                <w:noProof/>
+              </w:rPr>
+              <w:t>Felelőssége</w:t>
+            </w:r>
+            <w:r>
+              <w:rPr>
+                <w:noProof/>
+                <w:webHidden/>
+              </w:rPr>
+              <w:tab/>
+            </w:r>
+            <w:r>
+              <w:rPr>
+                <w:noProof/>
+                <w:webHidden/>
+              </w:rPr>
+              <w:fldChar w:fldCharType="begin"/>
+            </w:r>
+            <w:r>
+              <w:rPr>
+                <w:noProof/>
+                <w:webHidden/>
+              </w:rPr>
+              <w:instrText xml:space="preserve"> PAGEREF _Toc9243760 \h </w:instrText>
+            </w:r>
+            <w:r>
+              <w:rPr>
+                <w:noProof/>
+                <w:webHidden/>
+              </w:rPr>
+            </w:r>
+            <w:r>
+              <w:rPr>
+                <w:noProof/>
+                <w:webHidden/>
+              </w:rPr>
+              <w:fldChar w:fldCharType="separate"/>
+            </w:r>
+            <w:r>
+              <w:rPr>
+                <w:noProof/>
+                <w:webHidden/>
+              </w:rPr>
+              <w:t>4</w:t>
+            </w:r>
+            <w:r>
+              <w:rPr>
+                <w:noProof/>
+                <w:webHidden/>
+              </w:rPr>
+              <w:fldChar w:fldCharType="end"/>
+            </w:r>
+          </w:hyperlink>
+        </w:p>
+        <w:p>
+          <w:pPr>
+            <w:pStyle w:val="TJ3"/>
+            <w:tabs>
+              <w:tab w:val="right" w:leader="dot" w:pos="10762"/>
+            </w:tabs>
+            <w:rPr>
+              <w:rFonts w:eastAsiaTheme="minorEastAsia"/>
+              <w:noProof/>
+              <w:lang w:val="en-US"/>
+            </w:rPr>
+          </w:pPr>
+          <w:hyperlink w:anchor="_Toc9243761" w:history="1">
+            <w:r>
+              <w:rPr>
+                <w:rStyle w:val="Hiperhivatkozs"/>
+                <w:noProof/>
+              </w:rPr>
+              <w:t>Ősosztályok</w:t>
+            </w:r>
+            <w:r>
+              <w:rPr>
+                <w:noProof/>
+                <w:webHidden/>
+              </w:rPr>
+              <w:tab/>
+            </w:r>
+            <w:r>
+              <w:rPr>
+                <w:noProof/>
+                <w:webHidden/>
+              </w:rPr>
+              <w:fldChar w:fldCharType="begin"/>
+            </w:r>
+            <w:r>
+              <w:rPr>
+                <w:noProof/>
+                <w:webHidden/>
+              </w:rPr>
+              <w:instrText xml:space="preserve"> PAGEREF _Toc9243761 \h </w:instrText>
+            </w:r>
+            <w:r>
+              <w:rPr>
+                <w:noProof/>
+                <w:webHidden/>
+              </w:rPr>
+            </w:r>
+            <w:r>
+              <w:rPr>
+                <w:noProof/>
+                <w:webHidden/>
+              </w:rPr>
+              <w:fldChar w:fldCharType="separate"/>
+            </w:r>
+            <w:r>
+              <w:rPr>
+                <w:noProof/>
+                <w:webHidden/>
+              </w:rPr>
+              <w:t>4</w:t>
+            </w:r>
+            <w:r>
+              <w:rPr>
+                <w:noProof/>
+                <w:webHidden/>
+              </w:rPr>
+              <w:fldChar w:fldCharType="end"/>
+            </w:r>
+          </w:hyperlink>
+        </w:p>
+        <w:p>
+          <w:pPr>
+            <w:pStyle w:val="TJ3"/>
+            <w:tabs>
+              <w:tab w:val="right" w:leader="dot" w:pos="10762"/>
+            </w:tabs>
+            <w:rPr>
+              <w:rFonts w:eastAsiaTheme="minorEastAsia"/>
+              <w:noProof/>
+              <w:lang w:val="en-US"/>
+            </w:rPr>
+          </w:pPr>
+          <w:hyperlink w:anchor="_Toc9243762" w:history="1">
+            <w:r>
+              <w:rPr>
+                <w:rStyle w:val="Hiperhivatkozs"/>
+                <w:noProof/>
+              </w:rPr>
+              <w:t>Attribútumok</w:t>
+            </w:r>
+            <w:r>
+              <w:rPr>
+                <w:noProof/>
+                <w:webHidden/>
+              </w:rPr>
+              <w:tab/>
+            </w:r>
+            <w:r>
+              <w:rPr>
+                <w:noProof/>
+                <w:webHidden/>
+              </w:rPr>
+              <w:fldChar w:fldCharType="begin"/>
+            </w:r>
+            <w:r>
+              <w:rPr>
+                <w:noProof/>
+                <w:webHidden/>
+              </w:rPr>
+              <w:instrText xml:space="preserve"> PAGEREF _Toc9243762 \h </w:instrText>
+            </w:r>
+            <w:r>
+              <w:rPr>
+                <w:noProof/>
+                <w:webHidden/>
+              </w:rPr>
+            </w:r>
+            <w:r>
+              <w:rPr>
+                <w:noProof/>
+                <w:webHidden/>
+              </w:rPr>
+              <w:fldChar w:fldCharType="separate"/>
+            </w:r>
+            <w:r>
+              <w:rPr>
+                <w:noProof/>
+                <w:webHidden/>
+              </w:rPr>
+              <w:t>4</w:t>
+            </w:r>
+            <w:r>
+              <w:rPr>
+                <w:noProof/>
+                <w:webHidden/>
+              </w:rPr>
+              <w:fldChar w:fldCharType="end"/>
+            </w:r>
+          </w:hyperlink>
+        </w:p>
+        <w:p>
+          <w:pPr>
+            <w:pStyle w:val="TJ3"/>
+            <w:tabs>
+              <w:tab w:val="right" w:leader="dot" w:pos="10762"/>
+            </w:tabs>
+            <w:rPr>
+              <w:rFonts w:eastAsiaTheme="minorEastAsia"/>
+              <w:noProof/>
+              <w:lang w:val="en-US"/>
+            </w:rPr>
+          </w:pPr>
+          <w:hyperlink w:anchor="_Toc9243763" w:history="1">
+            <w:r>
+              <w:rPr>
+                <w:rStyle w:val="Hiperhivatkozs"/>
+                <w:noProof/>
+              </w:rPr>
+              <w:t>Metódusok</w:t>
+            </w:r>
+            <w:r>
+              <w:rPr>
+                <w:noProof/>
+                <w:webHidden/>
+              </w:rPr>
+              <w:tab/>
+            </w:r>
+            <w:r>
+              <w:rPr>
+                <w:noProof/>
+                <w:webHidden/>
+              </w:rPr>
+              <w:fldChar w:fldCharType="begin"/>
+            </w:r>
+            <w:r>
+              <w:rPr>
+                <w:noProof/>
+                <w:webHidden/>
+              </w:rPr>
+              <w:instrText xml:space="preserve"> PAGEREF _Toc9243763 \h </w:instrText>
+            </w:r>
+            <w:r>
+              <w:rPr>
+                <w:noProof/>
+                <w:webHidden/>
+              </w:rPr>
+            </w:r>
+            <w:r>
+              <w:rPr>
+                <w:noProof/>
+                <w:webHidden/>
+              </w:rPr>
+              <w:fldChar w:fldCharType="separate"/>
+            </w:r>
+            <w:r>
+              <w:rPr>
+                <w:noProof/>
+                <w:webHidden/>
+              </w:rPr>
+              <w:t>4</w:t>
+            </w:r>
+            <w:r>
+              <w:rPr>
+                <w:noProof/>
+                <w:webHidden/>
+              </w:rPr>
+              <w:fldChar w:fldCharType="end"/>
+            </w:r>
+          </w:hyperlink>
+        </w:p>
+        <w:p>
+          <w:pPr>
+            <w:pStyle w:val="TJ2"/>
+            <w:tabs>
+              <w:tab w:val="right" w:leader="dot" w:pos="10762"/>
+            </w:tabs>
+            <w:rPr>
+              <w:rFonts w:eastAsiaTheme="minorEastAsia"/>
+              <w:noProof/>
+              <w:lang w:val="en-US"/>
+            </w:rPr>
+          </w:pPr>
+          <w:hyperlink w:anchor="_Toc9243764" w:history="1">
+            <w:r>
+              <w:rPr>
+                <w:rStyle w:val="Hiperhivatkozs"/>
+                <w:noProof/>
+              </w:rPr>
+              <w:t>Player</w:t>
+            </w:r>
+            <w:r>
+              <w:rPr>
+                <w:noProof/>
+                <w:webHidden/>
+              </w:rPr>
+              <w:tab/>
+            </w:r>
+            <w:r>
+              <w:rPr>
+                <w:noProof/>
+                <w:webHidden/>
+              </w:rPr>
+              <w:fldChar w:fldCharType="begin"/>
+            </w:r>
+            <w:r>
+              <w:rPr>
+                <w:noProof/>
+                <w:webHidden/>
+              </w:rPr>
+              <w:instrText xml:space="preserve"> PAGEREF _Toc9243764 \h </w:instrText>
+            </w:r>
+            <w:r>
+              <w:rPr>
+                <w:noProof/>
+                <w:webHidden/>
+              </w:rPr>
+            </w:r>
+            <w:r>
+              <w:rPr>
+                <w:noProof/>
+                <w:webHidden/>
+              </w:rPr>
+              <w:fldChar w:fldCharType="separate"/>
+            </w:r>
+            <w:r>
+              <w:rPr>
+                <w:noProof/>
+                <w:webHidden/>
+              </w:rPr>
+              <w:t>5</w:t>
+            </w:r>
+            <w:r>
+              <w:rPr>
+                <w:noProof/>
+                <w:webHidden/>
+              </w:rPr>
+              <w:fldChar w:fldCharType="end"/>
+            </w:r>
+          </w:hyperlink>
+        </w:p>
+        <w:p>
+          <w:pPr>
+            <w:pStyle w:val="TJ3"/>
+            <w:tabs>
+              <w:tab w:val="right" w:leader="dot" w:pos="10762"/>
+            </w:tabs>
+            <w:rPr>
+              <w:rFonts w:eastAsiaTheme="minorEastAsia"/>
+              <w:noProof/>
+              <w:lang w:val="en-US"/>
+            </w:rPr>
+          </w:pPr>
+          <w:hyperlink w:anchor="_Toc9243765" w:history="1">
+            <w:r>
+              <w:rPr>
+                <w:rStyle w:val="Hiperhivatkozs"/>
+                <w:noProof/>
+              </w:rPr>
+              <w:t>Felelőssége</w:t>
+            </w:r>
+            <w:r>
+              <w:rPr>
+                <w:noProof/>
+                <w:webHidden/>
+              </w:rPr>
+              <w:tab/>
+            </w:r>
+            <w:r>
+              <w:rPr>
+                <w:noProof/>
+                <w:webHidden/>
+              </w:rPr>
+              <w:fldChar w:fldCharType="begin"/>
+            </w:r>
+            <w:r>
+              <w:rPr>
+                <w:noProof/>
+                <w:webHidden/>
+              </w:rPr>
+              <w:instrText xml:space="preserve"> PAGEREF _Toc9243765 \h </w:instrText>
+            </w:r>
+            <w:r>
+              <w:rPr>
+                <w:noProof/>
+                <w:webHidden/>
+              </w:rPr>
+            </w:r>
+            <w:r>
+              <w:rPr>
+                <w:noProof/>
+                <w:webHidden/>
+              </w:rPr>
+              <w:fldChar w:fldCharType="separate"/>
+            </w:r>
+            <w:r>
+              <w:rPr>
+                <w:noProof/>
+                <w:webHidden/>
+              </w:rPr>
+              <w:t>5</w:t>
+            </w:r>
+            <w:r>
+              <w:rPr>
+                <w:noProof/>
+                <w:webHidden/>
+              </w:rPr>
+              <w:fldChar w:fldCharType="end"/>
+            </w:r>
+          </w:hyperlink>
+        </w:p>
+        <w:p>
+          <w:pPr>
+            <w:pStyle w:val="TJ3"/>
+            <w:tabs>
+              <w:tab w:val="right" w:leader="dot" w:pos="10762"/>
+            </w:tabs>
+            <w:rPr>
+              <w:rFonts w:eastAsiaTheme="minorEastAsia"/>
+              <w:noProof/>
+              <w:lang w:val="en-US"/>
+            </w:rPr>
+          </w:pPr>
+          <w:hyperlink w:anchor="_Toc9243766" w:history="1">
+            <w:r>
+              <w:rPr>
+                <w:rStyle w:val="Hiperhivatkozs"/>
+                <w:noProof/>
+              </w:rPr>
+              <w:t>Ősosztályok</w:t>
+            </w:r>
+            <w:r>
+              <w:rPr>
+                <w:noProof/>
+                <w:webHidden/>
+              </w:rPr>
+              <w:tab/>
+            </w:r>
+            <w:r>
+              <w:rPr>
+                <w:noProof/>
+                <w:webHidden/>
+              </w:rPr>
+              <w:fldChar w:fldCharType="begin"/>
+            </w:r>
+            <w:r>
+              <w:rPr>
+                <w:noProof/>
+                <w:webHidden/>
+              </w:rPr>
+              <w:instrText xml:space="preserve"> PAGEREF _Toc9243766 \h </w:instrText>
+            </w:r>
+            <w:r>
+              <w:rPr>
+                <w:noProof/>
+                <w:webHidden/>
+              </w:rPr>
+            </w:r>
+            <w:r>
+              <w:rPr>
+                <w:noProof/>
+                <w:webHidden/>
+              </w:rPr>
+              <w:fldChar w:fldCharType="separate"/>
+            </w:r>
+            <w:r>
+              <w:rPr>
+                <w:noProof/>
+                <w:webHidden/>
+              </w:rPr>
+              <w:t>5</w:t>
+            </w:r>
+            <w:r>
+              <w:rPr>
+                <w:noProof/>
+                <w:webHidden/>
+              </w:rPr>
+              <w:fldChar w:fldCharType="end"/>
+            </w:r>
+          </w:hyperlink>
+        </w:p>
+        <w:p>
+          <w:pPr>
+            <w:pStyle w:val="TJ3"/>
+            <w:tabs>
+              <w:tab w:val="right" w:leader="dot" w:pos="10762"/>
+            </w:tabs>
+            <w:rPr>
+              <w:rFonts w:eastAsiaTheme="minorEastAsia"/>
+              <w:noProof/>
+              <w:lang w:val="en-US"/>
+            </w:rPr>
+          </w:pPr>
+          <w:hyperlink w:anchor="_Toc9243767" w:history="1">
+            <w:r>
+              <w:rPr>
+                <w:rStyle w:val="Hiperhivatkozs"/>
+                <w:noProof/>
+              </w:rPr>
+              <w:t>Attribútumok</w:t>
+            </w:r>
+            <w:r>
+              <w:rPr>
+                <w:noProof/>
+                <w:webHidden/>
+              </w:rPr>
+              <w:tab/>
+            </w:r>
+            <w:r>
+              <w:rPr>
+                <w:noProof/>
+                <w:webHidden/>
+              </w:rPr>
+              <w:fldChar w:fldCharType="begin"/>
+            </w:r>
+            <w:r>
+              <w:rPr>
+                <w:noProof/>
+                <w:webHidden/>
+              </w:rPr>
+              <w:instrText xml:space="preserve"> PAGEREF _Toc9243767 \h </w:instrText>
+            </w:r>
+            <w:r>
+              <w:rPr>
+                <w:noProof/>
+                <w:webHidden/>
+              </w:rPr>
+            </w:r>
+            <w:r>
+              <w:rPr>
+                <w:noProof/>
+                <w:webHidden/>
+              </w:rPr>
+              <w:fldChar w:fldCharType="separate"/>
+            </w:r>
+            <w:r>
+              <w:rPr>
+                <w:noProof/>
+                <w:webHidden/>
+              </w:rPr>
+              <w:t>5</w:t>
+            </w:r>
+            <w:r>
+              <w:rPr>
+                <w:noProof/>
+                <w:webHidden/>
+              </w:rPr>
+              <w:fldChar w:fldCharType="end"/>
+            </w:r>
+          </w:hyperlink>
+        </w:p>
+        <w:p>
+          <w:pPr>
+            <w:pStyle w:val="TJ3"/>
+            <w:tabs>
+              <w:tab w:val="right" w:leader="dot" w:pos="10762"/>
+            </w:tabs>
+            <w:rPr>
+              <w:rFonts w:eastAsiaTheme="minorEastAsia"/>
+              <w:noProof/>
+              <w:lang w:val="en-US"/>
+            </w:rPr>
+          </w:pPr>
+          <w:hyperlink w:anchor="_Toc9243768" w:history="1">
+            <w:r>
+              <w:rPr>
+                <w:rStyle w:val="Hiperhivatkozs"/>
+                <w:noProof/>
+              </w:rPr>
+              <w:t>Metódusok</w:t>
+            </w:r>
+            <w:r>
+              <w:rPr>
+                <w:noProof/>
+                <w:webHidden/>
+              </w:rPr>
+              <w:tab/>
+            </w:r>
+            <w:r>
+              <w:rPr>
+                <w:noProof/>
+                <w:webHidden/>
+              </w:rPr>
+              <w:fldChar w:fldCharType="begin"/>
+            </w:r>
+            <w:r>
+              <w:rPr>
+                <w:noProof/>
+                <w:webHidden/>
+              </w:rPr>
+              <w:instrText xml:space="preserve"> PAGEREF _Toc9243768 \h </w:instrText>
+            </w:r>
+            <w:r>
+              <w:rPr>
+                <w:noProof/>
+                <w:webHidden/>
+              </w:rPr>
+            </w:r>
+            <w:r>
+              <w:rPr>
+                <w:noProof/>
+                <w:webHidden/>
+              </w:rPr>
+              <w:fldChar w:fldCharType="separate"/>
+            </w:r>
+            <w:r>
+              <w:rPr>
+                <w:noProof/>
+                <w:webHidden/>
+              </w:rPr>
+              <w:t>5</w:t>
+            </w:r>
+            <w:r>
+              <w:rPr>
+                <w:noProof/>
+                <w:webHidden/>
+              </w:rPr>
+              <w:fldChar w:fldCharType="end"/>
+            </w:r>
+          </w:hyperlink>
+        </w:p>
+        <w:p>
+          <w:pPr>
+            <w:pStyle w:val="TJ2"/>
+            <w:tabs>
+              <w:tab w:val="right" w:leader="dot" w:pos="10762"/>
+            </w:tabs>
+            <w:rPr>
+              <w:rFonts w:eastAsiaTheme="minorEastAsia"/>
+              <w:noProof/>
+              <w:lang w:val="en-US"/>
+            </w:rPr>
+          </w:pPr>
+          <w:hyperlink w:anchor="_Toc9243769" w:history="1">
+            <w:r>
+              <w:rPr>
+                <w:rStyle w:val="Hiperhivatkozs"/>
+                <w:noProof/>
+              </w:rPr>
+              <w:t>Piece</w:t>
+            </w:r>
+            <w:r>
+              <w:rPr>
+                <w:noProof/>
+                <w:webHidden/>
+              </w:rPr>
+              <w:tab/>
+            </w:r>
+            <w:r>
+              <w:rPr>
+                <w:noProof/>
+                <w:webHidden/>
+              </w:rPr>
+              <w:fldChar w:fldCharType="begin"/>
+            </w:r>
+            <w:r>
+              <w:rPr>
+                <w:noProof/>
+                <w:webHidden/>
+              </w:rPr>
+              <w:instrText xml:space="preserve"> PAGEREF _Toc9243769 \h </w:instrText>
+            </w:r>
+            <w:r>
+              <w:rPr>
+                <w:noProof/>
+                <w:webHidden/>
+              </w:rPr>
+            </w:r>
+            <w:r>
+              <w:rPr>
+                <w:noProof/>
+                <w:webHidden/>
+              </w:rPr>
+              <w:fldChar w:fldCharType="separate"/>
+            </w:r>
+            <w:r>
+              <w:rPr>
+                <w:noProof/>
+                <w:webHidden/>
+              </w:rPr>
+              <w:t>5</w:t>
+            </w:r>
+            <w:r>
+              <w:rPr>
+                <w:noProof/>
+                <w:webHidden/>
+              </w:rPr>
+              <w:fldChar w:fldCharType="end"/>
+            </w:r>
+          </w:hyperlink>
+        </w:p>
+        <w:p>
+          <w:pPr>
+            <w:pStyle w:val="TJ3"/>
+            <w:tabs>
+              <w:tab w:val="right" w:leader="dot" w:pos="10762"/>
+            </w:tabs>
+            <w:rPr>
+              <w:rFonts w:eastAsiaTheme="minorEastAsia"/>
+              <w:noProof/>
+              <w:lang w:val="en-US"/>
+            </w:rPr>
+          </w:pPr>
+          <w:hyperlink w:anchor="_Toc9243770" w:history="1">
+            <w:r>
+              <w:rPr>
+                <w:rStyle w:val="Hiperhivatkozs"/>
+                <w:noProof/>
+              </w:rPr>
+              <w:t>Felelőssége</w:t>
+            </w:r>
+            <w:r>
+              <w:rPr>
+                <w:noProof/>
+                <w:webHidden/>
+              </w:rPr>
+              <w:tab/>
+            </w:r>
+            <w:r>
+              <w:rPr>
+                <w:noProof/>
+                <w:webHidden/>
+              </w:rPr>
+              <w:fldChar w:fldCharType="begin"/>
+            </w:r>
+            <w:r>
+              <w:rPr>
+                <w:noProof/>
+                <w:webHidden/>
+              </w:rPr>
+              <w:instrText xml:space="preserve"> PAGEREF _Toc9243770 \h </w:instrText>
+            </w:r>
+            <w:r>
+              <w:rPr>
+                <w:noProof/>
+                <w:webHidden/>
+              </w:rPr>
+            </w:r>
+            <w:r>
+              <w:rPr>
+                <w:noProof/>
+                <w:webHidden/>
+              </w:rPr>
+              <w:fldChar w:fldCharType="separate"/>
+            </w:r>
+            <w:r>
+              <w:rPr>
+                <w:noProof/>
+                <w:webHidden/>
+              </w:rPr>
+              <w:t>5</w:t>
+            </w:r>
+            <w:r>
+              <w:rPr>
+                <w:noProof/>
+                <w:webHidden/>
+              </w:rPr>
+              <w:fldChar w:fldCharType="end"/>
+            </w:r>
+          </w:hyperlink>
+        </w:p>
+        <w:p>
+          <w:pPr>
+            <w:pStyle w:val="TJ3"/>
+            <w:tabs>
+              <w:tab w:val="right" w:leader="dot" w:pos="10762"/>
+            </w:tabs>
+            <w:rPr>
+              <w:rFonts w:eastAsiaTheme="minorEastAsia"/>
+              <w:noProof/>
+              <w:lang w:val="en-US"/>
+            </w:rPr>
+          </w:pPr>
+          <w:hyperlink w:anchor="_Toc9243771" w:history="1">
+            <w:r>
+              <w:rPr>
+                <w:rStyle w:val="Hiperhivatkozs"/>
+                <w:noProof/>
+              </w:rPr>
+              <w:t>Ősosztályok</w:t>
+            </w:r>
+            <w:r>
+              <w:rPr>
+                <w:noProof/>
+                <w:webHidden/>
+              </w:rPr>
+              <w:tab/>
+            </w:r>
+            <w:r>
+              <w:rPr>
+                <w:noProof/>
+                <w:webHidden/>
+              </w:rPr>
+              <w:fldChar w:fldCharType="begin"/>
+            </w:r>
+            <w:r>
+              <w:rPr>
+                <w:noProof/>
+                <w:webHidden/>
+              </w:rPr>
+              <w:instrText xml:space="preserve"> PAGEREF _Toc9243771 \h </w:instrText>
+            </w:r>
+            <w:r>
+              <w:rPr>
+                <w:noProof/>
+                <w:webHidden/>
+              </w:rPr>
+            </w:r>
+            <w:r>
+              <w:rPr>
+                <w:noProof/>
+                <w:webHidden/>
+              </w:rPr>
+              <w:fldChar w:fldCharType="separate"/>
+            </w:r>
+            <w:r>
+              <w:rPr>
+                <w:noProof/>
+                <w:webHidden/>
+              </w:rPr>
+              <w:t>5</w:t>
+            </w:r>
+            <w:r>
+              <w:rPr>
+                <w:noProof/>
+                <w:webHidden/>
+              </w:rPr>
+              <w:fldChar w:fldCharType="end"/>
+            </w:r>
+          </w:hyperlink>
+        </w:p>
+        <w:p>
+          <w:pPr>
+            <w:pStyle w:val="TJ3"/>
+            <w:tabs>
+              <w:tab w:val="right" w:leader="dot" w:pos="10762"/>
+            </w:tabs>
+            <w:rPr>
+              <w:rFonts w:eastAsiaTheme="minorEastAsia"/>
+              <w:noProof/>
+              <w:lang w:val="en-US"/>
+            </w:rPr>
+          </w:pPr>
+          <w:hyperlink w:anchor="_Toc9243772" w:history="1">
+            <w:r>
+              <w:rPr>
+                <w:rStyle w:val="Hiperhivatkozs"/>
+                <w:noProof/>
+              </w:rPr>
+              <w:t>Attribútumok</w:t>
+            </w:r>
+            <w:r>
+              <w:rPr>
+                <w:noProof/>
+                <w:webHidden/>
+              </w:rPr>
+              <w:tab/>
+            </w:r>
+            <w:r>
+              <w:rPr>
+                <w:noProof/>
+                <w:webHidden/>
+              </w:rPr>
+              <w:fldChar w:fldCharType="begin"/>
+            </w:r>
+            <w:r>
+              <w:rPr>
+                <w:noProof/>
+                <w:webHidden/>
+              </w:rPr>
+              <w:instrText xml:space="preserve"> PAGEREF _Toc9243772 \h </w:instrText>
+            </w:r>
+            <w:r>
+              <w:rPr>
+                <w:noProof/>
+                <w:webHidden/>
+              </w:rPr>
+            </w:r>
+            <w:r>
+              <w:rPr>
+                <w:noProof/>
+                <w:webHidden/>
+              </w:rPr>
+              <w:fldChar w:fldCharType="separate"/>
+            </w:r>
+            <w:r>
+              <w:rPr>
+                <w:noProof/>
+                <w:webHidden/>
+              </w:rPr>
+              <w:t>5</w:t>
+            </w:r>
+            <w:r>
+              <w:rPr>
+                <w:noProof/>
+                <w:webHidden/>
+              </w:rPr>
+              <w:fldChar w:fldCharType="end"/>
+            </w:r>
+          </w:hyperlink>
+        </w:p>
+        <w:p>
+          <w:pPr>
+            <w:pStyle w:val="TJ3"/>
+            <w:tabs>
+              <w:tab w:val="right" w:leader="dot" w:pos="10762"/>
+            </w:tabs>
+            <w:rPr>
+              <w:rFonts w:eastAsiaTheme="minorEastAsia"/>
+              <w:noProof/>
+              <w:lang w:val="en-US"/>
+            </w:rPr>
+          </w:pPr>
+          <w:hyperlink w:anchor="_Toc9243773" w:history="1">
+            <w:r>
+              <w:rPr>
+                <w:rStyle w:val="Hiperhivatkozs"/>
+                <w:noProof/>
+              </w:rPr>
+              <w:t>Metódusok</w:t>
+            </w:r>
+            <w:r>
+              <w:rPr>
+                <w:noProof/>
+                <w:webHidden/>
+              </w:rPr>
+              <w:tab/>
+            </w:r>
+            <w:r>
+              <w:rPr>
+                <w:noProof/>
+                <w:webHidden/>
+              </w:rPr>
+              <w:fldChar w:fldCharType="begin"/>
+            </w:r>
+            <w:r>
+              <w:rPr>
+                <w:noProof/>
+                <w:webHidden/>
+              </w:rPr>
+              <w:instrText xml:space="preserve"> PAGEREF _Toc9243773 \h </w:instrText>
+            </w:r>
+            <w:r>
+              <w:rPr>
+                <w:noProof/>
+                <w:webHidden/>
+              </w:rPr>
+            </w:r>
+            <w:r>
+              <w:rPr>
+                <w:noProof/>
+                <w:webHidden/>
+              </w:rPr>
+              <w:fldChar w:fldCharType="separate"/>
+            </w:r>
+            <w:r>
+              <w:rPr>
+                <w:noProof/>
+                <w:webHidden/>
+              </w:rPr>
+              <w:t>6</w:t>
+            </w:r>
+            <w:r>
+              <w:rPr>
+                <w:noProof/>
+                <w:webHidden/>
+              </w:rPr>
+              <w:fldChar w:fldCharType="end"/>
+            </w:r>
+          </w:hyperlink>
+        </w:p>
+        <w:p>
+          <w:pPr>
+            <w:pStyle w:val="TJ2"/>
+            <w:tabs>
+              <w:tab w:val="right" w:leader="dot" w:pos="10762"/>
+            </w:tabs>
+            <w:rPr>
+              <w:rFonts w:eastAsiaTheme="minorEastAsia"/>
+              <w:noProof/>
+              <w:lang w:val="en-US"/>
+            </w:rPr>
+          </w:pPr>
+          <w:hyperlink w:anchor="_Toc9243774" w:history="1">
+            <w:r>
+              <w:rPr>
+                <w:rStyle w:val="Hiperhivatkozs"/>
+                <w:noProof/>
+              </w:rPr>
+              <w:t>Pawn</w:t>
+            </w:r>
+            <w:r>
+              <w:rPr>
+                <w:noProof/>
+                <w:webHidden/>
+              </w:rPr>
+              <w:tab/>
+            </w:r>
+            <w:r>
+              <w:rPr>
+                <w:noProof/>
+                <w:webHidden/>
+              </w:rPr>
+              <w:fldChar w:fldCharType="begin"/>
+            </w:r>
+            <w:r>
+              <w:rPr>
+                <w:noProof/>
+                <w:webHidden/>
+              </w:rPr>
+              <w:instrText xml:space="preserve"> PAGEREF _Toc9243774 \h </w:instrText>
+            </w:r>
+            <w:r>
+              <w:rPr>
+                <w:noProof/>
+                <w:webHidden/>
+              </w:rPr>
+            </w:r>
+            <w:r>
+              <w:rPr>
+                <w:noProof/>
+                <w:webHidden/>
+              </w:rPr>
+              <w:fldChar w:fldCharType="separate"/>
+            </w:r>
+            <w:r>
+              <w:rPr>
+                <w:noProof/>
+                <w:webHidden/>
+              </w:rPr>
+              <w:t>6</w:t>
+            </w:r>
+            <w:r>
+              <w:rPr>
+                <w:noProof/>
+                <w:webHidden/>
+              </w:rPr>
+              <w:fldChar w:fldCharType="end"/>
+            </w:r>
+          </w:hyperlink>
+        </w:p>
+        <w:p>
+          <w:pPr>
+            <w:pStyle w:val="TJ3"/>
+            <w:tabs>
+              <w:tab w:val="right" w:leader="dot" w:pos="10762"/>
+            </w:tabs>
+            <w:rPr>
+              <w:rFonts w:eastAsiaTheme="minorEastAsia"/>
+              <w:noProof/>
+              <w:lang w:val="en-US"/>
+            </w:rPr>
+          </w:pPr>
+          <w:hyperlink w:anchor="_Toc9243775" w:history="1">
+            <w:r>
+              <w:rPr>
+                <w:rStyle w:val="Hiperhivatkozs"/>
+                <w:noProof/>
+              </w:rPr>
+              <w:t>Felelőssége</w:t>
+            </w:r>
+            <w:r>
+              <w:rPr>
+                <w:noProof/>
+                <w:webHidden/>
+              </w:rPr>
+              <w:tab/>
+            </w:r>
+            <w:r>
+              <w:rPr>
+                <w:noProof/>
+                <w:webHidden/>
+              </w:rPr>
+              <w:fldChar w:fldCharType="begin"/>
+            </w:r>
+            <w:r>
+              <w:rPr>
+                <w:noProof/>
+                <w:webHidden/>
+              </w:rPr>
+              <w:instrText xml:space="preserve"> PAGEREF _Toc9243775 \h </w:instrText>
+            </w:r>
+            <w:r>
+              <w:rPr>
+                <w:noProof/>
+                <w:webHidden/>
+              </w:rPr>
+            </w:r>
+            <w:r>
+              <w:rPr>
+                <w:noProof/>
+                <w:webHidden/>
+              </w:rPr>
+              <w:fldChar w:fldCharType="separate"/>
+            </w:r>
+            <w:r>
+              <w:rPr>
+                <w:noProof/>
+                <w:webHidden/>
+              </w:rPr>
+              <w:t>6</w:t>
+            </w:r>
+            <w:r>
+              <w:rPr>
+                <w:noProof/>
+                <w:webHidden/>
+              </w:rPr>
+              <w:fldChar w:fldCharType="end"/>
+            </w:r>
+          </w:hyperlink>
+        </w:p>
+        <w:p>
+          <w:pPr>
+            <w:pStyle w:val="TJ3"/>
+            <w:tabs>
+              <w:tab w:val="right" w:leader="dot" w:pos="10762"/>
+            </w:tabs>
+            <w:rPr>
+              <w:rFonts w:eastAsiaTheme="minorEastAsia"/>
+              <w:noProof/>
+              <w:lang w:val="en-US"/>
+            </w:rPr>
+          </w:pPr>
+          <w:hyperlink w:anchor="_Toc9243776" w:history="1">
+            <w:r>
+              <w:rPr>
+                <w:rStyle w:val="Hiperhivatkozs"/>
+                <w:noProof/>
+              </w:rPr>
+              <w:t>Ősosztályok</w:t>
+            </w:r>
+            <w:r>
+              <w:rPr>
+                <w:noProof/>
+                <w:webHidden/>
+              </w:rPr>
+              <w:tab/>
+            </w:r>
+            <w:r>
+              <w:rPr>
+                <w:noProof/>
+                <w:webHidden/>
+              </w:rPr>
+              <w:fldChar w:fldCharType="begin"/>
+            </w:r>
+            <w:r>
+              <w:rPr>
+                <w:noProof/>
+                <w:webHidden/>
+              </w:rPr>
+              <w:instrText xml:space="preserve"> PAGEREF _Toc9243776 \h </w:instrText>
+            </w:r>
+            <w:r>
+              <w:rPr>
+                <w:noProof/>
+                <w:webHidden/>
+              </w:rPr>
+            </w:r>
+            <w:r>
+              <w:rPr>
+                <w:noProof/>
+                <w:webHidden/>
+              </w:rPr>
+              <w:fldChar w:fldCharType="separate"/>
+            </w:r>
+            <w:r>
+              <w:rPr>
+                <w:noProof/>
+                <w:webHidden/>
+              </w:rPr>
+              <w:t>6</w:t>
+            </w:r>
+            <w:r>
+              <w:rPr>
+                <w:noProof/>
+                <w:webHidden/>
+              </w:rPr>
+              <w:fldChar w:fldCharType="end"/>
+            </w:r>
+          </w:hyperlink>
+        </w:p>
+        <w:p>
+          <w:pPr>
+            <w:pStyle w:val="TJ3"/>
+            <w:tabs>
+              <w:tab w:val="right" w:leader="dot" w:pos="10762"/>
+            </w:tabs>
+            <w:rPr>
+              <w:rFonts w:eastAsiaTheme="minorEastAsia"/>
+              <w:noProof/>
+              <w:lang w:val="en-US"/>
+            </w:rPr>
+          </w:pPr>
+          <w:hyperlink w:anchor="_Toc9243777" w:history="1">
+            <w:r>
+              <w:rPr>
+                <w:rStyle w:val="Hiperhivatkozs"/>
+                <w:noProof/>
+              </w:rPr>
+              <w:t>Attribútumok</w:t>
+            </w:r>
+            <w:r>
+              <w:rPr>
+                <w:noProof/>
+                <w:webHidden/>
+              </w:rPr>
+              <w:tab/>
+            </w:r>
+            <w:r>
+              <w:rPr>
+                <w:noProof/>
+                <w:webHidden/>
+              </w:rPr>
+              <w:fldChar w:fldCharType="begin"/>
+            </w:r>
+            <w:r>
+              <w:rPr>
+                <w:noProof/>
+                <w:webHidden/>
+              </w:rPr>
+              <w:instrText xml:space="preserve"> PAGEREF _Toc9243777 \h </w:instrText>
+            </w:r>
+            <w:r>
+              <w:rPr>
+                <w:noProof/>
+                <w:webHidden/>
+              </w:rPr>
+            </w:r>
+            <w:r>
+              <w:rPr>
+                <w:noProof/>
+                <w:webHidden/>
+              </w:rPr>
+              <w:fldChar w:fldCharType="separate"/>
+            </w:r>
+            <w:r>
+              <w:rPr>
+                <w:noProof/>
+                <w:webHidden/>
+              </w:rPr>
+              <w:t>6</w:t>
+            </w:r>
+            <w:r>
+              <w:rPr>
+                <w:noProof/>
+                <w:webHidden/>
+              </w:rPr>
+              <w:fldChar w:fldCharType="end"/>
+            </w:r>
+          </w:hyperlink>
+        </w:p>
+        <w:p>
+          <w:pPr>
+            <w:pStyle w:val="TJ3"/>
+            <w:tabs>
+              <w:tab w:val="right" w:leader="dot" w:pos="10762"/>
+            </w:tabs>
+            <w:rPr>
+              <w:rFonts w:eastAsiaTheme="minorEastAsia"/>
+              <w:noProof/>
+              <w:lang w:val="en-US"/>
+            </w:rPr>
+          </w:pPr>
+          <w:hyperlink w:anchor="_Toc9243778" w:history="1">
+            <w:r>
+              <w:rPr>
+                <w:rStyle w:val="Hiperhivatkozs"/>
+                <w:noProof/>
+              </w:rPr>
+              <w:t>Metódusok</w:t>
+            </w:r>
+            <w:r>
+              <w:rPr>
+                <w:noProof/>
+                <w:webHidden/>
+              </w:rPr>
+              <w:tab/>
+            </w:r>
+            <w:r>
+              <w:rPr>
+                <w:noProof/>
+                <w:webHidden/>
+              </w:rPr>
+              <w:fldChar w:fldCharType="begin"/>
+            </w:r>
+            <w:r>
+              <w:rPr>
+                <w:noProof/>
+                <w:webHidden/>
+              </w:rPr>
+              <w:instrText xml:space="preserve"> PAGEREF _Toc9243778 \h </w:instrText>
+            </w:r>
+            <w:r>
+              <w:rPr>
+                <w:noProof/>
+                <w:webHidden/>
+              </w:rPr>
+            </w:r>
+            <w:r>
+              <w:rPr>
+                <w:noProof/>
+                <w:webHidden/>
+              </w:rPr>
+              <w:fldChar w:fldCharType="separate"/>
+            </w:r>
+            <w:r>
+              <w:rPr>
+                <w:noProof/>
+                <w:webHidden/>
+              </w:rPr>
+              <w:t>6</w:t>
+            </w:r>
+            <w:r>
+              <w:rPr>
+                <w:noProof/>
+                <w:webHidden/>
+              </w:rPr>
+              <w:fldChar w:fldCharType="end"/>
+            </w:r>
+          </w:hyperlink>
+        </w:p>
+        <w:p>
+          <w:pPr>
+            <w:pStyle w:val="TJ2"/>
+            <w:tabs>
+              <w:tab w:val="right" w:leader="dot" w:pos="10762"/>
+            </w:tabs>
+            <w:rPr>
+              <w:rFonts w:eastAsiaTheme="minorEastAsia"/>
+              <w:noProof/>
+              <w:lang w:val="en-US"/>
+            </w:rPr>
+          </w:pPr>
+          <w:hyperlink w:anchor="_Toc9243779" w:history="1">
+            <w:r>
+              <w:rPr>
+                <w:rStyle w:val="Hiperhivatkozs"/>
+                <w:noProof/>
+              </w:rPr>
+              <w:t>Rook</w:t>
+            </w:r>
+            <w:r>
+              <w:rPr>
+                <w:noProof/>
+                <w:webHidden/>
+              </w:rPr>
+              <w:tab/>
+            </w:r>
+            <w:r>
+              <w:rPr>
+                <w:noProof/>
+                <w:webHidden/>
+              </w:rPr>
+              <w:fldChar w:fldCharType="begin"/>
+            </w:r>
+            <w:r>
+              <w:rPr>
+                <w:noProof/>
+                <w:webHidden/>
+              </w:rPr>
+              <w:instrText xml:space="preserve"> PAGEREF _Toc9243779 \h </w:instrText>
+            </w:r>
+            <w:r>
+              <w:rPr>
+                <w:noProof/>
+                <w:webHidden/>
+              </w:rPr>
+            </w:r>
+            <w:r>
+              <w:rPr>
+                <w:noProof/>
+                <w:webHidden/>
+              </w:rPr>
+              <w:fldChar w:fldCharType="separate"/>
+            </w:r>
+            <w:r>
+              <w:rPr>
+                <w:noProof/>
+                <w:webHidden/>
+              </w:rPr>
+              <w:t>6</w:t>
+            </w:r>
+            <w:r>
+              <w:rPr>
+                <w:noProof/>
+                <w:webHidden/>
+              </w:rPr>
+              <w:fldChar w:fldCharType="end"/>
+            </w:r>
+          </w:hyperlink>
+        </w:p>
+        <w:p>
+          <w:pPr>
+            <w:pStyle w:val="TJ3"/>
+            <w:tabs>
+              <w:tab w:val="right" w:leader="dot" w:pos="10762"/>
+            </w:tabs>
+            <w:rPr>
+              <w:rFonts w:eastAsiaTheme="minorEastAsia"/>
+              <w:noProof/>
+              <w:lang w:val="en-US"/>
+            </w:rPr>
+          </w:pPr>
+          <w:hyperlink w:anchor="_Toc9243780" w:history="1">
+            <w:r>
+              <w:rPr>
+                <w:rStyle w:val="Hiperhivatkozs"/>
+                <w:noProof/>
+              </w:rPr>
+              <w:t>Felelőssége</w:t>
+            </w:r>
+            <w:r>
+              <w:rPr>
+                <w:noProof/>
+                <w:webHidden/>
+              </w:rPr>
+              <w:tab/>
+            </w:r>
+            <w:r>
+              <w:rPr>
+                <w:noProof/>
+                <w:webHidden/>
+              </w:rPr>
+              <w:fldChar w:fldCharType="begin"/>
+            </w:r>
+            <w:r>
+              <w:rPr>
+                <w:noProof/>
+                <w:webHidden/>
+              </w:rPr>
+              <w:instrText xml:space="preserve"> PAGEREF _Toc9243780 \h </w:instrText>
+            </w:r>
+            <w:r>
+              <w:rPr>
+                <w:noProof/>
+                <w:webHidden/>
+              </w:rPr>
+            </w:r>
+            <w:r>
+              <w:rPr>
+                <w:noProof/>
+                <w:webHidden/>
+              </w:rPr>
+              <w:fldChar w:fldCharType="separate"/>
+            </w:r>
+            <w:r>
+              <w:rPr>
+                <w:noProof/>
+                <w:webHidden/>
+              </w:rPr>
+              <w:t>6</w:t>
+            </w:r>
+            <w:r>
+              <w:rPr>
+                <w:noProof/>
+                <w:webHidden/>
+              </w:rPr>
+              <w:fldChar w:fldCharType="end"/>
+            </w:r>
+          </w:hyperlink>
+        </w:p>
+        <w:p>
+          <w:pPr>
+            <w:pStyle w:val="TJ3"/>
+            <w:tabs>
+              <w:tab w:val="right" w:leader="dot" w:pos="10762"/>
+            </w:tabs>
+            <w:rPr>
+              <w:rFonts w:eastAsiaTheme="minorEastAsia"/>
+              <w:noProof/>
+              <w:lang w:val="en-US"/>
+            </w:rPr>
+          </w:pPr>
+          <w:hyperlink w:anchor="_Toc9243781" w:history="1">
+            <w:r>
+              <w:rPr>
+                <w:rStyle w:val="Hiperhivatkozs"/>
+                <w:noProof/>
+              </w:rPr>
+              <w:t>Ősosztályok</w:t>
+            </w:r>
+            <w:r>
+              <w:rPr>
+                <w:noProof/>
+                <w:webHidden/>
+              </w:rPr>
+              <w:tab/>
+            </w:r>
+            <w:r>
+              <w:rPr>
+                <w:noProof/>
+                <w:webHidden/>
+              </w:rPr>
+              <w:fldChar w:fldCharType="begin"/>
+            </w:r>
+            <w:r>
+              <w:rPr>
+                <w:noProof/>
+                <w:webHidden/>
+              </w:rPr>
+              <w:instrText xml:space="preserve"> PAGEREF _Toc9243781 \h </w:instrText>
+            </w:r>
+            <w:r>
+              <w:rPr>
+                <w:noProof/>
+                <w:webHidden/>
+              </w:rPr>
+            </w:r>
+            <w:r>
+              <w:rPr>
+                <w:noProof/>
+                <w:webHidden/>
+              </w:rPr>
+              <w:fldChar w:fldCharType="separate"/>
+            </w:r>
+            <w:r>
+              <w:rPr>
+                <w:noProof/>
+                <w:webHidden/>
+              </w:rPr>
+              <w:t>6</w:t>
+            </w:r>
+            <w:r>
+              <w:rPr>
+                <w:noProof/>
+                <w:webHidden/>
+              </w:rPr>
+              <w:fldChar w:fldCharType="end"/>
+            </w:r>
+          </w:hyperlink>
+        </w:p>
+        <w:p>
+          <w:pPr>
+            <w:pStyle w:val="TJ3"/>
+            <w:tabs>
+              <w:tab w:val="right" w:leader="dot" w:pos="10762"/>
+            </w:tabs>
+            <w:rPr>
+              <w:rFonts w:eastAsiaTheme="minorEastAsia"/>
+              <w:noProof/>
+              <w:lang w:val="en-US"/>
+            </w:rPr>
+          </w:pPr>
+          <w:hyperlink w:anchor="_Toc9243782" w:history="1">
+            <w:r>
+              <w:rPr>
+                <w:rStyle w:val="Hiperhivatkozs"/>
+                <w:noProof/>
+              </w:rPr>
+              <w:t>Attribútumok</w:t>
+            </w:r>
+            <w:r>
+              <w:rPr>
+                <w:noProof/>
+                <w:webHidden/>
+              </w:rPr>
+              <w:tab/>
+            </w:r>
+            <w:r>
+              <w:rPr>
+                <w:noProof/>
+                <w:webHidden/>
+              </w:rPr>
+              <w:fldChar w:fldCharType="begin"/>
+            </w:r>
+            <w:r>
+              <w:rPr>
+                <w:noProof/>
+                <w:webHidden/>
+              </w:rPr>
+              <w:instrText xml:space="preserve"> PAGEREF _Toc9243782 \h </w:instrText>
+            </w:r>
+            <w:r>
+              <w:rPr>
+                <w:noProof/>
+                <w:webHidden/>
+              </w:rPr>
+            </w:r>
+            <w:r>
+              <w:rPr>
+                <w:noProof/>
+                <w:webHidden/>
+              </w:rPr>
+              <w:fldChar w:fldCharType="separate"/>
+            </w:r>
+            <w:r>
+              <w:rPr>
+                <w:noProof/>
+                <w:webHidden/>
+              </w:rPr>
+              <w:t>7</w:t>
+            </w:r>
+            <w:r>
+              <w:rPr>
+                <w:noProof/>
+                <w:webHidden/>
+              </w:rPr>
+              <w:fldChar w:fldCharType="end"/>
+            </w:r>
+          </w:hyperlink>
+        </w:p>
+        <w:p>
+          <w:pPr>
+            <w:pStyle w:val="TJ3"/>
+            <w:tabs>
+              <w:tab w:val="right" w:leader="dot" w:pos="10762"/>
+            </w:tabs>
+            <w:rPr>
+              <w:rFonts w:eastAsiaTheme="minorEastAsia"/>
+              <w:noProof/>
+              <w:lang w:val="en-US"/>
+            </w:rPr>
+          </w:pPr>
+          <w:hyperlink w:anchor="_Toc9243783" w:history="1">
+            <w:r>
+              <w:rPr>
+                <w:rStyle w:val="Hiperhivatkozs"/>
+                <w:noProof/>
+              </w:rPr>
+              <w:t>Metódusok</w:t>
+            </w:r>
+            <w:r>
+              <w:rPr>
+                <w:noProof/>
+                <w:webHidden/>
+              </w:rPr>
+              <w:tab/>
+            </w:r>
+            <w:r>
+              <w:rPr>
+                <w:noProof/>
+                <w:webHidden/>
+              </w:rPr>
+              <w:fldChar w:fldCharType="begin"/>
+            </w:r>
+            <w:r>
+              <w:rPr>
+                <w:noProof/>
+                <w:webHidden/>
+              </w:rPr>
+              <w:instrText xml:space="preserve"> PAGEREF _Toc9243783 \h </w:instrText>
+            </w:r>
+            <w:r>
+              <w:rPr>
+                <w:noProof/>
+                <w:webHidden/>
+              </w:rPr>
+            </w:r>
+            <w:r>
+              <w:rPr>
+                <w:noProof/>
+                <w:webHidden/>
+              </w:rPr>
+              <w:fldChar w:fldCharType="separate"/>
+            </w:r>
+            <w:r>
+              <w:rPr>
+                <w:noProof/>
+                <w:webHidden/>
+              </w:rPr>
+              <w:t>7</w:t>
+            </w:r>
+            <w:r>
+              <w:rPr>
+                <w:noProof/>
+                <w:webHidden/>
+              </w:rPr>
+              <w:fldChar w:fldCharType="end"/>
+            </w:r>
+          </w:hyperlink>
+        </w:p>
+        <w:p>
+          <w:pPr>
+            <w:pStyle w:val="TJ2"/>
+            <w:tabs>
+              <w:tab w:val="right" w:leader="dot" w:pos="10762"/>
+            </w:tabs>
+            <w:rPr>
+              <w:rFonts w:eastAsiaTheme="minorEastAsia"/>
+              <w:noProof/>
+              <w:lang w:val="en-US"/>
+            </w:rPr>
+          </w:pPr>
+          <w:hyperlink w:anchor="_Toc9243784" w:history="1">
+            <w:r>
+              <w:rPr>
+                <w:rStyle w:val="Hiperhivatkozs"/>
+                <w:noProof/>
+              </w:rPr>
+              <w:t>Knight</w:t>
+            </w:r>
+            <w:r>
+              <w:rPr>
+                <w:noProof/>
+                <w:webHidden/>
+              </w:rPr>
+              <w:tab/>
+            </w:r>
+            <w:r>
+              <w:rPr>
+                <w:noProof/>
+                <w:webHidden/>
+              </w:rPr>
+              <w:fldChar w:fldCharType="begin"/>
+            </w:r>
+            <w:r>
+              <w:rPr>
+                <w:noProof/>
+                <w:webHidden/>
+              </w:rPr>
+              <w:instrText xml:space="preserve"> PAGEREF _Toc9243784 \h </w:instrText>
+            </w:r>
+            <w:r>
+              <w:rPr>
+                <w:noProof/>
+                <w:webHidden/>
+              </w:rPr>
+            </w:r>
+            <w:r>
+              <w:rPr>
+                <w:noProof/>
+                <w:webHidden/>
+              </w:rPr>
+              <w:fldChar w:fldCharType="separate"/>
+            </w:r>
+            <w:r>
+              <w:rPr>
+                <w:noProof/>
+                <w:webHidden/>
+              </w:rPr>
+              <w:t>7</w:t>
+            </w:r>
+            <w:r>
+              <w:rPr>
+                <w:noProof/>
+                <w:webHidden/>
+              </w:rPr>
+              <w:fldChar w:fldCharType="end"/>
+            </w:r>
+          </w:hyperlink>
+        </w:p>
+        <w:p>
+          <w:pPr>
+            <w:pStyle w:val="TJ3"/>
+            <w:tabs>
+              <w:tab w:val="right" w:leader="dot" w:pos="10762"/>
+            </w:tabs>
+            <w:rPr>
+              <w:rFonts w:eastAsiaTheme="minorEastAsia"/>
+              <w:noProof/>
+              <w:lang w:val="en-US"/>
+            </w:rPr>
+          </w:pPr>
+          <w:hyperlink w:anchor="_Toc9243785" w:history="1">
+            <w:r>
+              <w:rPr>
+                <w:rStyle w:val="Hiperhivatkozs"/>
+                <w:noProof/>
+              </w:rPr>
+              <w:t>Felelőssége</w:t>
+            </w:r>
+            <w:r>
+              <w:rPr>
+                <w:noProof/>
+                <w:webHidden/>
+              </w:rPr>
+              <w:tab/>
+            </w:r>
+            <w:r>
+              <w:rPr>
+                <w:noProof/>
+                <w:webHidden/>
+              </w:rPr>
+              <w:fldChar w:fldCharType="begin"/>
+            </w:r>
+            <w:r>
+              <w:rPr>
+                <w:noProof/>
+                <w:webHidden/>
+              </w:rPr>
+              <w:instrText xml:space="preserve"> PAGEREF _Toc9243785 \h </w:instrText>
+            </w:r>
+            <w:r>
+              <w:rPr>
+                <w:noProof/>
+                <w:webHidden/>
+              </w:rPr>
+            </w:r>
+            <w:r>
+              <w:rPr>
+                <w:noProof/>
+                <w:webHidden/>
+              </w:rPr>
+              <w:fldChar w:fldCharType="separate"/>
+            </w:r>
+            <w:r>
+              <w:rPr>
+                <w:noProof/>
+                <w:webHidden/>
+              </w:rPr>
+              <w:t>7</w:t>
+            </w:r>
+            <w:r>
+              <w:rPr>
+                <w:noProof/>
+                <w:webHidden/>
+              </w:rPr>
+              <w:fldChar w:fldCharType="end"/>
+            </w:r>
+          </w:hyperlink>
+        </w:p>
+        <w:p>
+          <w:pPr>
+            <w:pStyle w:val="TJ3"/>
+            <w:tabs>
+              <w:tab w:val="right" w:leader="dot" w:pos="10762"/>
+            </w:tabs>
+            <w:rPr>
+              <w:rFonts w:eastAsiaTheme="minorEastAsia"/>
+              <w:noProof/>
+              <w:lang w:val="en-US"/>
+            </w:rPr>
+          </w:pPr>
+          <w:hyperlink w:anchor="_Toc9243786" w:history="1">
+            <w:r>
+              <w:rPr>
+                <w:rStyle w:val="Hiperhivatkozs"/>
+                <w:noProof/>
+              </w:rPr>
+              <w:t>Ősosztályok</w:t>
+            </w:r>
+            <w:r>
+              <w:rPr>
+                <w:noProof/>
+                <w:webHidden/>
+              </w:rPr>
+              <w:tab/>
+            </w:r>
+            <w:r>
+              <w:rPr>
+                <w:noProof/>
+                <w:webHidden/>
+              </w:rPr>
+              <w:fldChar w:fldCharType="begin"/>
+            </w:r>
+            <w:r>
+              <w:rPr>
+                <w:noProof/>
+                <w:webHidden/>
+              </w:rPr>
+              <w:instrText xml:space="preserve"> PAGEREF _Toc9243786 \h </w:instrText>
+            </w:r>
+            <w:r>
+              <w:rPr>
+                <w:noProof/>
+                <w:webHidden/>
+              </w:rPr>
+            </w:r>
+            <w:r>
+              <w:rPr>
+                <w:noProof/>
+                <w:webHidden/>
+              </w:rPr>
+              <w:fldChar w:fldCharType="separate"/>
+            </w:r>
+            <w:r>
+              <w:rPr>
+                <w:noProof/>
+                <w:webHidden/>
+              </w:rPr>
+              <w:t>7</w:t>
+            </w:r>
+            <w:r>
+              <w:rPr>
+                <w:noProof/>
+                <w:webHidden/>
+              </w:rPr>
+              <w:fldChar w:fldCharType="end"/>
+            </w:r>
+          </w:hyperlink>
+        </w:p>
+        <w:p>
+          <w:pPr>
+            <w:pStyle w:val="TJ3"/>
+            <w:tabs>
+              <w:tab w:val="right" w:leader="dot" w:pos="10762"/>
+            </w:tabs>
+            <w:rPr>
+              <w:rFonts w:eastAsiaTheme="minorEastAsia"/>
+              <w:noProof/>
+              <w:lang w:val="en-US"/>
+            </w:rPr>
+          </w:pPr>
+          <w:hyperlink w:anchor="_Toc9243787" w:history="1">
+            <w:r>
+              <w:rPr>
+                <w:rStyle w:val="Hiperhivatkozs"/>
+                <w:noProof/>
+              </w:rPr>
+              <w:t>Attribútumok</w:t>
+            </w:r>
+            <w:r>
+              <w:rPr>
+                <w:noProof/>
+                <w:webHidden/>
+              </w:rPr>
+              <w:tab/>
+            </w:r>
+            <w:r>
+              <w:rPr>
+                <w:noProof/>
+                <w:webHidden/>
+              </w:rPr>
+              <w:fldChar w:fldCharType="begin"/>
+            </w:r>
+            <w:r>
+              <w:rPr>
+                <w:noProof/>
+                <w:webHidden/>
+              </w:rPr>
+              <w:instrText xml:space="preserve"> PAGEREF _Toc9243787 \h </w:instrText>
+            </w:r>
+            <w:r>
+              <w:rPr>
+                <w:noProof/>
+                <w:webHidden/>
+              </w:rPr>
+            </w:r>
+            <w:r>
+              <w:rPr>
+                <w:noProof/>
+                <w:webHidden/>
+              </w:rPr>
+              <w:fldChar w:fldCharType="separate"/>
+            </w:r>
+            <w:r>
+              <w:rPr>
+                <w:noProof/>
+                <w:webHidden/>
+              </w:rPr>
+              <w:t>7</w:t>
+            </w:r>
+            <w:r>
+              <w:rPr>
+                <w:noProof/>
+                <w:webHidden/>
+              </w:rPr>
+              <w:fldChar w:fldCharType="end"/>
+            </w:r>
+          </w:hyperlink>
+        </w:p>
+        <w:p>
+          <w:pPr>
+            <w:pStyle w:val="TJ3"/>
+            <w:tabs>
+              <w:tab w:val="right" w:leader="dot" w:pos="10762"/>
+            </w:tabs>
+            <w:rPr>
+              <w:rFonts w:eastAsiaTheme="minorEastAsia"/>
+              <w:noProof/>
+              <w:lang w:val="en-US"/>
+            </w:rPr>
+          </w:pPr>
+          <w:hyperlink w:anchor="_Toc9243788" w:history="1">
+            <w:r>
+              <w:rPr>
+                <w:rStyle w:val="Hiperhivatkozs"/>
+                <w:noProof/>
+              </w:rPr>
+              <w:t>Metódusok</w:t>
+            </w:r>
+            <w:r>
+              <w:rPr>
+                <w:noProof/>
+                <w:webHidden/>
+              </w:rPr>
+              <w:tab/>
+            </w:r>
+            <w:r>
+              <w:rPr>
+                <w:noProof/>
+                <w:webHidden/>
+              </w:rPr>
+              <w:fldChar w:fldCharType="begin"/>
+            </w:r>
+            <w:r>
+              <w:rPr>
+                <w:noProof/>
+                <w:webHidden/>
+              </w:rPr>
+              <w:instrText xml:space="preserve"> PAGEREF _Toc9243788 \h </w:instrText>
+            </w:r>
+            <w:r>
+              <w:rPr>
+                <w:noProof/>
+                <w:webHidden/>
+              </w:rPr>
+            </w:r>
+            <w:r>
+              <w:rPr>
+                <w:noProof/>
+                <w:webHidden/>
+              </w:rPr>
+              <w:fldChar w:fldCharType="separate"/>
+            </w:r>
+            <w:r>
+              <w:rPr>
+                <w:noProof/>
+                <w:webHidden/>
+              </w:rPr>
+              <w:t>7</w:t>
+            </w:r>
+            <w:r>
+              <w:rPr>
+                <w:noProof/>
+                <w:webHidden/>
+              </w:rPr>
+              <w:fldChar w:fldCharType="end"/>
+            </w:r>
+          </w:hyperlink>
+        </w:p>
+        <w:p>
+          <w:pPr>
+            <w:pStyle w:val="TJ2"/>
+            <w:tabs>
+              <w:tab w:val="right" w:leader="dot" w:pos="10762"/>
+            </w:tabs>
+            <w:rPr>
+              <w:rFonts w:eastAsiaTheme="minorEastAsia"/>
+              <w:noProof/>
+              <w:lang w:val="en-US"/>
+            </w:rPr>
+          </w:pPr>
+          <w:hyperlink w:anchor="_Toc9243789" w:history="1">
+            <w:r>
+              <w:rPr>
+                <w:rStyle w:val="Hiperhivatkozs"/>
+                <w:noProof/>
+              </w:rPr>
+              <w:t>Bishop</w:t>
+            </w:r>
+            <w:r>
+              <w:rPr>
+                <w:noProof/>
+                <w:webHidden/>
+              </w:rPr>
+              <w:tab/>
+            </w:r>
+            <w:r>
+              <w:rPr>
+                <w:noProof/>
+                <w:webHidden/>
+              </w:rPr>
+              <w:fldChar w:fldCharType="begin"/>
+            </w:r>
+            <w:r>
+              <w:rPr>
+                <w:noProof/>
+                <w:webHidden/>
+              </w:rPr>
+              <w:instrText xml:space="preserve"> PAGEREF _Toc9243789 \h </w:instrText>
+            </w:r>
+            <w:r>
+              <w:rPr>
+                <w:noProof/>
+                <w:webHidden/>
+              </w:rPr>
+            </w:r>
+            <w:r>
+              <w:rPr>
+                <w:noProof/>
+                <w:webHidden/>
+              </w:rPr>
+              <w:fldChar w:fldCharType="separate"/>
+            </w:r>
+            <w:r>
+              <w:rPr>
+                <w:noProof/>
+                <w:webHidden/>
+              </w:rPr>
+              <w:t>7</w:t>
+            </w:r>
+            <w:r>
+              <w:rPr>
+                <w:noProof/>
+                <w:webHidden/>
+              </w:rPr>
+              <w:fldChar w:fldCharType="end"/>
+            </w:r>
+          </w:hyperlink>
+        </w:p>
+        <w:p>
+          <w:pPr>
+            <w:pStyle w:val="TJ3"/>
+            <w:tabs>
+              <w:tab w:val="right" w:leader="dot" w:pos="10762"/>
+            </w:tabs>
+            <w:rPr>
+              <w:rFonts w:eastAsiaTheme="minorEastAsia"/>
+              <w:noProof/>
+              <w:lang w:val="en-US"/>
+            </w:rPr>
+          </w:pPr>
+          <w:hyperlink w:anchor="_Toc9243790" w:history="1">
+            <w:r>
+              <w:rPr>
+                <w:rStyle w:val="Hiperhivatkozs"/>
+                <w:noProof/>
+              </w:rPr>
+              <w:t>Felelőssége</w:t>
+            </w:r>
+            <w:r>
+              <w:rPr>
+                <w:noProof/>
+                <w:webHidden/>
+              </w:rPr>
+              <w:tab/>
+            </w:r>
+            <w:r>
+              <w:rPr>
+                <w:noProof/>
+                <w:webHidden/>
+              </w:rPr>
+              <w:fldChar w:fldCharType="begin"/>
+            </w:r>
+            <w:r>
+              <w:rPr>
+                <w:noProof/>
+                <w:webHidden/>
+              </w:rPr>
+              <w:instrText xml:space="preserve"> PAGEREF _Toc9243790 \h </w:instrText>
+            </w:r>
+            <w:r>
+              <w:rPr>
+                <w:noProof/>
+                <w:webHidden/>
+              </w:rPr>
+            </w:r>
+            <w:r>
+              <w:rPr>
+                <w:noProof/>
+                <w:webHidden/>
+              </w:rPr>
+              <w:fldChar w:fldCharType="separate"/>
+            </w:r>
+            <w:r>
+              <w:rPr>
+                <w:noProof/>
+                <w:webHidden/>
+              </w:rPr>
+              <w:t>7</w:t>
+            </w:r>
+            <w:r>
+              <w:rPr>
+                <w:noProof/>
+                <w:webHidden/>
+              </w:rPr>
+              <w:fldChar w:fldCharType="end"/>
+            </w:r>
+          </w:hyperlink>
+        </w:p>
+        <w:p>
+          <w:pPr>
+            <w:pStyle w:val="TJ3"/>
+            <w:tabs>
+              <w:tab w:val="right" w:leader="dot" w:pos="10762"/>
+            </w:tabs>
+            <w:rPr>
+              <w:rFonts w:eastAsiaTheme="minorEastAsia"/>
+              <w:noProof/>
+              <w:lang w:val="en-US"/>
+            </w:rPr>
+          </w:pPr>
+          <w:hyperlink w:anchor="_Toc9243791" w:history="1">
+            <w:r>
+              <w:rPr>
+                <w:rStyle w:val="Hiperhivatkozs"/>
+                <w:noProof/>
+              </w:rPr>
+              <w:t>Ősosztályok</w:t>
+            </w:r>
+            <w:r>
+              <w:rPr>
+                <w:noProof/>
+                <w:webHidden/>
+              </w:rPr>
+              <w:tab/>
+            </w:r>
+            <w:r>
+              <w:rPr>
+                <w:noProof/>
+                <w:webHidden/>
+              </w:rPr>
+              <w:fldChar w:fldCharType="begin"/>
+            </w:r>
+            <w:r>
+              <w:rPr>
+                <w:noProof/>
+                <w:webHidden/>
+              </w:rPr>
+              <w:instrText xml:space="preserve"> PAGEREF _Toc9243791 \h </w:instrText>
+            </w:r>
+            <w:r>
+              <w:rPr>
+                <w:noProof/>
+                <w:webHidden/>
+              </w:rPr>
+            </w:r>
+            <w:r>
+              <w:rPr>
+                <w:noProof/>
+                <w:webHidden/>
+              </w:rPr>
+              <w:fldChar w:fldCharType="separate"/>
+            </w:r>
+            <w:r>
+              <w:rPr>
+                <w:noProof/>
+                <w:webHidden/>
+              </w:rPr>
+              <w:t>7</w:t>
+            </w:r>
+            <w:r>
+              <w:rPr>
+                <w:noProof/>
+                <w:webHidden/>
+              </w:rPr>
+              <w:fldChar w:fldCharType="end"/>
+            </w:r>
+          </w:hyperlink>
+        </w:p>
+        <w:p>
+          <w:pPr>
+            <w:pStyle w:val="TJ3"/>
+            <w:tabs>
+              <w:tab w:val="right" w:leader="dot" w:pos="10762"/>
+            </w:tabs>
+            <w:rPr>
+              <w:rFonts w:eastAsiaTheme="minorEastAsia"/>
+              <w:noProof/>
+              <w:lang w:val="en-US"/>
+            </w:rPr>
+          </w:pPr>
+          <w:hyperlink w:anchor="_Toc9243792" w:history="1">
+            <w:r>
+              <w:rPr>
+                <w:rStyle w:val="Hiperhivatkozs"/>
+                <w:noProof/>
+              </w:rPr>
+              <w:t>Attribútumok</w:t>
+            </w:r>
+            <w:r>
+              <w:rPr>
+                <w:noProof/>
+                <w:webHidden/>
+              </w:rPr>
+              <w:tab/>
+            </w:r>
+            <w:r>
+              <w:rPr>
+                <w:noProof/>
+                <w:webHidden/>
+              </w:rPr>
+              <w:fldChar w:fldCharType="begin"/>
+            </w:r>
+            <w:r>
+              <w:rPr>
+                <w:noProof/>
+                <w:webHidden/>
+              </w:rPr>
+              <w:instrText xml:space="preserve"> PAGEREF _Toc9243792 \h </w:instrText>
+            </w:r>
+            <w:r>
+              <w:rPr>
+                <w:noProof/>
+                <w:webHidden/>
+              </w:rPr>
+            </w:r>
+            <w:r>
+              <w:rPr>
+                <w:noProof/>
+                <w:webHidden/>
+              </w:rPr>
+              <w:fldChar w:fldCharType="separate"/>
+            </w:r>
+            <w:r>
+              <w:rPr>
+                <w:noProof/>
+                <w:webHidden/>
+              </w:rPr>
+              <w:t>8</w:t>
+            </w:r>
+            <w:r>
+              <w:rPr>
+                <w:noProof/>
+                <w:webHidden/>
+              </w:rPr>
+              <w:fldChar w:fldCharType="end"/>
+            </w:r>
+          </w:hyperlink>
+        </w:p>
+        <w:p>
+          <w:pPr>
+            <w:pStyle w:val="TJ3"/>
+            <w:tabs>
+              <w:tab w:val="right" w:leader="dot" w:pos="10762"/>
+            </w:tabs>
+            <w:rPr>
+              <w:rFonts w:eastAsiaTheme="minorEastAsia"/>
+              <w:noProof/>
+              <w:lang w:val="en-US"/>
+            </w:rPr>
+          </w:pPr>
+          <w:hyperlink w:anchor="_Toc9243793" w:history="1">
+            <w:r>
+              <w:rPr>
+                <w:rStyle w:val="Hiperhivatkozs"/>
+                <w:noProof/>
+              </w:rPr>
+              <w:t>Metódusok</w:t>
+            </w:r>
+            <w:r>
+              <w:rPr>
+                <w:noProof/>
+                <w:webHidden/>
+              </w:rPr>
+              <w:tab/>
+            </w:r>
+            <w:r>
+              <w:rPr>
+                <w:noProof/>
+                <w:webHidden/>
+              </w:rPr>
+              <w:fldChar w:fldCharType="begin"/>
+            </w:r>
+            <w:r>
+              <w:rPr>
+                <w:noProof/>
+                <w:webHidden/>
+              </w:rPr>
+              <w:instrText xml:space="preserve"> PAGEREF _Toc9243793 \h </w:instrText>
+            </w:r>
+            <w:r>
+              <w:rPr>
+                <w:noProof/>
+                <w:webHidden/>
+              </w:rPr>
+            </w:r>
+            <w:r>
+              <w:rPr>
+                <w:noProof/>
+                <w:webHidden/>
+              </w:rPr>
+              <w:fldChar w:fldCharType="separate"/>
+            </w:r>
+            <w:r>
+              <w:rPr>
+                <w:noProof/>
+                <w:webHidden/>
+              </w:rPr>
+              <w:t>8</w:t>
+            </w:r>
+            <w:r>
+              <w:rPr>
+                <w:noProof/>
+                <w:webHidden/>
+              </w:rPr>
+              <w:fldChar w:fldCharType="end"/>
+            </w:r>
+          </w:hyperlink>
+        </w:p>
+        <w:p>
+          <w:pPr>
+            <w:pStyle w:val="TJ2"/>
+            <w:tabs>
+              <w:tab w:val="right" w:leader="dot" w:pos="10762"/>
+            </w:tabs>
+            <w:rPr>
+              <w:rFonts w:eastAsiaTheme="minorEastAsia"/>
+              <w:noProof/>
+              <w:lang w:val="en-US"/>
+            </w:rPr>
+          </w:pPr>
+          <w:hyperlink w:anchor="_Toc9243794" w:history="1">
+            <w:r>
+              <w:rPr>
+                <w:rStyle w:val="Hiperhivatkozs"/>
+                <w:noProof/>
+              </w:rPr>
+              <w:t>Queen</w:t>
+            </w:r>
+            <w:r>
+              <w:rPr>
+                <w:noProof/>
+                <w:webHidden/>
+              </w:rPr>
+              <w:tab/>
+            </w:r>
+            <w:r>
+              <w:rPr>
+                <w:noProof/>
+                <w:webHidden/>
+              </w:rPr>
+              <w:fldChar w:fldCharType="begin"/>
+            </w:r>
+            <w:r>
+              <w:rPr>
+                <w:noProof/>
+                <w:webHidden/>
+              </w:rPr>
+              <w:instrText xml:space="preserve"> PAGEREF _Toc9243794 \h </w:instrText>
+            </w:r>
+            <w:r>
+              <w:rPr>
+                <w:noProof/>
+                <w:webHidden/>
+              </w:rPr>
+            </w:r>
+            <w:r>
+              <w:rPr>
+                <w:noProof/>
+                <w:webHidden/>
+              </w:rPr>
+              <w:fldChar w:fldCharType="separate"/>
+            </w:r>
+            <w:r>
+              <w:rPr>
+                <w:noProof/>
+                <w:webHidden/>
+              </w:rPr>
+              <w:t>8</w:t>
+            </w:r>
+            <w:r>
+              <w:rPr>
+                <w:noProof/>
+                <w:webHidden/>
+              </w:rPr>
+              <w:fldChar w:fldCharType="end"/>
+            </w:r>
+          </w:hyperlink>
+        </w:p>
+        <w:p>
+          <w:pPr>
+            <w:pStyle w:val="TJ3"/>
+            <w:tabs>
+              <w:tab w:val="right" w:leader="dot" w:pos="10762"/>
+            </w:tabs>
+            <w:rPr>
+              <w:rFonts w:eastAsiaTheme="minorEastAsia"/>
+              <w:noProof/>
+              <w:lang w:val="en-US"/>
+            </w:rPr>
+          </w:pPr>
+          <w:hyperlink w:anchor="_Toc9243795" w:history="1">
+            <w:r>
+              <w:rPr>
+                <w:rStyle w:val="Hiperhivatkozs"/>
+                <w:noProof/>
+              </w:rPr>
+              <w:t>Felelőssége</w:t>
+            </w:r>
+            <w:r>
+              <w:rPr>
+                <w:noProof/>
+                <w:webHidden/>
+              </w:rPr>
+              <w:tab/>
+            </w:r>
+            <w:r>
+              <w:rPr>
+                <w:noProof/>
+                <w:webHidden/>
+              </w:rPr>
+              <w:fldChar w:fldCharType="begin"/>
+            </w:r>
+            <w:r>
+              <w:rPr>
+                <w:noProof/>
+                <w:webHidden/>
+              </w:rPr>
+              <w:instrText xml:space="preserve"> PAGEREF _Toc9243795 \h </w:instrText>
+            </w:r>
+            <w:r>
+              <w:rPr>
+                <w:noProof/>
+                <w:webHidden/>
+              </w:rPr>
+            </w:r>
+            <w:r>
+              <w:rPr>
+                <w:noProof/>
+                <w:webHidden/>
+              </w:rPr>
+              <w:fldChar w:fldCharType="separate"/>
+            </w:r>
+            <w:r>
+              <w:rPr>
+                <w:noProof/>
+                <w:webHidden/>
+              </w:rPr>
+              <w:t>8</w:t>
+            </w:r>
+            <w:r>
+              <w:rPr>
+                <w:noProof/>
+                <w:webHidden/>
+              </w:rPr>
+              <w:fldChar w:fldCharType="end"/>
+            </w:r>
+          </w:hyperlink>
+        </w:p>
+        <w:p>
+          <w:pPr>
+            <w:pStyle w:val="TJ3"/>
+            <w:tabs>
+              <w:tab w:val="right" w:leader="dot" w:pos="10762"/>
+            </w:tabs>
+            <w:rPr>
+              <w:rFonts w:eastAsiaTheme="minorEastAsia"/>
+              <w:noProof/>
+              <w:lang w:val="en-US"/>
+            </w:rPr>
+          </w:pPr>
+          <w:hyperlink w:anchor="_Toc9243796" w:history="1">
+            <w:r>
+              <w:rPr>
+                <w:rStyle w:val="Hiperhivatkozs"/>
+                <w:noProof/>
+              </w:rPr>
+              <w:t>Ősosztályok</w:t>
+            </w:r>
+            <w:r>
+              <w:rPr>
+                <w:noProof/>
+                <w:webHidden/>
+              </w:rPr>
+              <w:tab/>
+            </w:r>
+            <w:r>
+              <w:rPr>
+                <w:noProof/>
+                <w:webHidden/>
+              </w:rPr>
+              <w:fldChar w:fldCharType="begin"/>
+            </w:r>
+            <w:r>
+              <w:rPr>
+                <w:noProof/>
+                <w:webHidden/>
+              </w:rPr>
+              <w:instrText xml:space="preserve"> PAGEREF _Toc9243796 \h </w:instrText>
+            </w:r>
+            <w:r>
+              <w:rPr>
+                <w:noProof/>
+                <w:webHidden/>
+              </w:rPr>
+            </w:r>
+            <w:r>
+              <w:rPr>
+                <w:noProof/>
+                <w:webHidden/>
+              </w:rPr>
+              <w:fldChar w:fldCharType="separate"/>
+            </w:r>
+            <w:r>
+              <w:rPr>
+                <w:noProof/>
+                <w:webHidden/>
+              </w:rPr>
+              <w:t>8</w:t>
+            </w:r>
+            <w:r>
+              <w:rPr>
+                <w:noProof/>
+                <w:webHidden/>
+              </w:rPr>
+              <w:fldChar w:fldCharType="end"/>
+            </w:r>
+          </w:hyperlink>
+        </w:p>
+        <w:p>
+          <w:pPr>
+            <w:pStyle w:val="TJ3"/>
+            <w:tabs>
+              <w:tab w:val="right" w:leader="dot" w:pos="10762"/>
+            </w:tabs>
+            <w:rPr>
+              <w:rFonts w:eastAsiaTheme="minorEastAsia"/>
+              <w:noProof/>
+              <w:lang w:val="en-US"/>
+            </w:rPr>
+          </w:pPr>
+          <w:hyperlink w:anchor="_Toc9243797" w:history="1">
+            <w:r>
+              <w:rPr>
+                <w:rStyle w:val="Hiperhivatkozs"/>
+                <w:noProof/>
+              </w:rPr>
+              <w:t>Attribútumok</w:t>
+            </w:r>
+            <w:r>
+              <w:rPr>
+                <w:noProof/>
+                <w:webHidden/>
+              </w:rPr>
+              <w:tab/>
+            </w:r>
+            <w:r>
+              <w:rPr>
+                <w:noProof/>
+                <w:webHidden/>
+              </w:rPr>
+              <w:fldChar w:fldCharType="begin"/>
+            </w:r>
+            <w:r>
+              <w:rPr>
+                <w:noProof/>
+                <w:webHidden/>
+              </w:rPr>
+              <w:instrText xml:space="preserve"> PAGEREF _Toc9243797 \h </w:instrText>
+            </w:r>
+            <w:r>
+              <w:rPr>
+                <w:noProof/>
+                <w:webHidden/>
+              </w:rPr>
+            </w:r>
+            <w:r>
+              <w:rPr>
+                <w:noProof/>
+                <w:webHidden/>
+              </w:rPr>
+              <w:fldChar w:fldCharType="separate"/>
+            </w:r>
+            <w:r>
+              <w:rPr>
+                <w:noProof/>
+                <w:webHidden/>
+              </w:rPr>
+              <w:t>8</w:t>
+            </w:r>
+            <w:r>
+              <w:rPr>
+                <w:noProof/>
+                <w:webHidden/>
+              </w:rPr>
+              <w:fldChar w:fldCharType="end"/>
+            </w:r>
+          </w:hyperlink>
+        </w:p>
+        <w:p>
+          <w:pPr>
+            <w:pStyle w:val="TJ3"/>
+            <w:tabs>
+              <w:tab w:val="right" w:leader="dot" w:pos="10762"/>
+            </w:tabs>
+            <w:rPr>
+              <w:rFonts w:eastAsiaTheme="minorEastAsia"/>
+              <w:noProof/>
+              <w:lang w:val="en-US"/>
+            </w:rPr>
+          </w:pPr>
+          <w:hyperlink w:anchor="_Toc9243798" w:history="1">
+            <w:r>
+              <w:rPr>
+                <w:rStyle w:val="Hiperhivatkozs"/>
+                <w:noProof/>
+              </w:rPr>
+              <w:t>Metódusok</w:t>
+            </w:r>
+            <w:r>
+              <w:rPr>
+                <w:noProof/>
+                <w:webHidden/>
+              </w:rPr>
+              <w:tab/>
+            </w:r>
+            <w:r>
+              <w:rPr>
+                <w:noProof/>
+                <w:webHidden/>
+              </w:rPr>
+              <w:fldChar w:fldCharType="begin"/>
+            </w:r>
+            <w:r>
+              <w:rPr>
+                <w:noProof/>
+                <w:webHidden/>
+              </w:rPr>
+              <w:instrText xml:space="preserve"> PAGEREF _Toc9243798 \h </w:instrText>
+            </w:r>
+            <w:r>
+              <w:rPr>
+                <w:noProof/>
+                <w:webHidden/>
+              </w:rPr>
+            </w:r>
+            <w:r>
+              <w:rPr>
+                <w:noProof/>
+                <w:webHidden/>
+              </w:rPr>
+              <w:fldChar w:fldCharType="separate"/>
+            </w:r>
+            <w:r>
+              <w:rPr>
+                <w:noProof/>
+                <w:webHidden/>
+              </w:rPr>
+              <w:t>8</w:t>
+            </w:r>
+            <w:r>
+              <w:rPr>
+                <w:noProof/>
+                <w:webHidden/>
+              </w:rPr>
+              <w:fldChar w:fldCharType="end"/>
+            </w:r>
+          </w:hyperlink>
+        </w:p>
+        <w:p>
+          <w:pPr>
+            <w:pStyle w:val="TJ2"/>
+            <w:tabs>
+              <w:tab w:val="right" w:leader="dot" w:pos="10762"/>
+            </w:tabs>
+            <w:rPr>
+              <w:rFonts w:eastAsiaTheme="minorEastAsia"/>
+              <w:noProof/>
+              <w:lang w:val="en-US"/>
+            </w:rPr>
+          </w:pPr>
+          <w:hyperlink w:anchor="_Toc9243799" w:history="1">
+            <w:r>
+              <w:rPr>
+                <w:rStyle w:val="Hiperhivatkozs"/>
+                <w:noProof/>
+              </w:rPr>
+              <w:t>King</w:t>
+            </w:r>
+            <w:r>
+              <w:rPr>
+                <w:noProof/>
+                <w:webHidden/>
+              </w:rPr>
+              <w:tab/>
+            </w:r>
+            <w:r>
+              <w:rPr>
+                <w:noProof/>
+                <w:webHidden/>
+              </w:rPr>
+              <w:fldChar w:fldCharType="begin"/>
+            </w:r>
+            <w:r>
+              <w:rPr>
+                <w:noProof/>
+                <w:webHidden/>
+              </w:rPr>
+              <w:instrText xml:space="preserve"> PAGEREF _Toc9243799 \h </w:instrText>
+            </w:r>
+            <w:r>
+              <w:rPr>
+                <w:noProof/>
+                <w:webHidden/>
+              </w:rPr>
+            </w:r>
+            <w:r>
+              <w:rPr>
+                <w:noProof/>
+                <w:webHidden/>
+              </w:rPr>
+              <w:fldChar w:fldCharType="separate"/>
+            </w:r>
+            <w:r>
+              <w:rPr>
+                <w:noProof/>
+                <w:webHidden/>
+              </w:rPr>
+              <w:t>8</w:t>
+            </w:r>
+            <w:r>
+              <w:rPr>
+                <w:noProof/>
+                <w:webHidden/>
+              </w:rPr>
+              <w:fldChar w:fldCharType="end"/>
+            </w:r>
+          </w:hyperlink>
+        </w:p>
+        <w:p>
+          <w:pPr>
+            <w:pStyle w:val="TJ3"/>
+            <w:tabs>
+              <w:tab w:val="right" w:leader="dot" w:pos="10762"/>
+            </w:tabs>
+            <w:rPr>
+              <w:rFonts w:eastAsiaTheme="minorEastAsia"/>
+              <w:noProof/>
+              <w:lang w:val="en-US"/>
+            </w:rPr>
+          </w:pPr>
+          <w:hyperlink w:anchor="_Toc9243800" w:history="1">
+            <w:r>
+              <w:rPr>
+                <w:rStyle w:val="Hiperhivatkozs"/>
+                <w:noProof/>
+              </w:rPr>
+              <w:t>Felelőssége</w:t>
+            </w:r>
+            <w:r>
+              <w:rPr>
+                <w:noProof/>
+                <w:webHidden/>
+              </w:rPr>
+              <w:tab/>
+            </w:r>
+            <w:r>
+              <w:rPr>
+                <w:noProof/>
+                <w:webHidden/>
+              </w:rPr>
+              <w:fldChar w:fldCharType="begin"/>
+            </w:r>
+            <w:r>
+              <w:rPr>
+                <w:noProof/>
+                <w:webHidden/>
+              </w:rPr>
+              <w:instrText xml:space="preserve"> PAGEREF _Toc9243800 \h </w:instrText>
+            </w:r>
+            <w:r>
+              <w:rPr>
+                <w:noProof/>
+                <w:webHidden/>
+              </w:rPr>
+            </w:r>
+            <w:r>
+              <w:rPr>
+                <w:noProof/>
+                <w:webHidden/>
+              </w:rPr>
+              <w:fldChar w:fldCharType="separate"/>
+            </w:r>
+            <w:r>
+              <w:rPr>
+                <w:noProof/>
+                <w:webHidden/>
+              </w:rPr>
+              <w:t>8</w:t>
+            </w:r>
+            <w:r>
+              <w:rPr>
+                <w:noProof/>
+                <w:webHidden/>
+              </w:rPr>
+              <w:fldChar w:fldCharType="end"/>
+            </w:r>
+          </w:hyperlink>
+        </w:p>
+        <w:p>
+          <w:pPr>
+            <w:pStyle w:val="TJ3"/>
+            <w:tabs>
+              <w:tab w:val="right" w:leader="dot" w:pos="10762"/>
+            </w:tabs>
+            <w:rPr>
+              <w:rFonts w:eastAsiaTheme="minorEastAsia"/>
+              <w:noProof/>
+              <w:lang w:val="en-US"/>
+            </w:rPr>
+          </w:pPr>
+          <w:hyperlink w:anchor="_Toc9243801" w:history="1">
+            <w:r>
+              <w:rPr>
+                <w:rStyle w:val="Hiperhivatkozs"/>
+                <w:noProof/>
+              </w:rPr>
+              <w:t>Ősosztályok</w:t>
+            </w:r>
+            <w:r>
+              <w:rPr>
+                <w:noProof/>
+                <w:webHidden/>
+              </w:rPr>
+              <w:tab/>
+            </w:r>
+            <w:r>
+              <w:rPr>
+                <w:noProof/>
+                <w:webHidden/>
+              </w:rPr>
+              <w:fldChar w:fldCharType="begin"/>
+            </w:r>
+            <w:r>
+              <w:rPr>
+                <w:noProof/>
+                <w:webHidden/>
+              </w:rPr>
+              <w:instrText xml:space="preserve"> PAGEREF _Toc9243801 \h </w:instrText>
+            </w:r>
+            <w:r>
+              <w:rPr>
+                <w:noProof/>
+                <w:webHidden/>
+              </w:rPr>
+            </w:r>
+            <w:r>
+              <w:rPr>
+                <w:noProof/>
+                <w:webHidden/>
+              </w:rPr>
+              <w:fldChar w:fldCharType="separate"/>
+            </w:r>
+            <w:r>
+              <w:rPr>
+                <w:noProof/>
+                <w:webHidden/>
+              </w:rPr>
+              <w:t>8</w:t>
+            </w:r>
+            <w:r>
+              <w:rPr>
+                <w:noProof/>
+                <w:webHidden/>
+              </w:rPr>
+              <w:fldChar w:fldCharType="end"/>
+            </w:r>
+          </w:hyperlink>
+        </w:p>
+        <w:p>
+          <w:pPr>
+            <w:pStyle w:val="TJ3"/>
+            <w:tabs>
+              <w:tab w:val="right" w:leader="dot" w:pos="10762"/>
+            </w:tabs>
+            <w:rPr>
+              <w:rFonts w:eastAsiaTheme="minorEastAsia"/>
+              <w:noProof/>
+              <w:lang w:val="en-US"/>
+            </w:rPr>
+          </w:pPr>
+          <w:hyperlink w:anchor="_Toc9243802" w:history="1">
+            <w:r>
+              <w:rPr>
+                <w:rStyle w:val="Hiperhivatkozs"/>
+                <w:noProof/>
+              </w:rPr>
+              <w:t>Attribútumok</w:t>
+            </w:r>
+            <w:r>
+              <w:rPr>
+                <w:noProof/>
+                <w:webHidden/>
+              </w:rPr>
+              <w:tab/>
+            </w:r>
+            <w:r>
+              <w:rPr>
+                <w:noProof/>
+                <w:webHidden/>
+              </w:rPr>
+              <w:fldChar w:fldCharType="begin"/>
+            </w:r>
+            <w:r>
+              <w:rPr>
+                <w:noProof/>
+                <w:webHidden/>
+              </w:rPr>
+              <w:instrText xml:space="preserve"> PAGEREF _Toc9243802 \h </w:instrText>
+            </w:r>
+            <w:r>
+              <w:rPr>
+                <w:noProof/>
+                <w:webHidden/>
+              </w:rPr>
+            </w:r>
+            <w:r>
+              <w:rPr>
+                <w:noProof/>
+                <w:webHidden/>
+              </w:rPr>
+              <w:fldChar w:fldCharType="separate"/>
+            </w:r>
+            <w:r>
+              <w:rPr>
+                <w:noProof/>
+                <w:webHidden/>
+              </w:rPr>
+              <w:t>9</w:t>
+            </w:r>
+            <w:r>
+              <w:rPr>
+                <w:noProof/>
+                <w:webHidden/>
+              </w:rPr>
+              <w:fldChar w:fldCharType="end"/>
+            </w:r>
+          </w:hyperlink>
+        </w:p>
+        <w:p>
+          <w:pPr>
+            <w:pStyle w:val="TJ3"/>
+            <w:tabs>
+              <w:tab w:val="right" w:leader="dot" w:pos="10762"/>
+            </w:tabs>
+            <w:rPr>
+              <w:rFonts w:eastAsiaTheme="minorEastAsia"/>
+              <w:noProof/>
+              <w:lang w:val="en-US"/>
+            </w:rPr>
+          </w:pPr>
+          <w:hyperlink w:anchor="_Toc9243803" w:history="1">
+            <w:r>
+              <w:rPr>
+                <w:rStyle w:val="Hiperhivatkozs"/>
+                <w:noProof/>
+              </w:rPr>
+              <w:t>Metódusok</w:t>
+            </w:r>
+            <w:r>
+              <w:rPr>
+                <w:noProof/>
+                <w:webHidden/>
+              </w:rPr>
+              <w:tab/>
+            </w:r>
+            <w:r>
+              <w:rPr>
+                <w:noProof/>
+                <w:webHidden/>
+              </w:rPr>
+              <w:fldChar w:fldCharType="begin"/>
+            </w:r>
+            <w:r>
+              <w:rPr>
+                <w:noProof/>
+                <w:webHidden/>
+              </w:rPr>
+              <w:instrText xml:space="preserve"> PAGEREF _Toc9243803 \h </w:instrText>
+            </w:r>
+            <w:r>
+              <w:rPr>
+                <w:noProof/>
+                <w:webHidden/>
+              </w:rPr>
+            </w:r>
+            <w:r>
+              <w:rPr>
+                <w:noProof/>
+                <w:webHidden/>
+              </w:rPr>
+              <w:fldChar w:fldCharType="separate"/>
+            </w:r>
+            <w:r>
+              <w:rPr>
+                <w:noProof/>
+                <w:webHidden/>
+              </w:rPr>
+              <w:t>9</w:t>
             </w:r>
             <w:r>
               <w:rPr>
@@ -534,13 +3664,13 @@
               <w:lang w:val="en-US"/>
             </w:rPr>
           </w:pPr>
-          <w:hyperlink w:anchor="_Toc8863113" w:history="1">
+          <w:hyperlink w:anchor="_Toc9243804" w:history="1">
             <w:r>
               <w:rPr>
                 <w:rStyle w:val="Hiperhivatkozs"/>
                 <w:noProof/>
               </w:rPr>
-              <w:t>Osztályok statikus leírása</w:t>
+              <w:t>UML osztálydiagramm</w:t>
             </w:r>
             <w:r>
               <w:rPr>
@@ -561,7 +3691,7 @@
                 <w:noProof/>
                 <w:webHidden/>
               </w:rPr>
-              <w:instrText xml:space="preserve"> PAGEREF _Toc8863113 \h </w:instrText>
+              <w:instrText xml:space="preserve"> PAGEREF _Toc9243804 \h </w:instrText>
             </w:r>
             <w:r>
               <w:rPr>
@@ -581,7 +3711,77 @@
                 <w:noProof/>
                 <w:webHidden/>
               </w:rPr>
-              <w:t>4</w:t>
+              <w:t>10</w:t>
+            </w:r>
+            <w:r>
+              <w:rPr>
+                <w:noProof/>
+                <w:webHidden/>
+              </w:rPr>
+              <w:fldChar w:fldCharType="end"/>
+            </w:r>
+          </w:hyperlink>
+        </w:p>
+        <w:p>
+          <w:pPr>
+            <w:pStyle w:val="TJ1"/>
+            <w:tabs>
+              <w:tab w:val="right" w:leader="dot" w:pos="10762"/>
+            </w:tabs>
+            <w:rPr>
+              <w:rFonts w:eastAsiaTheme="minorEastAsia"/>
+              <w:noProof/>
+              <w:lang w:val="en-US"/>
+            </w:rPr>
+          </w:pPr>
+          <w:hyperlink w:anchor="_Toc9243805" w:history="1">
+            <w:r>
+              <w:rPr>
+                <w:rStyle w:val="Hiperhivatkozs"/>
+                <w:noProof/>
+              </w:rPr>
+              <w:t>Összegzés</w:t>
+            </w:r>
+            <w:r>
+              <w:rPr>
+                <w:noProof/>
+                <w:webHidden/>
+              </w:rPr>
+              <w:tab/>
+            </w:r>
+            <w:r>
+              <w:rPr>
+                <w:noProof/>
+                <w:webHidden/>
+              </w:rPr>
+              <w:fldChar w:fldCharType="begin"/>
+            </w:r>
+            <w:r>
+              <w:rPr>
+                <w:noProof/>
+                <w:webHidden/>
+              </w:rPr>
+              <w:instrText xml:space="preserve"> PAGEREF _Toc9243805 \h </w:instrText>
+            </w:r>
+            <w:r>
+              <w:rPr>
+                <w:noProof/>
+                <w:webHidden/>
+              </w:rPr>
+            </w:r>
+            <w:r>
+              <w:rPr>
+                <w:noProof/>
+                <w:webHidden/>
+              </w:rPr>
+              <w:fldChar w:fldCharType="separate"/>
+            </w:r>
+            <w:r>
+              <w:rPr>
+                <w:noProof/>
+                <w:webHidden/>
+              </w:rPr>
+              <w:t>10</w:t>
             </w:r>
             <w:r>
               <w:rPr>
@@ -604,13 +3804,13 @@
               <w:lang w:val="en-US"/>
             </w:rPr>
           </w:pPr>
-          <w:hyperlink w:anchor="_Toc8863114" w:history="1">
+          <w:hyperlink w:anchor="_Toc9243806" w:history="1">
             <w:r>
               <w:rPr>
                 <w:rStyle w:val="Hiperhivatkozs"/>
                 <w:noProof/>
               </w:rPr>
-              <w:t>Game</w:t>
+              <w:t>Mit sikerült és mit nem sikerült megvalósítani a specifikációból?</w:t>
             </w:r>
             <w:r>
               <w:rPr>
@@ -631,7 +3831,7 @@
                 <w:noProof/>
                 <w:webHidden/>
               </w:rPr>
-              <w:instrText xml:space="preserve"> PAGEREF _Toc8863114 \h </w:instrText>
+              <w:instrText xml:space="preserve"> PAGEREF _Toc9243806 \h </w:instrText>
             </w:r>
             <w:r>
               <w:rPr>
@@ -651,287 +3851,7 @@
                 <w:noProof/>
                 <w:webHidden/>
               </w:rPr>
-              <w:t>4</w:t>
-            </w:r>
-            <w:r>
-              <w:rPr>
-                <w:noProof/>
-                <w:webHidden/>
-              </w:rPr>
-              <w:fldChar w:fldCharType="end"/>
-            </w:r>
-          </w:hyperlink>
-        </w:p>
-        <w:p>
-          <w:pPr>
-            <w:pStyle w:val="TJ3"/>
-            <w:tabs>
-              <w:tab w:val="right" w:leader="dot" w:pos="10762"/>
-            </w:tabs>
-            <w:rPr>
-              <w:rFonts w:eastAsiaTheme="minorEastAsia"/>
-              <w:noProof/>
-              <w:lang w:val="en-US"/>
-            </w:rPr>
-          </w:pPr>
-          <w:hyperlink w:anchor="_Toc8863115" w:history="1">
-            <w:r>
-              <w:rPr>
-                <w:rStyle w:val="Hiperhivatkozs"/>
-                <w:noProof/>
-              </w:rPr>
-              <w:t>Felelőssége</w:t>
-            </w:r>
-            <w:r>
-              <w:rPr>
-                <w:noProof/>
-                <w:webHidden/>
-              </w:rPr>
-              <w:tab/>
-            </w:r>
-            <w:r>
-              <w:rPr>
-                <w:noProof/>
-                <w:webHidden/>
-              </w:rPr>
-              <w:fldChar w:fldCharType="begin"/>
-            </w:r>
-            <w:r>
-              <w:rPr>
-                <w:noProof/>
-                <w:webHidden/>
-              </w:rPr>
-              <w:instrText xml:space="preserve"> PAGEREF _Toc8863115 \h </w:instrText>
-            </w:r>
-            <w:r>
-              <w:rPr>
-                <w:noProof/>
-                <w:webHidden/>
-              </w:rPr>
-            </w:r>
-            <w:r>
-              <w:rPr>
-                <w:noProof/>
-                <w:webHidden/>
-              </w:rPr>
-              <w:fldChar w:fldCharType="separate"/>
-            </w:r>
-            <w:r>
-              <w:rPr>
-                <w:noProof/>
-                <w:webHidden/>
-              </w:rPr>
-              <w:t>4</w:t>
-            </w:r>
-            <w:r>
-              <w:rPr>
-                <w:noProof/>
-                <w:webHidden/>
-              </w:rPr>
-              <w:fldChar w:fldCharType="end"/>
-            </w:r>
-          </w:hyperlink>
-        </w:p>
-        <w:p>
-          <w:pPr>
-            <w:pStyle w:val="TJ3"/>
-            <w:tabs>
-              <w:tab w:val="right" w:leader="dot" w:pos="10762"/>
-            </w:tabs>
-            <w:rPr>
-              <w:rFonts w:eastAsiaTheme="minorEastAsia"/>
-              <w:noProof/>
-              <w:lang w:val="en-US"/>
-            </w:rPr>
-          </w:pPr>
-          <w:hyperlink w:anchor="_Toc8863116" w:history="1">
-            <w:r>
-              <w:rPr>
-                <w:rStyle w:val="Hiperhivatkozs"/>
-                <w:noProof/>
-              </w:rPr>
-              <w:t>Ősosztályok</w:t>
-            </w:r>
-            <w:r>
-              <w:rPr>
-                <w:noProof/>
-                <w:webHidden/>
-              </w:rPr>
-              <w:tab/>
-            </w:r>
-            <w:r>
-              <w:rPr>
-                <w:noProof/>
-                <w:webHidden/>
-              </w:rPr>
-              <w:fldChar w:fldCharType="begin"/>
-            </w:r>
-            <w:r>
-              <w:rPr>
-                <w:noProof/>
-                <w:webHidden/>
-              </w:rPr>
-              <w:instrText xml:space="preserve"> PAGEREF _Toc8863116 \h </w:instrText>
-            </w:r>
-            <w:r>
-              <w:rPr>
-                <w:noProof/>
-                <w:webHidden/>
-              </w:rPr>
-            </w:r>
-            <w:r>
-              <w:rPr>
-                <w:noProof/>
-                <w:webHidden/>
-              </w:rPr>
-              <w:fldChar w:fldCharType="separate"/>
-            </w:r>
-            <w:r>
-              <w:rPr>
-                <w:noProof/>
-                <w:webHidden/>
-              </w:rPr>
-              <w:t>4</w:t>
-            </w:r>
-            <w:r>
-              <w:rPr>
-                <w:noProof/>
-                <w:webHidden/>
-              </w:rPr>
-              <w:fldChar w:fldCharType="end"/>
-            </w:r>
-          </w:hyperlink>
-        </w:p>
-        <w:p>
-          <w:pPr>
-            <w:pStyle w:val="TJ3"/>
-            <w:tabs>
-              <w:tab w:val="right" w:leader="dot" w:pos="10762"/>
-            </w:tabs>
-            <w:rPr>
-              <w:rFonts w:eastAsiaTheme="minorEastAsia"/>
-              <w:noProof/>
-              <w:lang w:val="en-US"/>
-            </w:rPr>
-          </w:pPr>
-          <w:hyperlink w:anchor="_Toc8863117" w:history="1">
-            <w:r>
-              <w:rPr>
-                <w:rStyle w:val="Hiperhivatkozs"/>
-                <w:noProof/>
-              </w:rPr>
-              <w:t>Attribútumok</w:t>
-            </w:r>
-            <w:r>
-              <w:rPr>
-                <w:noProof/>
-                <w:webHidden/>
-              </w:rPr>
-              <w:tab/>
-            </w:r>
-            <w:r>
-              <w:rPr>
-                <w:noProof/>
-                <w:webHidden/>
-              </w:rPr>
-              <w:fldChar w:fldCharType="begin"/>
-            </w:r>
-            <w:r>
-              <w:rPr>
-                <w:noProof/>
-                <w:webHidden/>
-              </w:rPr>
-              <w:instrText xml:space="preserve"> PAGEREF _Toc8863117 \h </w:instrText>
-            </w:r>
-            <w:r>
-              <w:rPr>
-                <w:noProof/>
-                <w:webHidden/>
-              </w:rPr>
-            </w:r>
-            <w:r>
-              <w:rPr>
-                <w:noProof/>
-                <w:webHidden/>
-              </w:rPr>
-              <w:fldChar w:fldCharType="separate"/>
-            </w:r>
-            <w:r>
-              <w:rPr>
-                <w:noProof/>
-                <w:webHidden/>
-              </w:rPr>
-              <w:t>4</w:t>
-            </w:r>
-            <w:r>
-              <w:rPr>
-                <w:noProof/>
-                <w:webHidden/>
-              </w:rPr>
-              <w:fldChar w:fldCharType="end"/>
-            </w:r>
-          </w:hyperlink>
-        </w:p>
-        <w:p>
-          <w:pPr>
-            <w:pStyle w:val="TJ3"/>
-            <w:tabs>
-              <w:tab w:val="right" w:leader="dot" w:pos="10762"/>
-            </w:tabs>
-            <w:rPr>
-              <w:rFonts w:eastAsiaTheme="minorEastAsia"/>
-              <w:noProof/>
-              <w:lang w:val="en-US"/>
-            </w:rPr>
-          </w:pPr>
-          <w:hyperlink w:anchor="_Toc8863118" w:history="1">
-            <w:r>
-              <w:rPr>
-                <w:rStyle w:val="Hiperhivatkozs"/>
-                <w:noProof/>
-              </w:rPr>
-              <w:t>Metódusok</w:t>
-            </w:r>
-            <w:r>
-              <w:rPr>
-                <w:noProof/>
-                <w:webHidden/>
-              </w:rPr>
-              <w:tab/>
-            </w:r>
-            <w:r>
-              <w:rPr>
-                <w:noProof/>
-                <w:webHidden/>
-              </w:rPr>
-              <w:fldChar w:fldCharType="begin"/>
-            </w:r>
-            <w:r>
-              <w:rPr>
-                <w:noProof/>
-                <w:webHidden/>
-              </w:rPr>
-              <w:instrText xml:space="preserve"> PAGEREF _Toc8863118 \h </w:instrText>
-            </w:r>
-            <w:r>
-              <w:rPr>
-                <w:noProof/>
-                <w:webHidden/>
-              </w:rPr>
-            </w:r>
-            <w:r>
-              <w:rPr>
-                <w:noProof/>
-                <w:webHidden/>
-              </w:rPr>
-              <w:fldChar w:fldCharType="separate"/>
-            </w:r>
-            <w:r>
-              <w:rPr>
-                <w:noProof/>
-                <w:webHidden/>
-              </w:rPr>
-              <w:t>4</w:t>
+              <w:t>11</w:t>
             </w:r>
             <w:r>
               <w:rPr>
@@ -954,13 +3874,13 @@
               <w:lang w:val="en-US"/>
             </w:rPr>
           </w:pPr>
-          <w:hyperlink w:anchor="_Toc8863119" w:history="1">
+          <w:hyperlink w:anchor="_Toc9243807" w:history="1">
             <w:r>
               <w:rPr>
                 <w:rStyle w:val="Hiperhivatkozs"/>
                 <w:noProof/>
               </w:rPr>
-              <w:t>Player</w:t>
+              <w:t>Mit tanultál a megvalósítás során?</w:t>
             </w:r>
             <w:r>
               <w:rPr>
@@ -981,7 +3901,7 @@
                 <w:noProof/>
                 <w:webHidden/>
               </w:rPr>
-              <w:instrText xml:space="preserve"> PAGEREF _Toc8863119 \h </w:instrText>
+              <w:instrText xml:space="preserve"> PAGEREF _Toc9243807 \h </w:instrText>
             </w:r>
             <w:r>
               <w:rPr>
@@ -1001,287 +3921,7 @@
                 <w:noProof/>
                 <w:webHidden/>
               </w:rPr>
-              <w:t>4</w:t>
-            </w:r>
-            <w:r>
-              <w:rPr>
-                <w:noProof/>
-                <w:webHidden/>
-              </w:rPr>
-              <w:fldChar w:fldCharType="end"/>
-            </w:r>
-          </w:hyperlink>
-        </w:p>
-        <w:p>
-          <w:pPr>
-            <w:pStyle w:val="TJ3"/>
-            <w:tabs>
-              <w:tab w:val="right" w:leader="dot" w:pos="10762"/>
-            </w:tabs>
-            <w:rPr>
-              <w:rFonts w:eastAsiaTheme="minorEastAsia"/>
-              <w:noProof/>
-              <w:lang w:val="en-US"/>
-            </w:rPr>
-          </w:pPr>
-          <w:hyperlink w:anchor="_Toc8863120" w:history="1">
-            <w:r>
-              <w:rPr>
-                <w:rStyle w:val="Hiperhivatkozs"/>
-                <w:noProof/>
-              </w:rPr>
-              <w:t>Felelőssége</w:t>
-            </w:r>
-            <w:r>
-              <w:rPr>
-                <w:noProof/>
-                <w:webHidden/>
-              </w:rPr>
-              <w:tab/>
-            </w:r>
-            <w:r>
-              <w:rPr>
-                <w:noProof/>
-                <w:webHidden/>
-              </w:rPr>
-              <w:fldChar w:fldCharType="begin"/>
-            </w:r>
-            <w:r>
-              <w:rPr>
-                <w:noProof/>
-                <w:webHidden/>
-              </w:rPr>
-              <w:instrText xml:space="preserve"> PAGEREF _Toc8863120 \h </w:instrText>
-            </w:r>
-            <w:r>
-              <w:rPr>
-                <w:noProof/>
-                <w:webHidden/>
-              </w:rPr>
-            </w:r>
-            <w:r>
-              <w:rPr>
-                <w:noProof/>
-                <w:webHidden/>
-              </w:rPr>
-              <w:fldChar w:fldCharType="separate"/>
-            </w:r>
-            <w:r>
-              <w:rPr>
-                <w:noProof/>
-                <w:webHidden/>
-              </w:rPr>
-              <w:t>4</w:t>
-            </w:r>
-            <w:r>
-              <w:rPr>
-                <w:noProof/>
-                <w:webHidden/>
-              </w:rPr>
-              <w:fldChar w:fldCharType="end"/>
-            </w:r>
-          </w:hyperlink>
-        </w:p>
-        <w:p>
-          <w:pPr>
-            <w:pStyle w:val="TJ3"/>
-            <w:tabs>
-              <w:tab w:val="right" w:leader="dot" w:pos="10762"/>
-            </w:tabs>
-            <w:rPr>
-              <w:rFonts w:eastAsiaTheme="minorEastAsia"/>
-              <w:noProof/>
-              <w:lang w:val="en-US"/>
-            </w:rPr>
-          </w:pPr>
-          <w:hyperlink w:anchor="_Toc8863121" w:history="1">
-            <w:r>
-              <w:rPr>
-                <w:rStyle w:val="Hiperhivatkozs"/>
-                <w:noProof/>
-              </w:rPr>
-              <w:t>Ősosztályok</w:t>
-            </w:r>
-            <w:r>
-              <w:rPr>
-                <w:noProof/>
-                <w:webHidden/>
-              </w:rPr>
-              <w:tab/>
-            </w:r>
-            <w:r>
-              <w:rPr>
-                <w:noProof/>
-                <w:webHidden/>
-              </w:rPr>
-              <w:fldChar w:fldCharType="begin"/>
-            </w:r>
-            <w:r>
-              <w:rPr>
-                <w:noProof/>
-                <w:webHidden/>
-              </w:rPr>
-              <w:instrText xml:space="preserve"> PAGEREF _Toc8863121 \h </w:instrText>
-            </w:r>
-            <w:r>
-              <w:rPr>
-                <w:noProof/>
-                <w:webHidden/>
-              </w:rPr>
-            </w:r>
-            <w:r>
-              <w:rPr>
-                <w:noProof/>
-                <w:webHidden/>
-              </w:rPr>
-              <w:fldChar w:fldCharType="separate"/>
-            </w:r>
-            <w:r>
-              <w:rPr>
-                <w:noProof/>
-                <w:webHidden/>
-              </w:rPr>
-              <w:t>5</w:t>
-            </w:r>
-            <w:r>
-              <w:rPr>
-                <w:noProof/>
-                <w:webHidden/>
-              </w:rPr>
-              <w:fldChar w:fldCharType="end"/>
-            </w:r>
-          </w:hyperlink>
-        </w:p>
-        <w:p>
-          <w:pPr>
-            <w:pStyle w:val="TJ3"/>
-            <w:tabs>
-              <w:tab w:val="right" w:leader="dot" w:pos="10762"/>
-            </w:tabs>
-            <w:rPr>
-              <w:rFonts w:eastAsiaTheme="minorEastAsia"/>
-              <w:noProof/>
-              <w:lang w:val="en-US"/>
-            </w:rPr>
-          </w:pPr>
-          <w:hyperlink w:anchor="_Toc8863122" w:history="1">
-            <w:r>
-              <w:rPr>
-                <w:rStyle w:val="Hiperhivatkozs"/>
-                <w:noProof/>
-              </w:rPr>
-              <w:t>Attribútumok</w:t>
-            </w:r>
-            <w:r>
-              <w:rPr>
-                <w:noProof/>
-                <w:webHidden/>
-              </w:rPr>
-              <w:tab/>
-            </w:r>
-            <w:r>
-              <w:rPr>
-                <w:noProof/>
-                <w:webHidden/>
-              </w:rPr>
-              <w:fldChar w:fldCharType="begin"/>
-            </w:r>
-            <w:r>
-              <w:rPr>
-                <w:noProof/>
-                <w:webHidden/>
-              </w:rPr>
-              <w:instrText xml:space="preserve"> PAGEREF _Toc8863122 \h </w:instrText>
-            </w:r>
-            <w:r>
-              <w:rPr>
-                <w:noProof/>
-                <w:webHidden/>
-              </w:rPr>
-            </w:r>
-            <w:r>
-              <w:rPr>
-                <w:noProof/>
-                <w:webHidden/>
-              </w:rPr>
-              <w:fldChar w:fldCharType="separate"/>
-            </w:r>
-            <w:r>
-              <w:rPr>
-                <w:noProof/>
-                <w:webHidden/>
-              </w:rPr>
-              <w:t>5</w:t>
-            </w:r>
-            <w:r>
-              <w:rPr>
-                <w:noProof/>
-                <w:webHidden/>
-              </w:rPr>
-              <w:fldChar w:fldCharType="end"/>
-            </w:r>
-          </w:hyperlink>
-        </w:p>
-        <w:p>
-          <w:pPr>
-            <w:pStyle w:val="TJ3"/>
-            <w:tabs>
-              <w:tab w:val="right" w:leader="dot" w:pos="10762"/>
-            </w:tabs>
-            <w:rPr>
-              <w:rFonts w:eastAsiaTheme="minorEastAsia"/>
-              <w:noProof/>
-              <w:lang w:val="en-US"/>
-            </w:rPr>
-          </w:pPr>
-          <w:hyperlink w:anchor="_Toc8863123" w:history="1">
-            <w:r>
-              <w:rPr>
-                <w:rStyle w:val="Hiperhivatkozs"/>
-                <w:noProof/>
-              </w:rPr>
-              <w:t>Metódusok</w:t>
-            </w:r>
-            <w:r>
-              <w:rPr>
-                <w:noProof/>
-                <w:webHidden/>
-              </w:rPr>
-              <w:tab/>
-            </w:r>
-            <w:r>
-              <w:rPr>
-                <w:noProof/>
-                <w:webHidden/>
-              </w:rPr>
-              <w:fldChar w:fldCharType="begin"/>
-            </w:r>
-            <w:r>
-              <w:rPr>
-                <w:noProof/>
-                <w:webHidden/>
-              </w:rPr>
-              <w:instrText xml:space="preserve"> PAGEREF _Toc8863123 \h </w:instrText>
-            </w:r>
-            <w:r>
-              <w:rPr>
-                <w:noProof/>
-                <w:webHidden/>
-              </w:rPr>
-            </w:r>
-            <w:r>
-              <w:rPr>
-                <w:noProof/>
-                <w:webHidden/>
-              </w:rPr>
-              <w:fldChar w:fldCharType="separate"/>
-            </w:r>
-            <w:r>
-              <w:rPr>
-                <w:noProof/>
-                <w:webHidden/>
-              </w:rPr>
-              <w:t>5</w:t>
+              <w:t>11</w:t>
             </w:r>
             <w:r>
               <w:rPr>
@@ -1304,13 +3944,13 @@
               <w:lang w:val="en-US"/>
             </w:rPr>
           </w:pPr>
-          <w:hyperlink w:anchor="_Toc8863124" w:history="1">
+          <w:hyperlink w:anchor="_Toc9243808" w:history="1">
             <w:r>
               <w:rPr>
                 <w:rStyle w:val="Hiperhivatkozs"/>
                 <w:noProof/>
               </w:rPr>
-              <w:t>Piece</w:t>
+              <w:t>Továbbfejlesztési lehetőségek</w:t>
             </w:r>
             <w:r>
               <w:rPr>
@@ -1331,7 +3971,7 @@
                 <w:noProof/>
                 <w:webHidden/>
               </w:rPr>
-              <w:instrText xml:space="preserve"> PAGEREF _Toc8863124 \h </w:instrText>
+              <w:instrText xml:space="preserve"> PAGEREF _Toc9243808 \h </w:instrText>
             </w:r>
             <w:r>
               <w:rPr>
@@ -1351,287 +3991,7 @@
                 <w:noProof/>
                 <w:webHidden/>
               </w:rPr>
-              <w:t>5</w:t>
-            </w:r>
-            <w:r>
-              <w:rPr>
-                <w:noProof/>
-                <w:webHidden/>
-              </w:rPr>
-              <w:fldChar w:fldCharType="end"/>
-            </w:r>
-          </w:hyperlink>
-        </w:p>
-        <w:p>
-          <w:pPr>
-            <w:pStyle w:val="TJ3"/>
-            <w:tabs>
-              <w:tab w:val="right" w:leader="dot" w:pos="10762"/>
-            </w:tabs>
-            <w:rPr>
-              <w:rFonts w:eastAsiaTheme="minorEastAsia"/>
-              <w:noProof/>
-              <w:lang w:val="en-US"/>
-            </w:rPr>
-          </w:pPr>
-          <w:hyperlink w:anchor="_Toc8863125" w:history="1">
-            <w:r>
-              <w:rPr>
-                <w:rStyle w:val="Hiperhivatkozs"/>
-                <w:noProof/>
-              </w:rPr>
-              <w:t>Felelőssége</w:t>
-            </w:r>
-            <w:r>
-              <w:rPr>
-                <w:noProof/>
-                <w:webHidden/>
-              </w:rPr>
-              <w:tab/>
-            </w:r>
-            <w:r>
-              <w:rPr>
-                <w:noProof/>
-                <w:webHidden/>
-              </w:rPr>
-              <w:fldChar w:fldCharType="begin"/>
-            </w:r>
-            <w:r>
-              <w:rPr>
-                <w:noProof/>
-                <w:webHidden/>
-              </w:rPr>
-              <w:instrText xml:space="preserve"> PAGEREF _Toc8863125 \h </w:instrText>
-            </w:r>
-            <w:r>
-              <w:rPr>
-                <w:noProof/>
-                <w:webHidden/>
-              </w:rPr>
-            </w:r>
-            <w:r>
-              <w:rPr>
-                <w:noProof/>
-                <w:webHidden/>
-              </w:rPr>
-              <w:fldChar w:fldCharType="separate"/>
-            </w:r>
-            <w:r>
-              <w:rPr>
-                <w:noProof/>
-                <w:webHidden/>
-              </w:rPr>
-              <w:t>5</w:t>
-            </w:r>
-            <w:r>
-              <w:rPr>
-                <w:noProof/>
-                <w:webHidden/>
-              </w:rPr>
-              <w:fldChar w:fldCharType="end"/>
-            </w:r>
-          </w:hyperlink>
-        </w:p>
-        <w:p>
-          <w:pPr>
-            <w:pStyle w:val="TJ3"/>
-            <w:tabs>
-              <w:tab w:val="right" w:leader="dot" w:pos="10762"/>
-            </w:tabs>
-            <w:rPr>
-              <w:rFonts w:eastAsiaTheme="minorEastAsia"/>
-              <w:noProof/>
-              <w:lang w:val="en-US"/>
-            </w:rPr>
-          </w:pPr>
-          <w:hyperlink w:anchor="_Toc8863126" w:history="1">
-            <w:r>
-              <w:rPr>
-                <w:rStyle w:val="Hiperhivatkozs"/>
-                <w:noProof/>
-              </w:rPr>
-              <w:t>Ősosztályok</w:t>
-            </w:r>
-            <w:r>
-              <w:rPr>
-                <w:noProof/>
-                <w:webHidden/>
-              </w:rPr>
-              <w:tab/>
-            </w:r>
-            <w:r>
-              <w:rPr>
-                <w:noProof/>
-                <w:webHidden/>
-              </w:rPr>
-              <w:fldChar w:fldCharType="begin"/>
-            </w:r>
-            <w:r>
-              <w:rPr>
-                <w:noProof/>
-                <w:webHidden/>
-              </w:rPr>
-              <w:instrText xml:space="preserve"> PAGEREF _Toc8863126 \h </w:instrText>
-            </w:r>
-            <w:r>
-              <w:rPr>
-                <w:noProof/>
-                <w:webHidden/>
-              </w:rPr>
-            </w:r>
-            <w:r>
-              <w:rPr>
-                <w:noProof/>
-                <w:webHidden/>
-              </w:rPr>
-              <w:fldChar w:fldCharType="separate"/>
-            </w:r>
-            <w:r>
-              <w:rPr>
-                <w:noProof/>
-                <w:webHidden/>
-              </w:rPr>
-              <w:t>5</w:t>
-            </w:r>
-            <w:r>
-              <w:rPr>
-                <w:noProof/>
-                <w:webHidden/>
-              </w:rPr>
-              <w:fldChar w:fldCharType="end"/>
-            </w:r>
-          </w:hyperlink>
-        </w:p>
-        <w:p>
-          <w:pPr>
-            <w:pStyle w:val="TJ3"/>
-            <w:tabs>
-              <w:tab w:val="right" w:leader="dot" w:pos="10762"/>
-            </w:tabs>
-            <w:rPr>
-              <w:rFonts w:eastAsiaTheme="minorEastAsia"/>
-              <w:noProof/>
-              <w:lang w:val="en-US"/>
-            </w:rPr>
-          </w:pPr>
-          <w:hyperlink w:anchor="_Toc8863127" w:history="1">
-            <w:r>
-              <w:rPr>
-                <w:rStyle w:val="Hiperhivatkozs"/>
-                <w:noProof/>
-              </w:rPr>
-              <w:t>Attribútumok</w:t>
-            </w:r>
-            <w:r>
-              <w:rPr>
-                <w:noProof/>
-                <w:webHidden/>
-              </w:rPr>
-              <w:tab/>
-            </w:r>
-            <w:r>
-              <w:rPr>
-                <w:noProof/>
-                <w:webHidden/>
-              </w:rPr>
-              <w:fldChar w:fldCharType="begin"/>
-            </w:r>
-            <w:r>
-              <w:rPr>
-                <w:noProof/>
-                <w:webHidden/>
-              </w:rPr>
-              <w:instrText xml:space="preserve"> PAGEREF _Toc8863127 \h </w:instrText>
-            </w:r>
-            <w:r>
-              <w:rPr>
-                <w:noProof/>
-                <w:webHidden/>
-              </w:rPr>
-            </w:r>
-            <w:r>
-              <w:rPr>
-                <w:noProof/>
-                <w:webHidden/>
-              </w:rPr>
-              <w:fldChar w:fldCharType="separate"/>
-            </w:r>
-            <w:r>
-              <w:rPr>
-                <w:noProof/>
-                <w:webHidden/>
-              </w:rPr>
-              <w:t>5</w:t>
-            </w:r>
-            <w:r>
-              <w:rPr>
-                <w:noProof/>
-                <w:webHidden/>
-              </w:rPr>
-              <w:fldChar w:fldCharType="end"/>
-            </w:r>
-          </w:hyperlink>
-        </w:p>
-        <w:p>
-          <w:pPr>
-            <w:pStyle w:val="TJ3"/>
-            <w:tabs>
-              <w:tab w:val="right" w:leader="dot" w:pos="10762"/>
-            </w:tabs>
-            <w:rPr>
-              <w:rFonts w:eastAsiaTheme="minorEastAsia"/>
-              <w:noProof/>
-              <w:lang w:val="en-US"/>
-            </w:rPr>
-          </w:pPr>
-          <w:hyperlink w:anchor="_Toc8863128" w:history="1">
-            <w:r>
-              <w:rPr>
-                <w:rStyle w:val="Hiperhivatkozs"/>
-                <w:noProof/>
-              </w:rPr>
-              <w:t>Metódusok</w:t>
-            </w:r>
-            <w:r>
-              <w:rPr>
-                <w:noProof/>
-                <w:webHidden/>
-              </w:rPr>
-              <w:tab/>
-            </w:r>
-            <w:r>
-              <w:rPr>
-                <w:noProof/>
-                <w:webHidden/>
-              </w:rPr>
-              <w:fldChar w:fldCharType="begin"/>
-            </w:r>
-            <w:r>
-              <w:rPr>
-                <w:noProof/>
-                <w:webHidden/>
-              </w:rPr>
-              <w:instrText xml:space="preserve"> PAGEREF _Toc8863128 \h </w:instrText>
-            </w:r>
-            <w:r>
-              <w:rPr>
-                <w:noProof/>
-                <w:webHidden/>
-              </w:rPr>
-            </w:r>
-            <w:r>
-              <w:rPr>
-                <w:noProof/>
-                <w:webHidden/>
-              </w:rPr>
-              <w:fldChar w:fldCharType="separate"/>
-            </w:r>
-            <w:r>
-              <w:rPr>
-                <w:noProof/>
-                <w:webHidden/>
-              </w:rPr>
-              <w:t>6</w:t>
+              <w:t>11</w:t>
             </w:r>
             <w:r>
               <w:rPr>
@@ -1654,13 +4014,13 @@
               <w:lang w:val="en-US"/>
             </w:rPr>
           </w:pPr>
-          <w:hyperlink w:anchor="_Toc8863129" w:history="1">
+          <w:hyperlink w:anchor="_Toc9243809" w:history="1">
             <w:r>
               <w:rPr>
                 <w:rStyle w:val="Hiperhivatkozs"/>
                 <w:noProof/>
               </w:rPr>
-              <w:t>UML osztálydiagramm</w:t>
+              <w:t>Képernyőképek a futó alkalmazásról</w:t>
             </w:r>
             <w:r>
               <w:rPr>
@@ -1681,7 +4041,7 @@
                 <w:noProof/>
                 <w:webHidden/>
               </w:rPr>
-              <w:instrText xml:space="preserve"> PAGEREF _Toc8863129 \h </w:instrText>
+              <w:instrText xml:space="preserve"> PAGEREF _Toc9243809 \h </w:instrText>
             </w:r>
             <w:r>
               <w:rPr>
@@ -1701,357 +4061,7 @@
                 <w:noProof/>
                 <w:webHidden/>
               </w:rPr>
-              <w:t>7</w:t>
-            </w:r>
-            <w:r>
-              <w:rPr>
-                <w:noProof/>
-                <w:webHidden/>
-              </w:rPr>
-              <w:fldChar w:fldCharType="end"/>
-            </w:r>
-          </w:hyperlink>
-        </w:p>
-        <w:p>
-          <w:pPr>
-            <w:pStyle w:val="TJ1"/>
-            <w:tabs>
-              <w:tab w:val="right" w:leader="dot" w:pos="10762"/>
-            </w:tabs>
-            <w:rPr>
-              <w:rFonts w:eastAsiaTheme="minorEastAsia"/>
-              <w:noProof/>
-              <w:lang w:val="en-US"/>
-            </w:rPr>
-          </w:pPr>
-          <w:hyperlink w:anchor="_Toc8863130" w:history="1">
-            <w:r>
-              <w:rPr>
-                <w:rStyle w:val="Hiperhivatkozs"/>
-                <w:noProof/>
-              </w:rPr>
-              <w:t>Összegzés</w:t>
-            </w:r>
-            <w:r>
-              <w:rPr>
-                <w:noProof/>
-                <w:webHidden/>
-              </w:rPr>
-              <w:tab/>
-            </w:r>
-            <w:r>
-              <w:rPr>
-                <w:noProof/>
-                <w:webHidden/>
-              </w:rPr>
-              <w:fldChar w:fldCharType="begin"/>
-            </w:r>
-            <w:r>
-              <w:rPr>
-                <w:noProof/>
-                <w:webHidden/>
-              </w:rPr>
-              <w:instrText xml:space="preserve"> PAGEREF _Toc8863130 \h </w:instrText>
-            </w:r>
-            <w:r>
-              <w:rPr>
-                <w:noProof/>
-                <w:webHidden/>
-              </w:rPr>
-            </w:r>
-            <w:r>
-              <w:rPr>
-                <w:noProof/>
-                <w:webHidden/>
-              </w:rPr>
-              <w:fldChar w:fldCharType="separate"/>
-            </w:r>
-            <w:r>
-              <w:rPr>
-                <w:noProof/>
-                <w:webHidden/>
-              </w:rPr>
-              <w:t>7</w:t>
-            </w:r>
-            <w:r>
-              <w:rPr>
-                <w:noProof/>
-                <w:webHidden/>
-              </w:rPr>
-              <w:fldChar w:fldCharType="end"/>
-            </w:r>
-          </w:hyperlink>
-        </w:p>
-        <w:p>
-          <w:pPr>
-            <w:pStyle w:val="TJ2"/>
-            <w:tabs>
-              <w:tab w:val="right" w:leader="dot" w:pos="10762"/>
-            </w:tabs>
-            <w:rPr>
-              <w:rFonts w:eastAsiaTheme="minorEastAsia"/>
-              <w:noProof/>
-              <w:lang w:val="en-US"/>
-            </w:rPr>
-          </w:pPr>
-          <w:hyperlink w:anchor="_Toc8863131" w:history="1">
-            <w:r>
-              <w:rPr>
-                <w:rStyle w:val="Hiperhivatkozs"/>
-                <w:noProof/>
-              </w:rPr>
-              <w:t>Mit sikerült és mit nem sikerült megvalósítani a specifikációból?</w:t>
-            </w:r>
-            <w:r>
-              <w:rPr>
-                <w:noProof/>
-                <w:webHidden/>
-              </w:rPr>
-              <w:tab/>
-            </w:r>
-            <w:r>
-              <w:rPr>
-                <w:noProof/>
-                <w:webHidden/>
-              </w:rPr>
-              <w:fldChar w:fldCharType="begin"/>
-            </w:r>
-            <w:r>
-              <w:rPr>
-                <w:noProof/>
-                <w:webHidden/>
-              </w:rPr>
-              <w:instrText xml:space="preserve"> PAGEREF _Toc8863131 \h </w:instrText>
-            </w:r>
-            <w:r>
-              <w:rPr>
-                <w:noProof/>
-                <w:webHidden/>
-              </w:rPr>
-            </w:r>
-            <w:r>
-              <w:rPr>
-                <w:noProof/>
-                <w:webHidden/>
-              </w:rPr>
-              <w:fldChar w:fldCharType="separate"/>
-            </w:r>
-            <w:r>
-              <w:rPr>
-                <w:noProof/>
-                <w:webHidden/>
-              </w:rPr>
-              <w:t>8</w:t>
-            </w:r>
-            <w:r>
-              <w:rPr>
-                <w:noProof/>
-                <w:webHidden/>
-              </w:rPr>
-              <w:fldChar w:fldCharType="end"/>
-            </w:r>
-          </w:hyperlink>
-        </w:p>
-        <w:p>
-          <w:pPr>
-            <w:pStyle w:val="TJ2"/>
-            <w:tabs>
-              <w:tab w:val="right" w:leader="dot" w:pos="10762"/>
-            </w:tabs>
-            <w:rPr>
-              <w:rFonts w:eastAsiaTheme="minorEastAsia"/>
-              <w:noProof/>
-              <w:lang w:val="en-US"/>
-            </w:rPr>
-          </w:pPr>
-          <w:hyperlink w:anchor="_Toc8863132" w:history="1">
-            <w:r>
-              <w:rPr>
-                <w:rStyle w:val="Hiperhivatkozs"/>
-                <w:noProof/>
-              </w:rPr>
-              <w:t>Mit tanultál a megvalósítás során?</w:t>
-            </w:r>
-            <w:r>
-              <w:rPr>
-                <w:noProof/>
-                <w:webHidden/>
-              </w:rPr>
-              <w:tab/>
-            </w:r>
-            <w:r>
-              <w:rPr>
-                <w:noProof/>
-                <w:webHidden/>
-              </w:rPr>
-              <w:fldChar w:fldCharType="begin"/>
-            </w:r>
-            <w:r>
-              <w:rPr>
-                <w:noProof/>
-                <w:webHidden/>
-              </w:rPr>
-              <w:instrText xml:space="preserve"> PAGEREF _Toc8863132 \h </w:instrText>
-            </w:r>
-            <w:r>
-              <w:rPr>
-                <w:noProof/>
-                <w:webHidden/>
-              </w:rPr>
-            </w:r>
-            <w:r>
-              <w:rPr>
-                <w:noProof/>
-                <w:webHidden/>
-              </w:rPr>
-              <w:fldChar w:fldCharType="separate"/>
-            </w:r>
-            <w:r>
-              <w:rPr>
-                <w:noProof/>
-                <w:webHidden/>
-              </w:rPr>
-              <w:t>8</w:t>
-            </w:r>
-            <w:r>
-              <w:rPr>
-                <w:noProof/>
-                <w:webHidden/>
-              </w:rPr>
-              <w:fldChar w:fldCharType="end"/>
-            </w:r>
-          </w:hyperlink>
-        </w:p>
-        <w:p>
-          <w:pPr>
-            <w:pStyle w:val="TJ2"/>
-            <w:tabs>
-              <w:tab w:val="right" w:leader="dot" w:pos="10762"/>
-            </w:tabs>
-            <w:rPr>
-              <w:rFonts w:eastAsiaTheme="minorEastAsia"/>
-              <w:noProof/>
-              <w:lang w:val="en-US"/>
-            </w:rPr>
-          </w:pPr>
-          <w:hyperlink w:anchor="_Toc8863133" w:history="1">
-            <w:r>
-              <w:rPr>
-                <w:rStyle w:val="Hiperhivatkozs"/>
-                <w:noProof/>
-              </w:rPr>
-              <w:t>Továbbfejlesztési lehetőségek</w:t>
-            </w:r>
-            <w:r>
-              <w:rPr>
-                <w:noProof/>
-                <w:webHidden/>
-              </w:rPr>
-              <w:tab/>
-            </w:r>
-            <w:r>
-              <w:rPr>
-                <w:noProof/>
-                <w:webHidden/>
-              </w:rPr>
-              <w:fldChar w:fldCharType="begin"/>
-            </w:r>
-            <w:r>
-              <w:rPr>
-                <w:noProof/>
-                <w:webHidden/>
-              </w:rPr>
-              <w:instrText xml:space="preserve"> PAGEREF _Toc8863133 \h </w:instrText>
-            </w:r>
-            <w:r>
-              <w:rPr>
-                <w:noProof/>
-                <w:webHidden/>
-              </w:rPr>
-            </w:r>
-            <w:r>
-              <w:rPr>
-                <w:noProof/>
-                <w:webHidden/>
-              </w:rPr>
-              <w:fldChar w:fldCharType="separate"/>
-            </w:r>
-            <w:r>
-              <w:rPr>
-                <w:noProof/>
-                <w:webHidden/>
-              </w:rPr>
-              <w:t>8</w:t>
-            </w:r>
-            <w:r>
-              <w:rPr>
-                <w:noProof/>
-                <w:webHidden/>
-              </w:rPr>
-              <w:fldChar w:fldCharType="end"/>
-            </w:r>
-          </w:hyperlink>
-        </w:p>
-        <w:p>
-          <w:pPr>
-            <w:pStyle w:val="TJ1"/>
-            <w:tabs>
-              <w:tab w:val="right" w:leader="dot" w:pos="10762"/>
-            </w:tabs>
-            <w:rPr>
-              <w:rFonts w:eastAsiaTheme="minorEastAsia"/>
-              <w:noProof/>
-              <w:lang w:val="en-US"/>
-            </w:rPr>
-          </w:pPr>
-          <w:hyperlink w:anchor="_Toc8863134" w:history="1">
-            <w:r>
-              <w:rPr>
-                <w:rStyle w:val="Hiperhivatkozs"/>
-                <w:noProof/>
-              </w:rPr>
-              <w:t>Képernyőképek a futó alkalmazásról</w:t>
-            </w:r>
-            <w:r>
-              <w:rPr>
-                <w:noProof/>
-                <w:webHidden/>
-              </w:rPr>
-              <w:tab/>
-            </w:r>
-            <w:r>
-              <w:rPr>
-                <w:noProof/>
-                <w:webHidden/>
-              </w:rPr>
-              <w:fldChar w:fldCharType="begin"/>
-            </w:r>
-            <w:r>
-              <w:rPr>
-                <w:noProof/>
-                <w:webHidden/>
-              </w:rPr>
-              <w:instrText xml:space="preserve"> PAGEREF _Toc8863134 \h </w:instrText>
-            </w:r>
-            <w:r>
-              <w:rPr>
-                <w:noProof/>
-                <w:webHidden/>
-              </w:rPr>
-            </w:r>
-            <w:r>
-              <w:rPr>
-                <w:noProof/>
-                <w:webHidden/>
-              </w:rPr>
-              <w:fldChar w:fldCharType="separate"/>
-            </w:r>
-            <w:r>
-              <w:rPr>
-                <w:noProof/>
-                <w:webHidden/>
-              </w:rPr>
-              <w:t>9</w:t>
+              <w:t>12</w:t>
             </w:r>
             <w:r>
               <w:rPr>
@@ -2082,39 +4092,28 @@
       <w:pPr>
         <w:pStyle w:val="Cmsor1"/>
       </w:pPr>
-      <w:bookmarkStart w:id="1" w:name="_Toc8863111"/>
-      <w:r>
-        <w:lastRenderedPageBreak/>
-        <w:t>Dokumentációval kapcsolatos teendők</w:t>
-      </w:r>
-      <w:bookmarkEnd w:id="1"/>
-    </w:p>
-    <w:p>
-      <w:pPr>
-        <w:spacing w:before="240"/>
-        <w:rPr>
-          <w:noProof/>
-          <w:lang w:eastAsia="hu-HU"/>
-        </w:rPr>
-      </w:pPr>
-      <w:r>
-        <w:br w:type="page"/>
-      </w:r>
-    </w:p>
-    <w:p>
-      <w:pPr>
-        <w:pStyle w:val="Cmsor1"/>
-      </w:pPr>
-      <w:bookmarkStart w:id="2" w:name="_Toc8863112"/>
+      <w:bookmarkStart w:id="0" w:name="_Toc9243757"/>
       <w:r>
         <w:lastRenderedPageBreak/>
         <w:t>Felhasználói dokumentáció</w:t>
       </w:r>
-      <w:bookmarkEnd w:id="2"/>
-    </w:p>
-    <w:p>
-      <w:r>
-        <w:t xml:space="preserve">A házi feladatomban implementáltam egy sakk táblajátékot. Mivel grafikus környezetet nem hoztam létre ezért a játék konzolon játszható. A program indítása után már lehet is látni a felrajzolt táblát a rajta elhelyezkedő bábukkal. A kis betűk a sötét, a nagy betűk a világos figurákra utalnak. A kirajzolás után már lehet is kezdeni a játékot. Az főmenüben elindíthatunk egy lépést vagy kiléphetünk a játékból. Az utóbbi választásával a program leáll. Ha a lépés indítását választjuk utána meg kell adni, hogy mely pozícióról mely másik pozícióra szeretnénk lépni. A pozíciót alakja egy kisbetű és egy szám egymás után, minden egyéb karaktert mellőzve. A lehetséges lépéseket ismerni kell ahhoz, hogy megengedett lépést tudjunk beadni a programnak, mivel alapból nem ajánlja fel a lehetséges eseteket. A program a beadott koordináták után </w:t>
+      <w:bookmarkEnd w:id="0"/>
+    </w:p>
+    <w:p>
+      <w:r>
+        <w:t xml:space="preserve">A házi feladatomban implementáltam egy sakk táblajátékot. Mivel grafikus környezetet nem hoztam létre ezért a játék konzolon játszható. A program indítása </w:t>
+      </w:r>
+      <w:r>
+        <w:t xml:space="preserve">és egyedi azonosítók megadása </w:t>
+      </w:r>
+      <w:r>
+        <w:t>után már lehet is látni a felrajzolt táblá</w:t>
+      </w:r>
+      <w:r>
+        <w:t>n</w:t>
+      </w:r>
+      <w:r>
+        <w:t xml:space="preserve"> a rajta elhelyezkedő bábukkal. A kis betűk a sötét, a nagy betűk a világos figurákra utalnak. A főmenüben elindíthatunk egy lépést vagy kiléphetünk a játékból. Az utóbbi választásával a program leáll. Ha a lépés indítását választjuk utána meg kell adni, hogy mely pozícióról mely másik pozícióra szeretnénk lépni. A pozíciót alakja egy kisbetű és egy szám egymás után, minden egyéb karaktert mellőzve. A lehetséges lépéseket ismerni kell ahhoz, hogy megengedett lépést tudjunk beadni a programnak, mivel alapból nem ajánlja fel a lehetséges eseteket. A program a beadott koordináták után </w:t>
       </w:r>
       <w:proofErr w:type="spellStart"/>
       <w:r>
@@ -2128,18 +4127,21 @@
         <w:t>lehetséges</w:t>
       </w:r>
       <w:r>
-        <w:t>-e és ha igen akkor megteszi azt, ha nem akkor hibát dob.</w:t>
+        <w:t>-e és ha igen akkor megteszi azt, ha nem akkor hibát dob</w:t>
+      </w:r>
+      <w:r>
+        <w:t xml:space="preserve"> és újra kell kezdeni a lépés megadását.</w:t>
       </w:r>
     </w:p>
     <w:p>
       <w:pPr>
         <w:pStyle w:val="Cmsor1"/>
       </w:pPr>
-      <w:bookmarkStart w:id="3" w:name="_Toc8863113"/>
+      <w:bookmarkStart w:id="1" w:name="_Toc9243758"/>
       <w:r>
         <w:t>Osztályok statikus leírása</w:t>
       </w:r>
-      <w:bookmarkEnd w:id="3"/>
+      <w:bookmarkEnd w:id="1"/>
     </w:p>
     <w:p>
       <w:pPr>
@@ -2148,57 +4150,57 @@
           <w:lang w:val="en-US"/>
         </w:rPr>
       </w:pPr>
-      <w:bookmarkStart w:id="4" w:name="_Toc8863114"/>
+      <w:bookmarkStart w:id="2" w:name="_Toc9243759"/>
       <w:r>
         <w:t>Game</w:t>
       </w:r>
+      <w:bookmarkEnd w:id="2"/>
+    </w:p>
+    <w:p>
+      <w:pPr>
+        <w:pStyle w:val="Cmsor3"/>
+      </w:pPr>
+      <w:bookmarkStart w:id="3" w:name="_Toc9243760"/>
+      <w:r>
+        <w:t>Felelőssége</w:t>
+      </w:r>
+      <w:bookmarkEnd w:id="3"/>
+    </w:p>
+    <w:p>
+      <w:r>
+        <w:t>Ez az osztály felel a felhasználói interakciókért</w:t>
+      </w:r>
+      <w:r>
+        <w:t>,</w:t>
+      </w:r>
+      <w:r>
+        <w:t xml:space="preserve"> valamint egységbe foglalja a játékhoz szükséges elemeket.</w:t>
+      </w:r>
+    </w:p>
+    <w:p>
+      <w:pPr>
+        <w:pStyle w:val="Cmsor3"/>
+      </w:pPr>
+      <w:bookmarkStart w:id="4" w:name="_Toc9243761"/>
+      <w:r>
+        <w:t>Ősosztályok</w:t>
+      </w:r>
       <w:bookmarkEnd w:id="4"/>
     </w:p>
     <w:p>
+      <w:r>
+        <w:t>Ez az osztály nem öröklődik.</w:t>
+      </w:r>
+    </w:p>
+    <w:p>
       <w:pPr>
         <w:pStyle w:val="Cmsor3"/>
       </w:pPr>
-      <w:bookmarkStart w:id="5" w:name="_Toc8863115"/>
-      <w:r>
-        <w:t>Felelőssége</w:t>
+      <w:bookmarkStart w:id="5" w:name="_Toc9243762"/>
+      <w:r>
+        <w:t>Attribútumok</w:t>
       </w:r>
       <w:bookmarkEnd w:id="5"/>
-    </w:p>
-    <w:p>
-      <w:r>
-        <w:t>Ez az osztály felel a felhasználói interakciókért</w:t>
-      </w:r>
-      <w:r>
-        <w:t>,</w:t>
-      </w:r>
-      <w:r>
-        <w:t xml:space="preserve"> valamint egységbe foglalja a játékhoz szükséges elemeket.</w:t>
-      </w:r>
-    </w:p>
-    <w:p>
-      <w:pPr>
-        <w:pStyle w:val="Cmsor3"/>
-      </w:pPr>
-      <w:bookmarkStart w:id="6" w:name="_Toc8863116"/>
-      <w:r>
-        <w:t>Ősosztályok</w:t>
-      </w:r>
-      <w:bookmarkEnd w:id="6"/>
-    </w:p>
-    <w:p>
-      <w:r>
-        <w:t>Ez az osztály nem öröklődik.</w:t>
-      </w:r>
-    </w:p>
-    <w:p>
-      <w:pPr>
-        <w:pStyle w:val="Cmsor3"/>
-      </w:pPr>
-      <w:bookmarkStart w:id="7" w:name="_Toc8863117"/>
-      <w:r>
-        <w:t>Attribútumok</w:t>
-      </w:r>
-      <w:bookmarkEnd w:id="7"/>
     </w:p>
     <w:p>
       <w:pPr>
@@ -2282,6 +4284,9 @@
       <w:r>
         <w:t xml:space="preserve"> tömb. A tábla</w:t>
       </w:r>
+      <w:r>
+        <w:t>.</w:t>
+      </w:r>
     </w:p>
     <w:p>
       <w:pPr>
@@ -2297,7 +4302,13 @@
       </w:r>
       <w:proofErr w:type="spellEnd"/>
       <w:r>
-        <w:t xml:space="preserve"> – Logikai érték, a játék végét jelzi</w:t>
+        <w:t xml:space="preserve"> – </w:t>
+      </w:r>
+      <w:r>
+        <w:t>l</w:t>
+      </w:r>
+      <w:r>
+        <w:t>ogikai érték, a játék végét jelzi</w:t>
       </w:r>
     </w:p>
     <w:p>
@@ -2314,7 +4325,13 @@
       </w:r>
       <w:proofErr w:type="spellEnd"/>
       <w:r>
-        <w:t xml:space="preserve"> – Logikai érték, a játékosok körét jelzi</w:t>
+        <w:t xml:space="preserve"> – </w:t>
+      </w:r>
+      <w:r>
+        <w:t>l</w:t>
+      </w:r>
+      <w:r>
+        <w:t>ogikai érték, a játékosok körét jelzi</w:t>
       </w:r>
     </w:p>
     <w:p>
@@ -2337,11 +4354,11 @@
       <w:pPr>
         <w:pStyle w:val="Cmsor3"/>
       </w:pPr>
-      <w:bookmarkStart w:id="8" w:name="_Toc8863118"/>
+      <w:bookmarkStart w:id="6" w:name="_Toc9243763"/>
       <w:r>
         <w:t>Metódusok</w:t>
       </w:r>
-      <w:bookmarkEnd w:id="8"/>
+      <w:bookmarkEnd w:id="6"/>
     </w:p>
     <w:p>
       <w:pPr>
@@ -2407,7 +4424,13 @@
       </w:r>
       <w:proofErr w:type="spellEnd"/>
       <w:r>
-        <w:t xml:space="preserve"> – A játék felhasználói interakcióit valósítja meg</w:t>
+        <w:t xml:space="preserve"> – </w:t>
+      </w:r>
+      <w:r>
+        <w:t>a</w:t>
+      </w:r>
+      <w:r>
+        <w:t xml:space="preserve"> játék felhasználói interakcióit valósítja meg</w:t>
       </w:r>
     </w:p>
     <w:p>
@@ -2419,7 +4442,13 @@
         </w:numPr>
       </w:pPr>
       <w:r>
-        <w:t>print – Kirajzolja a táblát</w:t>
+        <w:t xml:space="preserve">print – </w:t>
+      </w:r>
+      <w:r>
+        <w:t>k</w:t>
+      </w:r>
+      <w:r>
+        <w:t>irajzolja a táblát</w:t>
       </w:r>
     </w:p>
     <w:p>
@@ -2436,15 +4465,19 @@
       </w:r>
       <w:proofErr w:type="spellEnd"/>
       <w:r>
-        <w:t xml:space="preserve"> – Egy lépést valósít meg a bemenetek alapján, valamint vizsgálja, hogy </w:t>
-      </w:r>
-      <w:proofErr w:type="gramStart"/>
-      <w:r>
-        <w:t>lehetséges e</w:t>
-      </w:r>
-      <w:proofErr w:type="gramEnd"/>
-      <w:r>
-        <w:t xml:space="preserve"> a lépés</w:t>
+        <w:t xml:space="preserve"> – </w:t>
+      </w:r>
+      <w:r>
+        <w:t>e</w:t>
+      </w:r>
+      <w:r>
+        <w:t>gy lépést valósít meg a bemenetek alapján, valamint vizsgálja, hogy lehetséges</w:t>
+      </w:r>
+      <w:r>
+        <w:t>-</w:t>
+      </w:r>
+      <w:r>
+        <w:t>e a lépés</w:t>
       </w:r>
     </w:p>
     <w:p>
@@ -2461,7 +4494,19 @@
       </w:r>
       <w:proofErr w:type="spellEnd"/>
       <w:r>
-        <w:t xml:space="preserve"> – egy tábla pozícióról lekérdezi a, hogy mi helyezkedik ott el</w:t>
+        <w:t xml:space="preserve"> – </w:t>
+      </w:r>
+      <w:r>
+        <w:t>e</w:t>
+      </w:r>
+      <w:r>
+        <w:t>gy tábla pozícióról lekérdezi</w:t>
+      </w:r>
+      <w:r>
+        <w:t>,</w:t>
+      </w:r>
+      <w:r>
+        <w:t xml:space="preserve"> hogy mi helyezkedik ott el</w:t>
       </w:r>
     </w:p>
     <w:p>
@@ -2478,15 +4523,45 @@
       </w:r>
       <w:proofErr w:type="spellEnd"/>
       <w:r>
-        <w:t xml:space="preserve"> – elhelyez egy figurát </w:t>
-      </w:r>
-      <w:proofErr w:type="gramStart"/>
+        <w:t xml:space="preserve"> – </w:t>
+      </w:r>
+      <w:r>
+        <w:t>e</w:t>
+      </w:r>
+      <w:r>
+        <w:t xml:space="preserve">lhelyez egy figurát a </w:t>
+      </w:r>
+      <w:r>
+        <w:t xml:space="preserve">tábla </w:t>
+      </w:r>
+      <w:r>
+        <w:t>egy adott pontjára</w:t>
+      </w:r>
+    </w:p>
+    <w:p>
+      <w:pPr>
+        <w:pStyle w:val="Listaszerbekezds"/>
+        <w:numPr>
+          <w:ilvl w:val="0"/>
+          <w:numId w:val="28"/>
+        </w:numPr>
+      </w:pPr>
+      <w:proofErr w:type="spellStart"/>
+      <w:r>
+        <w:t>getIsWhitesTurn</w:t>
+      </w:r>
+      <w:proofErr w:type="spellEnd"/>
+      <w:r>
+        <w:t xml:space="preserve"> – </w:t>
+      </w:r>
       <w:r>
         <w:t>a</w:t>
       </w:r>
-      <w:proofErr w:type="gramEnd"/>
-      <w:r>
-        <w:t xml:space="preserve"> egy adott pontjára</w:t>
+      <w:r>
+        <w:t xml:space="preserve"> kimenete</w:t>
+      </w:r>
+      <w:r>
+        <w:t>, hogy éppen a világos vagy a fekete jön</w:t>
       </w:r>
     </w:p>
     <w:p>
@@ -2496,60 +4571,65 @@
           <w:lang w:val="en-US"/>
         </w:rPr>
       </w:pPr>
-      <w:bookmarkStart w:id="9" w:name="_Toc8863119"/>
+      <w:bookmarkStart w:id="7" w:name="_Toc9243764"/>
       <w:proofErr w:type="spellStart"/>
       <w:r>
+        <w:lastRenderedPageBreak/>
         <w:t>Player</w:t>
       </w:r>
+      <w:bookmarkEnd w:id="7"/>
+      <w:proofErr w:type="spellEnd"/>
+    </w:p>
+    <w:p>
+      <w:pPr>
+        <w:pStyle w:val="Cmsor3"/>
+      </w:pPr>
+      <w:bookmarkStart w:id="8" w:name="_Toc9243765"/>
+      <w:r>
+        <w:t>Felelőssége</w:t>
+      </w:r>
+      <w:bookmarkEnd w:id="8"/>
+    </w:p>
+    <w:p>
+      <w:r>
+        <w:t>Ez az osztály felel azért, hogy egy játékos és annak bábui azonosíthatók legyenek</w:t>
+      </w:r>
+      <w:r>
+        <w:t>,</w:t>
+      </w:r>
+      <w:r>
+        <w:t xml:space="preserve"> valamint gondoskodik, hogy a felhasználó által megadott lépések szerint a bábuk a helyükre kerüljenek.</w:t>
+      </w:r>
+    </w:p>
+    <w:p>
+      <w:pPr>
+        <w:pStyle w:val="Cmsor3"/>
+      </w:pPr>
+      <w:bookmarkStart w:id="9" w:name="_Toc9243766"/>
+      <w:r>
+        <w:t>Ősosztályok</w:t>
+      </w:r>
       <w:bookmarkEnd w:id="9"/>
-      <w:proofErr w:type="spellEnd"/>
+    </w:p>
+    <w:p>
+      <w:pPr>
+        <w:tabs>
+          <w:tab w:val="left" w:pos="3240"/>
+        </w:tabs>
+      </w:pPr>
+      <w:r>
+        <w:t>Ez az osztály nem öröklődik.</w:t>
+      </w:r>
     </w:p>
     <w:p>
       <w:pPr>
         <w:pStyle w:val="Cmsor3"/>
       </w:pPr>
-      <w:bookmarkStart w:id="10" w:name="_Toc8863120"/>
-      <w:r>
-        <w:t>Felelőssége</w:t>
+      <w:bookmarkStart w:id="10" w:name="_Toc9243767"/>
+      <w:r>
+        <w:t>Attribútumok</w:t>
       </w:r>
       <w:bookmarkEnd w:id="10"/>
-    </w:p>
-    <w:p>
-      <w:r>
-        <w:t>Ez az osztály felel a felhasználói interakciókért</w:t>
-      </w:r>
-      <w:r>
-        <w:t>,</w:t>
-      </w:r>
-      <w:r>
-        <w:t xml:space="preserve"> valamint egységbe foglalja a játékhoz szükséges elemeket.</w:t>
-      </w:r>
-    </w:p>
-    <w:p>
-      <w:pPr>
-        <w:pStyle w:val="Cmsor3"/>
-      </w:pPr>
-      <w:bookmarkStart w:id="11" w:name="_Toc8863121"/>
-      <w:r>
-        <w:lastRenderedPageBreak/>
-        <w:t>Ősosztályok</w:t>
-      </w:r>
-      <w:bookmarkEnd w:id="11"/>
-    </w:p>
-    <w:p>
-      <w:r>
-        <w:t>Ez az osztály nem öröklődik.</w:t>
-      </w:r>
-    </w:p>
-    <w:p>
-      <w:pPr>
-        <w:pStyle w:val="Cmsor3"/>
-      </w:pPr>
-      <w:bookmarkStart w:id="12" w:name="_Toc8863122"/>
-      <w:r>
-        <w:t>Attribútumok</w:t>
-      </w:r>
-      <w:bookmarkEnd w:id="12"/>
     </w:p>
     <w:p>
       <w:pPr>
@@ -2569,19 +4649,32 @@
       </w:pPr>
       <w:proofErr w:type="spellStart"/>
       <w:r>
-        <w:t>blackPlayer</w:t>
+        <w:t>name</w:t>
       </w:r>
       <w:proofErr w:type="spellEnd"/>
       <w:r>
         <w:t xml:space="preserve"> – </w:t>
       </w:r>
       <w:proofErr w:type="spellStart"/>
-      <w:r>
-        <w:t>Player</w:t>
+      <w:proofErr w:type="gramStart"/>
+      <w:r>
+        <w:t>std</w:t>
       </w:r>
       <w:proofErr w:type="spellEnd"/>
       <w:r>
-        <w:t xml:space="preserve"> típusú játékos</w:t>
+        <w:t>::</w:t>
+      </w:r>
+      <w:proofErr w:type="spellStart"/>
+      <w:proofErr w:type="gramEnd"/>
+      <w:r>
+        <w:t>string</w:t>
+      </w:r>
+      <w:proofErr w:type="spellEnd"/>
+      <w:r>
+        <w:t xml:space="preserve"> típusú </w:t>
+      </w:r>
+      <w:r>
+        <w:t>név, azonosító</w:t>
       </w:r>
     </w:p>
     <w:p>
@@ -2594,19 +4687,17 @@
       </w:pPr>
       <w:proofErr w:type="spellStart"/>
       <w:r>
-        <w:t>whitePlayer</w:t>
+        <w:t>isWhite</w:t>
       </w:r>
       <w:proofErr w:type="spellEnd"/>
       <w:r>
         <w:t xml:space="preserve"> – </w:t>
       </w:r>
-      <w:proofErr w:type="spellStart"/>
-      <w:r>
-        <w:t>Player</w:t>
-      </w:r>
-      <w:proofErr w:type="spellEnd"/>
-      <w:r>
-        <w:t xml:space="preserve"> típusú játékos</w:t>
+      <w:r>
+        <w:t>l</w:t>
+      </w:r>
+      <w:r>
+        <w:t>ogikai érték, a játékos színét adja meg</w:t>
       </w:r>
     </w:p>
     <w:p>
@@ -2619,19 +4710,17 @@
       </w:pPr>
       <w:proofErr w:type="spellStart"/>
       <w:r>
-        <w:t>board</w:t>
+        <w:t>isItsTurn</w:t>
       </w:r>
       <w:proofErr w:type="spellEnd"/>
       <w:r>
-        <w:t xml:space="preserve"> – 8x8-as </w:t>
-      </w:r>
-      <w:proofErr w:type="spellStart"/>
-      <w:r>
-        <w:t>char</w:t>
-      </w:r>
-      <w:proofErr w:type="spellEnd"/>
-      <w:r>
-        <w:t xml:space="preserve"> tömb. A tábla</w:t>
+        <w:t xml:space="preserve"> – </w:t>
+      </w:r>
+      <w:r>
+        <w:t>l</w:t>
+      </w:r>
+      <w:r>
+        <w:t>ogikai érték, azt adja meg, hogy éppen ez a játékos jön-e</w:t>
       </w:r>
     </w:p>
     <w:p>
@@ -2644,11 +4733,311 @@
       </w:pPr>
       <w:proofErr w:type="spellStart"/>
       <w:r>
-        <w:t>isThereAWinner</w:t>
+        <w:t>pieces</w:t>
       </w:r>
       <w:proofErr w:type="spellEnd"/>
       <w:r>
-        <w:t xml:space="preserve"> – Logikai érték, a játék végét jelzi</w:t>
+        <w:t xml:space="preserve"> – </w:t>
+      </w:r>
+      <w:proofErr w:type="spellStart"/>
+      <w:r>
+        <w:t>Piece</w:t>
+      </w:r>
+      <w:proofErr w:type="spellEnd"/>
+      <w:r>
+        <w:t xml:space="preserve"> típusú pointereket tároló dinamikus tömb </w:t>
+      </w:r>
+      <w:proofErr w:type="spellStart"/>
+      <w:r>
+        <w:t>pointere</w:t>
+      </w:r>
+      <w:proofErr w:type="spellEnd"/>
+    </w:p>
+    <w:p>
+      <w:pPr>
+        <w:pStyle w:val="Cmsor4"/>
+      </w:pPr>
+      <w:r>
+        <w:t>Védett</w:t>
+      </w:r>
+    </w:p>
+    <w:p>
+      <w:pPr>
+        <w:pStyle w:val="Cmsor4"/>
+      </w:pPr>
+      <w:r>
+        <w:t>Publikus</w:t>
+      </w:r>
+    </w:p>
+    <w:p>
+      <w:pPr>
+        <w:pStyle w:val="Cmsor3"/>
+      </w:pPr>
+      <w:bookmarkStart w:id="11" w:name="_Toc9243768"/>
+      <w:r>
+        <w:t>Metódusok</w:t>
+      </w:r>
+      <w:bookmarkEnd w:id="11"/>
+    </w:p>
+    <w:p>
+      <w:pPr>
+        <w:pStyle w:val="Cmsor4"/>
+      </w:pPr>
+      <w:r>
+        <w:t>Privát</w:t>
+      </w:r>
+    </w:p>
+    <w:p>
+      <w:pPr>
+        <w:pStyle w:val="Cmsor4"/>
+      </w:pPr>
+      <w:r>
+        <w:t>Védett</w:t>
+      </w:r>
+    </w:p>
+    <w:p>
+      <w:pPr>
+        <w:pStyle w:val="Cmsor4"/>
+      </w:pPr>
+      <w:r>
+        <w:t>Publikus</w:t>
+      </w:r>
+    </w:p>
+    <w:p>
+      <w:pPr>
+        <w:pStyle w:val="Listaszerbekezds"/>
+        <w:numPr>
+          <w:ilvl w:val="0"/>
+          <w:numId w:val="28"/>
+        </w:numPr>
+      </w:pPr>
+      <w:r>
+        <w:t>Konstruktor</w:t>
+      </w:r>
+    </w:p>
+    <w:p>
+      <w:pPr>
+        <w:pStyle w:val="Listaszerbekezds"/>
+        <w:numPr>
+          <w:ilvl w:val="0"/>
+          <w:numId w:val="28"/>
+        </w:numPr>
+      </w:pPr>
+      <w:proofErr w:type="spellStart"/>
+      <w:r>
+        <w:t>Destruktor</w:t>
+      </w:r>
+      <w:proofErr w:type="spellEnd"/>
+    </w:p>
+    <w:p>
+      <w:pPr>
+        <w:pStyle w:val="Listaszerbekezds"/>
+        <w:numPr>
+          <w:ilvl w:val="0"/>
+          <w:numId w:val="28"/>
+        </w:numPr>
+      </w:pPr>
+      <w:proofErr w:type="spellStart"/>
+      <w:r>
+        <w:t>getIsWhite</w:t>
+      </w:r>
+      <w:proofErr w:type="spellEnd"/>
+      <w:r>
+        <w:t xml:space="preserve"> – visszaadja az </w:t>
+      </w:r>
+      <w:proofErr w:type="spellStart"/>
+      <w:r>
+        <w:t>isWhite</w:t>
+      </w:r>
+      <w:proofErr w:type="spellEnd"/>
+      <w:r>
+        <w:t xml:space="preserve"> adattagot</w:t>
+      </w:r>
+    </w:p>
+    <w:p>
+      <w:pPr>
+        <w:pStyle w:val="Listaszerbekezds"/>
+        <w:numPr>
+          <w:ilvl w:val="0"/>
+          <w:numId w:val="28"/>
+        </w:numPr>
+      </w:pPr>
+      <w:proofErr w:type="spellStart"/>
+      <w:r>
+        <w:t>getName</w:t>
+      </w:r>
+      <w:proofErr w:type="spellEnd"/>
+      <w:r>
+        <w:t xml:space="preserve"> – visszaadja az </w:t>
+      </w:r>
+      <w:proofErr w:type="spellStart"/>
+      <w:r>
+        <w:t>name</w:t>
+      </w:r>
+      <w:proofErr w:type="spellEnd"/>
+      <w:r>
+        <w:t xml:space="preserve"> adattagot</w:t>
+      </w:r>
+    </w:p>
+    <w:p>
+      <w:pPr>
+        <w:pStyle w:val="Listaszerbekezds"/>
+        <w:numPr>
+          <w:ilvl w:val="0"/>
+          <w:numId w:val="28"/>
+        </w:numPr>
+      </w:pPr>
+      <w:proofErr w:type="spellStart"/>
+      <w:r>
+        <w:t>getPieces</w:t>
+      </w:r>
+      <w:proofErr w:type="spellEnd"/>
+      <w:r>
+        <w:t xml:space="preserve"> – visszaadja a </w:t>
+      </w:r>
+      <w:proofErr w:type="spellStart"/>
+      <w:r>
+        <w:t>pieces</w:t>
+      </w:r>
+      <w:proofErr w:type="spellEnd"/>
+      <w:r>
+        <w:t xml:space="preserve"> adattagot</w:t>
+      </w:r>
+    </w:p>
+    <w:p>
+      <w:pPr>
+        <w:pStyle w:val="Listaszerbekezds"/>
+        <w:numPr>
+          <w:ilvl w:val="0"/>
+          <w:numId w:val="28"/>
+        </w:numPr>
+      </w:pPr>
+      <w:proofErr w:type="spellStart"/>
+      <w:r>
+        <w:t>setTaken</w:t>
+      </w:r>
+      <w:proofErr w:type="spellEnd"/>
+      <w:r>
+        <w:t xml:space="preserve"> – egyet a játékos bábui közül levesz az asztalról</w:t>
+      </w:r>
+    </w:p>
+    <w:p>
+      <w:pPr>
+        <w:pStyle w:val="Listaszerbekezds"/>
+        <w:numPr>
+          <w:ilvl w:val="0"/>
+          <w:numId w:val="28"/>
+        </w:numPr>
+      </w:pPr>
+      <w:proofErr w:type="spellStart"/>
+      <w:r>
+        <w:t>takeMove</w:t>
+      </w:r>
+      <w:proofErr w:type="spellEnd"/>
+      <w:r>
+        <w:t xml:space="preserve"> – lép egyet az egyik bábuval</w:t>
+      </w:r>
+    </w:p>
+    <w:p>
+      <w:pPr>
+        <w:pStyle w:val="Cmsor2"/>
+        <w:rPr>
+          <w:lang w:val="en-US"/>
+        </w:rPr>
+      </w:pPr>
+      <w:bookmarkStart w:id="12" w:name="_Toc9243769"/>
+      <w:proofErr w:type="spellStart"/>
+      <w:r>
+        <w:t>Piece</w:t>
+      </w:r>
+      <w:bookmarkEnd w:id="12"/>
+      <w:proofErr w:type="spellEnd"/>
+    </w:p>
+    <w:p>
+      <w:pPr>
+        <w:pStyle w:val="Cmsor3"/>
+      </w:pPr>
+      <w:bookmarkStart w:id="13" w:name="_Toc9243770"/>
+      <w:r>
+        <w:t>Felelőssége</w:t>
+      </w:r>
+      <w:bookmarkEnd w:id="13"/>
+    </w:p>
+    <w:p>
+      <w:r>
+        <w:t xml:space="preserve">Egy bábu általános tulajdonságait és metódusait zárja egységbe. Absztrakt osztály ezért nem </w:t>
+      </w:r>
+      <w:proofErr w:type="spellStart"/>
+      <w:r>
+        <w:t>példányosítható</w:t>
+      </w:r>
+      <w:proofErr w:type="spellEnd"/>
+      <w:r>
+        <w:t>.</w:t>
+      </w:r>
+      <w:r>
+        <w:t xml:space="preserve"> </w:t>
+      </w:r>
+      <w:r>
+        <w:t>A</w:t>
+      </w:r>
+      <w:r>
+        <w:t xml:space="preserve"> ténylegesen </w:t>
+      </w:r>
+      <w:proofErr w:type="spellStart"/>
+      <w:r>
+        <w:t>példányosodó</w:t>
+      </w:r>
+      <w:proofErr w:type="spellEnd"/>
+      <w:r>
+        <w:t xml:space="preserve"> bábuk az ebből származtatott különböző figur</w:t>
+      </w:r>
+      <w:r>
+        <w:t>a osztályokból jönnek létre</w:t>
+      </w:r>
+      <w:r>
+        <w:t>.</w:t>
+      </w:r>
+    </w:p>
+    <w:p>
+      <w:pPr>
+        <w:pStyle w:val="Cmsor3"/>
+      </w:pPr>
+      <w:bookmarkStart w:id="14" w:name="_Toc9243771"/>
+      <w:r>
+        <w:t>Ősosztályok</w:t>
+      </w:r>
+      <w:bookmarkEnd w:id="14"/>
+    </w:p>
+    <w:p>
+      <w:r>
+        <w:t>Ez az osztály nem öröklődik.</w:t>
+      </w:r>
+    </w:p>
+    <w:p>
+      <w:pPr>
+        <w:pStyle w:val="Cmsor3"/>
+      </w:pPr>
+      <w:bookmarkStart w:id="15" w:name="_Toc9243772"/>
+      <w:r>
+        <w:t>Attribútumok</w:t>
+      </w:r>
+      <w:bookmarkEnd w:id="15"/>
+    </w:p>
+    <w:p>
+      <w:pPr>
+        <w:pStyle w:val="Cmsor4"/>
+      </w:pPr>
+      <w:r>
+        <w:t>Privát</w:t>
+      </w:r>
+    </w:p>
+    <w:p>
+      <w:pPr>
+        <w:pStyle w:val="Cmsor4"/>
+      </w:pPr>
+      <w:r>
+        <w:t>Védett</w:t>
       </w:r>
     </w:p>
     <w:p>
@@ -2661,11 +5050,109 @@
       </w:pPr>
       <w:proofErr w:type="spellStart"/>
       <w:r>
-        <w:t>isWhitesTurn</w:t>
+        <w:t>isTaken</w:t>
       </w:r>
       <w:proofErr w:type="spellEnd"/>
       <w:r>
-        <w:t xml:space="preserve"> – Logikai érték, a játékosok körét jelzi</w:t>
+        <w:t xml:space="preserve"> – logikai érték, ami megmondja, hogy adott bábu játékban van-e</w:t>
+      </w:r>
+    </w:p>
+    <w:p>
+      <w:pPr>
+        <w:pStyle w:val="Listaszerbekezds"/>
+        <w:numPr>
+          <w:ilvl w:val="0"/>
+          <w:numId w:val="27"/>
+        </w:numPr>
+      </w:pPr>
+      <w:proofErr w:type="spellStart"/>
+      <w:r>
+        <w:t>isWhite</w:t>
+      </w:r>
+      <w:proofErr w:type="spellEnd"/>
+      <w:r>
+        <w:t xml:space="preserve"> – logikai érték, ami megmondja, hogy adott bábunak milyen a színe</w:t>
+      </w:r>
+    </w:p>
+    <w:p>
+      <w:pPr>
+        <w:pStyle w:val="Listaszerbekezds"/>
+        <w:numPr>
+          <w:ilvl w:val="0"/>
+          <w:numId w:val="27"/>
+        </w:numPr>
+      </w:pPr>
+      <w:proofErr w:type="spellStart"/>
+      <w:r>
+        <w:t>character</w:t>
+      </w:r>
+      <w:proofErr w:type="spellEnd"/>
+      <w:r>
+        <w:t xml:space="preserve"> – </w:t>
+      </w:r>
+      <w:proofErr w:type="spellStart"/>
+      <w:r>
+        <w:t>char</w:t>
+      </w:r>
+      <w:proofErr w:type="spellEnd"/>
+      <w:r>
+        <w:t xml:space="preserve"> típusú változó</w:t>
+      </w:r>
+      <w:r>
+        <w:t>,</w:t>
+      </w:r>
+      <w:r>
+        <w:t xml:space="preserve"> ami a bábu jelölését tartalmazza</w:t>
+      </w:r>
+    </w:p>
+    <w:p>
+      <w:pPr>
+        <w:pStyle w:val="Listaszerbekezds"/>
+        <w:numPr>
+          <w:ilvl w:val="0"/>
+          <w:numId w:val="27"/>
+        </w:numPr>
+      </w:pPr>
+      <w:proofErr w:type="spellStart"/>
+      <w:r>
+        <w:t>xpos</w:t>
+      </w:r>
+      <w:proofErr w:type="spellEnd"/>
+      <w:r>
+        <w:t xml:space="preserve"> – </w:t>
+      </w:r>
+      <w:proofErr w:type="spellStart"/>
+      <w:r>
+        <w:t>char</w:t>
+      </w:r>
+      <w:proofErr w:type="spellEnd"/>
+      <w:r>
+        <w:t xml:space="preserve"> típusú változó, ami az vízszintes tengely szerinti pozícióját tartalmazza a figurának</w:t>
+      </w:r>
+    </w:p>
+    <w:p>
+      <w:pPr>
+        <w:pStyle w:val="Listaszerbekezds"/>
+        <w:numPr>
+          <w:ilvl w:val="0"/>
+          <w:numId w:val="27"/>
+        </w:numPr>
+      </w:pPr>
+      <w:proofErr w:type="spellStart"/>
+      <w:r>
+        <w:t>ypos</w:t>
+      </w:r>
+      <w:proofErr w:type="spellEnd"/>
+      <w:r>
+        <w:t xml:space="preserve"> - </w:t>
+      </w:r>
+      <w:proofErr w:type="spellStart"/>
+      <w:r>
+        <w:t>char</w:t>
+      </w:r>
+      <w:proofErr w:type="spellEnd"/>
+      <w:r>
+        <w:t xml:space="preserve"> típusú változó, ami az függőleges tengely szerinti pozícióját tartalmazza a figurának</w:t>
       </w:r>
     </w:p>
     <w:p>
@@ -2673,14 +5160,7 @@
         <w:pStyle w:val="Cmsor4"/>
       </w:pPr>
       <w:r>
-        <w:t>Védett</w:t>
-      </w:r>
-    </w:p>
-    <w:p>
-      <w:pPr>
-        <w:pStyle w:val="Cmsor4"/>
-      </w:pPr>
-      <w:r>
+        <w:lastRenderedPageBreak/>
         <w:t>Publikus</w:t>
       </w:r>
     </w:p>
@@ -2688,11 +5168,11 @@
       <w:pPr>
         <w:pStyle w:val="Cmsor3"/>
       </w:pPr>
-      <w:bookmarkStart w:id="13" w:name="_Toc8863123"/>
+      <w:bookmarkStart w:id="16" w:name="_Toc9243773"/>
       <w:r>
         <w:t>Metódusok</w:t>
       </w:r>
-      <w:bookmarkEnd w:id="13"/>
+      <w:bookmarkEnd w:id="16"/>
     </w:p>
     <w:p>
       <w:pPr>
@@ -2754,11 +5234,19 @@
       </w:pPr>
       <w:proofErr w:type="spellStart"/>
       <w:r>
-        <w:t>playGame</w:t>
+        <w:t>getCharacter</w:t>
       </w:r>
       <w:proofErr w:type="spellEnd"/>
       <w:r>
-        <w:t xml:space="preserve"> – A játék felhasználói interakcióit valósítja meg</w:t>
+        <w:t xml:space="preserve"> – visszaadja a </w:t>
+      </w:r>
+      <w:proofErr w:type="spellStart"/>
+      <w:r>
+        <w:t>character</w:t>
+      </w:r>
+      <w:proofErr w:type="spellEnd"/>
+      <w:r>
+        <w:t xml:space="preserve"> adattagot</w:t>
       </w:r>
     </w:p>
     <w:p>
@@ -2769,8 +5257,21 @@
           <w:numId w:val="28"/>
         </w:numPr>
       </w:pPr>
-      <w:r>
-        <w:t>print – Kirajzolja a táblát</w:t>
+      <w:proofErr w:type="spellStart"/>
+      <w:r>
+        <w:t>getXPos</w:t>
+      </w:r>
+      <w:proofErr w:type="spellEnd"/>
+      <w:r>
+        <w:t xml:space="preserve"> – visszaadja az </w:t>
+      </w:r>
+      <w:proofErr w:type="spellStart"/>
+      <w:r>
+        <w:t>xpos</w:t>
+      </w:r>
+      <w:proofErr w:type="spellEnd"/>
+      <w:r>
+        <w:t xml:space="preserve"> adattagot</w:t>
       </w:r>
     </w:p>
     <w:p>
@@ -2783,19 +5284,27 @@
       </w:pPr>
       <w:proofErr w:type="spellStart"/>
       <w:r>
-        <w:t>move</w:t>
+        <w:t>getYPos</w:t>
       </w:r>
       <w:proofErr w:type="spellEnd"/>
       <w:r>
-        <w:t xml:space="preserve"> – Egy lépést valósít meg a bemenetek alapján, valamint vizsgálja, hogy </w:t>
-      </w:r>
-      <w:proofErr w:type="gramStart"/>
-      <w:r>
-        <w:t>lehetséges e</w:t>
-      </w:r>
-      <w:proofErr w:type="gramEnd"/>
-      <w:r>
-        <w:t xml:space="preserve"> a lépés</w:t>
+        <w:t xml:space="preserve"> – </w:t>
+      </w:r>
+      <w:proofErr w:type="spellStart"/>
+      <w:r>
+        <w:t>vissaadja</w:t>
+      </w:r>
+      <w:proofErr w:type="spellEnd"/>
+      <w:r>
+        <w:t xml:space="preserve"> az </w:t>
+      </w:r>
+      <w:proofErr w:type="spellStart"/>
+      <w:r>
+        <w:t>ypos</w:t>
+      </w:r>
+      <w:proofErr w:type="spellEnd"/>
+      <w:r>
+        <w:t xml:space="preserve"> adattagot</w:t>
       </w:r>
     </w:p>
     <w:p>
@@ -2808,11 +5317,11 @@
       </w:pPr>
       <w:proofErr w:type="spellStart"/>
       <w:r>
-        <w:t>getPieceOnPosition</w:t>
+        <w:t>setPos</w:t>
       </w:r>
       <w:proofErr w:type="spellEnd"/>
       <w:r>
-        <w:t xml:space="preserve"> – egy tábla pozícióról lekérdezi a, hogy mi helyezkedik ott el</w:t>
+        <w:t xml:space="preserve"> – megadott paraméterek alapján beállítja a pozíciót leíró adattagokat</w:t>
       </w:r>
     </w:p>
     <w:p>
@@ -2825,20 +5334,45 @@
       </w:pPr>
       <w:proofErr w:type="spellStart"/>
       <w:r>
-        <w:t>setPieceOnPosition</w:t>
+        <w:t>setTaken</w:t>
       </w:r>
       <w:proofErr w:type="spellEnd"/>
       <w:r>
-        <w:t xml:space="preserve"> – elhelyez egy figurát </w:t>
-      </w:r>
-      <w:proofErr w:type="gramStart"/>
-      <w:r>
-        <w:t>a</w:t>
-      </w:r>
-      <w:proofErr w:type="gramEnd"/>
-      <w:r>
-        <w:t xml:space="preserve"> egy adott pontjára</w:t>
-      </w:r>
+        <w:t xml:space="preserve"> – a figura pozícióját átállítja, úgy, hogy ne legyen a pályán</w:t>
+      </w:r>
+      <w:r>
+        <w:t>,</w:t>
+      </w:r>
+      <w:r>
+        <w:t xml:space="preserve"> valamint az </w:t>
+      </w:r>
+      <w:proofErr w:type="spellStart"/>
+      <w:r>
+        <w:t>isTaken</w:t>
+      </w:r>
+      <w:proofErr w:type="spellEnd"/>
+      <w:r>
+        <w:t xml:space="preserve"> adattagot igazzá teszi</w:t>
+      </w:r>
+    </w:p>
+    <w:p>
+      <w:pPr>
+        <w:pStyle w:val="Listaszerbekezds"/>
+        <w:numPr>
+          <w:ilvl w:val="0"/>
+          <w:numId w:val="28"/>
+        </w:numPr>
+      </w:pPr>
+      <w:bookmarkStart w:id="17" w:name="_Hlk9243344"/>
+      <w:proofErr w:type="spellStart"/>
+      <w:r>
+        <w:t>move</w:t>
+      </w:r>
+      <w:proofErr w:type="spellEnd"/>
+      <w:r>
+        <w:t xml:space="preserve"> – virtuális tagfüggvény, minden figura esetében más logikai vizsgálatok alapján működik</w:t>
+      </w:r>
+      <w:bookmarkEnd w:id="17"/>
     </w:p>
     <w:p>
       <w:pPr>
@@ -2847,59 +5381,55 @@
           <w:lang w:val="en-US"/>
         </w:rPr>
       </w:pPr>
-      <w:bookmarkStart w:id="14" w:name="_Toc8863124"/>
+      <w:bookmarkStart w:id="18" w:name="_Toc9243774"/>
       <w:proofErr w:type="spellStart"/>
       <w:r>
+        <w:t>Pawn</w:t>
+      </w:r>
+      <w:bookmarkEnd w:id="18"/>
+      <w:proofErr w:type="spellEnd"/>
+    </w:p>
+    <w:p>
+      <w:pPr>
+        <w:pStyle w:val="Cmsor3"/>
+      </w:pPr>
+      <w:bookmarkStart w:id="19" w:name="_Toc9243775"/>
+      <w:r>
+        <w:t>Felelőssége</w:t>
+      </w:r>
+      <w:bookmarkEnd w:id="19"/>
+    </w:p>
+    <w:p>
+      <w:r>
+        <w:t>Egy speciális figura, gyalog.</w:t>
+      </w:r>
+    </w:p>
+    <w:p>
+      <w:pPr>
+        <w:pStyle w:val="Cmsor3"/>
+      </w:pPr>
+      <w:bookmarkStart w:id="20" w:name="_Toc9243776"/>
+      <w:r>
+        <w:t>Ősosztályok</w:t>
+      </w:r>
+      <w:bookmarkEnd w:id="20"/>
+    </w:p>
+    <w:p>
+      <w:proofErr w:type="spellStart"/>
+      <w:r>
         <w:t>Piece</w:t>
       </w:r>
-      <w:bookmarkEnd w:id="14"/>
       <w:proofErr w:type="spellEnd"/>
     </w:p>
     <w:p>
       <w:pPr>
         <w:pStyle w:val="Cmsor3"/>
       </w:pPr>
-      <w:bookmarkStart w:id="15" w:name="_Toc8863125"/>
-      <w:r>
-        <w:t>Felelőssége</w:t>
-      </w:r>
-      <w:bookmarkEnd w:id="15"/>
-    </w:p>
-    <w:p>
-      <w:r>
-        <w:t>Ez az osztály felel a felhasználói interakciókért</w:t>
-      </w:r>
-      <w:r>
-        <w:t>,</w:t>
-      </w:r>
-      <w:r>
-        <w:t xml:space="preserve"> valamint egységbe foglalja a játékhoz szükséges elemeket.</w:t>
-      </w:r>
-    </w:p>
-    <w:p>
-      <w:pPr>
-        <w:pStyle w:val="Cmsor3"/>
-      </w:pPr>
-      <w:bookmarkStart w:id="16" w:name="_Toc8863126"/>
-      <w:r>
-        <w:t>Ősosztályok</w:t>
-      </w:r>
-      <w:bookmarkEnd w:id="16"/>
-    </w:p>
-    <w:p>
-      <w:r>
-        <w:t>Ez az osztály nem öröklődik.</w:t>
-      </w:r>
-    </w:p>
-    <w:p>
-      <w:pPr>
-        <w:pStyle w:val="Cmsor3"/>
-      </w:pPr>
-      <w:bookmarkStart w:id="17" w:name="_Toc8863127"/>
+      <w:bookmarkStart w:id="21" w:name="_Toc9243777"/>
       <w:r>
         <w:t>Attribútumok</w:t>
       </w:r>
-      <w:bookmarkEnd w:id="17"/>
+      <w:bookmarkEnd w:id="21"/>
     </w:p>
     <w:p>
       <w:pPr>
@@ -2919,103 +5449,11 @@
       </w:pPr>
       <w:proofErr w:type="spellStart"/>
       <w:r>
-        <w:t>blackPlayer</w:t>
+        <w:t>isInstartPos</w:t>
       </w:r>
       <w:proofErr w:type="spellEnd"/>
       <w:r>
-        <w:t xml:space="preserve"> – </w:t>
-      </w:r>
-      <w:proofErr w:type="spellStart"/>
-      <w:r>
-        <w:t>Player</w:t>
-      </w:r>
-      <w:proofErr w:type="spellEnd"/>
-      <w:r>
-        <w:t xml:space="preserve"> típusú játékos</w:t>
-      </w:r>
-    </w:p>
-    <w:p>
-      <w:pPr>
-        <w:pStyle w:val="Listaszerbekezds"/>
-        <w:numPr>
-          <w:ilvl w:val="0"/>
-          <w:numId w:val="27"/>
-        </w:numPr>
-      </w:pPr>
-      <w:proofErr w:type="spellStart"/>
-      <w:r>
-        <w:t>whitePlayer</w:t>
-      </w:r>
-      <w:proofErr w:type="spellEnd"/>
-      <w:r>
-        <w:t xml:space="preserve"> – </w:t>
-      </w:r>
-      <w:proofErr w:type="spellStart"/>
-      <w:r>
-        <w:t>Player</w:t>
-      </w:r>
-      <w:proofErr w:type="spellEnd"/>
-      <w:r>
-        <w:t xml:space="preserve"> típusú játékos</w:t>
-      </w:r>
-    </w:p>
-    <w:p>
-      <w:pPr>
-        <w:pStyle w:val="Listaszerbekezds"/>
-        <w:numPr>
-          <w:ilvl w:val="0"/>
-          <w:numId w:val="27"/>
-        </w:numPr>
-      </w:pPr>
-      <w:proofErr w:type="spellStart"/>
-      <w:r>
-        <w:t>board</w:t>
-      </w:r>
-      <w:proofErr w:type="spellEnd"/>
-      <w:r>
-        <w:t xml:space="preserve"> – 8x8-as </w:t>
-      </w:r>
-      <w:proofErr w:type="spellStart"/>
-      <w:r>
-        <w:t>char</w:t>
-      </w:r>
-      <w:proofErr w:type="spellEnd"/>
-      <w:r>
-        <w:t xml:space="preserve"> tömb. A tábla</w:t>
-      </w:r>
-    </w:p>
-    <w:p>
-      <w:pPr>
-        <w:pStyle w:val="Listaszerbekezds"/>
-        <w:numPr>
-          <w:ilvl w:val="0"/>
-          <w:numId w:val="27"/>
-        </w:numPr>
-      </w:pPr>
-      <w:proofErr w:type="spellStart"/>
-      <w:r>
-        <w:t>isThereAWinner</w:t>
-      </w:r>
-      <w:proofErr w:type="spellEnd"/>
-      <w:r>
-        <w:t xml:space="preserve"> – Logikai érték, a játék végét jelzi</w:t>
-      </w:r>
-    </w:p>
-    <w:p>
-      <w:pPr>
-        <w:pStyle w:val="Listaszerbekezds"/>
-        <w:numPr>
-          <w:ilvl w:val="0"/>
-          <w:numId w:val="27"/>
-        </w:numPr>
-      </w:pPr>
-      <w:proofErr w:type="spellStart"/>
-      <w:r>
-        <w:t>isWhitesTurn</w:t>
-      </w:r>
-      <w:proofErr w:type="spellEnd"/>
-      <w:r>
-        <w:t xml:space="preserve"> – Logikai érték, a játékosok körét jelzi</w:t>
+        <w:t xml:space="preserve"> – logikai érték, ami megmondja, hogy a figura a kezdeti pozíciójában van-e</w:t>
       </w:r>
     </w:p>
     <w:p>
@@ -3023,7 +5461,6 @@
         <w:pStyle w:val="Cmsor4"/>
       </w:pPr>
       <w:r>
-        <w:lastRenderedPageBreak/>
         <w:t>Védett</w:t>
       </w:r>
     </w:p>
@@ -3039,11 +5476,11 @@
       <w:pPr>
         <w:pStyle w:val="Cmsor3"/>
       </w:pPr>
-      <w:bookmarkStart w:id="18" w:name="_Toc8863128"/>
+      <w:bookmarkStart w:id="22" w:name="_Toc9243778"/>
       <w:r>
         <w:t>Metódusok</w:t>
       </w:r>
-      <w:bookmarkEnd w:id="18"/>
+      <w:bookmarkEnd w:id="22"/>
     </w:p>
     <w:p>
       <w:pPr>
@@ -3105,11 +5542,130 @@
       </w:pPr>
       <w:proofErr w:type="spellStart"/>
       <w:r>
-        <w:t>playGame</w:t>
+        <w:t>move</w:t>
       </w:r>
       <w:proofErr w:type="spellEnd"/>
       <w:r>
-        <w:t xml:space="preserve"> – A játék felhasználói interakcióit valósítja meg</w:t>
+        <w:t xml:space="preserve"> – </w:t>
+      </w:r>
+      <w:r>
+        <w:t>adott paraméterek alapján lép a gyalog és ellenőrzi, hogy ezt megteheti-e</w:t>
+      </w:r>
+    </w:p>
+    <w:p>
+      <w:pPr>
+        <w:pStyle w:val="Cmsor2"/>
+        <w:rPr>
+          <w:lang w:val="en-US"/>
+        </w:rPr>
+      </w:pPr>
+      <w:bookmarkStart w:id="23" w:name="_Toc9243779"/>
+      <w:proofErr w:type="spellStart"/>
+      <w:r>
+        <w:t>Rook</w:t>
+      </w:r>
+      <w:bookmarkEnd w:id="23"/>
+      <w:proofErr w:type="spellEnd"/>
+    </w:p>
+    <w:p>
+      <w:pPr>
+        <w:pStyle w:val="Cmsor3"/>
+      </w:pPr>
+      <w:bookmarkStart w:id="24" w:name="_Toc9243780"/>
+      <w:r>
+        <w:t>Felelőssége</w:t>
+      </w:r>
+      <w:bookmarkEnd w:id="24"/>
+    </w:p>
+    <w:p>
+      <w:r>
+        <w:t>Egy speciális figura, bástya.</w:t>
+      </w:r>
+    </w:p>
+    <w:p>
+      <w:pPr>
+        <w:pStyle w:val="Cmsor3"/>
+      </w:pPr>
+      <w:bookmarkStart w:id="25" w:name="_Toc9243781"/>
+      <w:r>
+        <w:t>Ősosztályok</w:t>
+      </w:r>
+      <w:bookmarkEnd w:id="25"/>
+    </w:p>
+    <w:p>
+      <w:proofErr w:type="spellStart"/>
+      <w:r>
+        <w:t>Piece</w:t>
+      </w:r>
+      <w:proofErr w:type="spellEnd"/>
+    </w:p>
+    <w:p>
+      <w:pPr>
+        <w:pStyle w:val="Cmsor3"/>
+      </w:pPr>
+      <w:bookmarkStart w:id="26" w:name="_Toc9243782"/>
+      <w:r>
+        <w:lastRenderedPageBreak/>
+        <w:t>Attribútumok</w:t>
+      </w:r>
+      <w:bookmarkEnd w:id="26"/>
+    </w:p>
+    <w:p>
+      <w:pPr>
+        <w:pStyle w:val="Cmsor4"/>
+      </w:pPr>
+      <w:r>
+        <w:t>Privát</w:t>
+      </w:r>
+    </w:p>
+    <w:p>
+      <w:pPr>
+        <w:pStyle w:val="Cmsor4"/>
+      </w:pPr>
+      <w:r>
+        <w:t>Védett</w:t>
+      </w:r>
+    </w:p>
+    <w:p>
+      <w:pPr>
+        <w:pStyle w:val="Cmsor4"/>
+      </w:pPr>
+      <w:r>
+        <w:t>Publikus</w:t>
+      </w:r>
+    </w:p>
+    <w:p>
+      <w:pPr>
+        <w:pStyle w:val="Cmsor3"/>
+      </w:pPr>
+      <w:bookmarkStart w:id="27" w:name="_Toc9243783"/>
+      <w:r>
+        <w:t>Metódusok</w:t>
+      </w:r>
+      <w:bookmarkEnd w:id="27"/>
+    </w:p>
+    <w:p>
+      <w:pPr>
+        <w:pStyle w:val="Cmsor4"/>
+      </w:pPr>
+      <w:r>
+        <w:t>Privát</w:t>
+      </w:r>
+    </w:p>
+    <w:p>
+      <w:pPr>
+        <w:pStyle w:val="Cmsor4"/>
+      </w:pPr>
+      <w:r>
+        <w:t>Védett</w:t>
+      </w:r>
+    </w:p>
+    <w:p>
+      <w:pPr>
+        <w:pStyle w:val="Cmsor4"/>
+      </w:pPr>
+      <w:r>
+        <w:t>Publikus</w:t>
       </w:r>
     </w:p>
     <w:p>
@@ -3121,7 +5677,7 @@
         </w:numPr>
       </w:pPr>
       <w:r>
-        <w:t>print – Kirajzolja a táblát</w:t>
+        <w:t>Konstruktor</w:t>
       </w:r>
     </w:p>
     <w:p>
@@ -3134,20 +5690,9 @@
       </w:pPr>
       <w:proofErr w:type="spellStart"/>
       <w:r>
-        <w:t>move</w:t>
+        <w:t>Destruktor</w:t>
       </w:r>
       <w:proofErr w:type="spellEnd"/>
-      <w:r>
-        <w:t xml:space="preserve"> – Egy lépést valósít meg a bemenetek alapján, valamint vizsgálja, hogy </w:t>
-      </w:r>
-      <w:proofErr w:type="gramStart"/>
-      <w:r>
-        <w:t>lehetséges e</w:t>
-      </w:r>
-      <w:proofErr w:type="gramEnd"/>
-      <w:r>
-        <w:t xml:space="preserve"> a lépés</w:t>
-      </w:r>
     </w:p>
     <w:p>
       <w:pPr>
@@ -3159,11 +5704,126 @@
       </w:pPr>
       <w:proofErr w:type="spellStart"/>
       <w:r>
-        <w:t>getPieceOnPosition</w:t>
+        <w:t>move</w:t>
       </w:r>
       <w:proofErr w:type="spellEnd"/>
       <w:r>
-        <w:t xml:space="preserve"> – egy tábla pozícióról lekérdezi a, hogy mi helyezkedik ott el</w:t>
+        <w:t xml:space="preserve"> – adott paraméterek alapján lép a gyalog és ellenőrzi, hogy ezt megteheti-e</w:t>
+      </w:r>
+    </w:p>
+    <w:p>
+      <w:pPr>
+        <w:pStyle w:val="Cmsor2"/>
+        <w:rPr>
+          <w:lang w:val="en-US"/>
+        </w:rPr>
+      </w:pPr>
+      <w:bookmarkStart w:id="28" w:name="_Toc9243784"/>
+      <w:proofErr w:type="spellStart"/>
+      <w:r>
+        <w:t>Knight</w:t>
+      </w:r>
+      <w:bookmarkEnd w:id="28"/>
+      <w:proofErr w:type="spellEnd"/>
+    </w:p>
+    <w:p>
+      <w:pPr>
+        <w:pStyle w:val="Cmsor3"/>
+      </w:pPr>
+      <w:bookmarkStart w:id="29" w:name="_Toc9243785"/>
+      <w:r>
+        <w:t>Felelőssége</w:t>
+      </w:r>
+      <w:bookmarkEnd w:id="29"/>
+    </w:p>
+    <w:p>
+      <w:r>
+        <w:t>Egy speciális figura, ló.</w:t>
+      </w:r>
+    </w:p>
+    <w:p>
+      <w:pPr>
+        <w:pStyle w:val="Cmsor3"/>
+      </w:pPr>
+      <w:bookmarkStart w:id="30" w:name="_Toc9243786"/>
+      <w:r>
+        <w:t>Ősosztályok</w:t>
+      </w:r>
+      <w:bookmarkEnd w:id="30"/>
+    </w:p>
+    <w:p>
+      <w:proofErr w:type="spellStart"/>
+      <w:r>
+        <w:t>Piece</w:t>
+      </w:r>
+      <w:proofErr w:type="spellEnd"/>
+    </w:p>
+    <w:p>
+      <w:pPr>
+        <w:pStyle w:val="Cmsor3"/>
+      </w:pPr>
+      <w:bookmarkStart w:id="31" w:name="_Toc9243787"/>
+      <w:r>
+        <w:t>Attribútumok</w:t>
+      </w:r>
+      <w:bookmarkEnd w:id="31"/>
+    </w:p>
+    <w:p>
+      <w:pPr>
+        <w:pStyle w:val="Cmsor4"/>
+      </w:pPr>
+      <w:r>
+        <w:t>Privát</w:t>
+      </w:r>
+    </w:p>
+    <w:p>
+      <w:pPr>
+        <w:pStyle w:val="Cmsor4"/>
+      </w:pPr>
+      <w:r>
+        <w:t>Védett</w:t>
+      </w:r>
+    </w:p>
+    <w:p>
+      <w:pPr>
+        <w:pStyle w:val="Cmsor4"/>
+      </w:pPr>
+      <w:r>
+        <w:t>Publikus</w:t>
+      </w:r>
+    </w:p>
+    <w:p>
+      <w:pPr>
+        <w:pStyle w:val="Cmsor3"/>
+      </w:pPr>
+      <w:bookmarkStart w:id="32" w:name="_Toc9243788"/>
+      <w:r>
+        <w:t>Metódusok</w:t>
+      </w:r>
+      <w:bookmarkEnd w:id="32"/>
+    </w:p>
+    <w:p>
+      <w:pPr>
+        <w:pStyle w:val="Cmsor4"/>
+      </w:pPr>
+      <w:r>
+        <w:t>Privát</w:t>
+      </w:r>
+    </w:p>
+    <w:p>
+      <w:pPr>
+        <w:pStyle w:val="Cmsor4"/>
+      </w:pPr>
+      <w:r>
+        <w:t>Védett</w:t>
+      </w:r>
+    </w:p>
+    <w:p>
+      <w:pPr>
+        <w:pStyle w:val="Cmsor4"/>
+      </w:pPr>
+      <w:r>
+        <w:t>Publikus</w:t>
       </w:r>
     </w:p>
     <w:p>
@@ -3174,24 +5834,513 @@
           <w:numId w:val="28"/>
         </w:numPr>
       </w:pPr>
+      <w:r>
+        <w:t>Konstruktor</w:t>
+      </w:r>
+    </w:p>
+    <w:p>
+      <w:pPr>
+        <w:pStyle w:val="Listaszerbekezds"/>
+        <w:numPr>
+          <w:ilvl w:val="0"/>
+          <w:numId w:val="28"/>
+        </w:numPr>
+      </w:pPr>
       <w:proofErr w:type="spellStart"/>
       <w:r>
-        <w:t>setPieceOnPosition</w:t>
+        <w:t>Destruktor</w:t>
       </w:r>
       <w:proofErr w:type="spellEnd"/>
-      <w:r>
-        <w:t xml:space="preserve"> – elhelyez egy figurát </w:t>
-      </w:r>
-      <w:proofErr w:type="gramStart"/>
-      <w:r>
-        <w:t>a</w:t>
-      </w:r>
-      <w:proofErr w:type="gramEnd"/>
-      <w:r>
-        <w:t xml:space="preserve"> egy adott pontjára</w:t>
-      </w:r>
-    </w:p>
-    <w:p/>
+    </w:p>
+    <w:p>
+      <w:pPr>
+        <w:pStyle w:val="Listaszerbekezds"/>
+        <w:numPr>
+          <w:ilvl w:val="0"/>
+          <w:numId w:val="28"/>
+        </w:numPr>
+      </w:pPr>
+      <w:proofErr w:type="spellStart"/>
+      <w:r>
+        <w:t>move</w:t>
+      </w:r>
+      <w:proofErr w:type="spellEnd"/>
+      <w:r>
+        <w:t xml:space="preserve"> – adott paraméterek alapján lép a gyalog és ellenőrzi, hogy ezt megteheti-e</w:t>
+      </w:r>
+    </w:p>
+    <w:p>
+      <w:pPr>
+        <w:pStyle w:val="Cmsor2"/>
+        <w:rPr>
+          <w:lang w:val="en-US"/>
+        </w:rPr>
+      </w:pPr>
+      <w:bookmarkStart w:id="33" w:name="_Toc9243789"/>
+      <w:proofErr w:type="spellStart"/>
+      <w:r>
+        <w:t>Bishop</w:t>
+      </w:r>
+      <w:bookmarkEnd w:id="33"/>
+      <w:proofErr w:type="spellEnd"/>
+    </w:p>
+    <w:p>
+      <w:pPr>
+        <w:pStyle w:val="Cmsor3"/>
+      </w:pPr>
+      <w:bookmarkStart w:id="34" w:name="_Toc9243790"/>
+      <w:r>
+        <w:t>Felelőssége</w:t>
+      </w:r>
+      <w:bookmarkEnd w:id="34"/>
+    </w:p>
+    <w:p>
+      <w:r>
+        <w:t>Egy speciális figura, futó.</w:t>
+      </w:r>
+    </w:p>
+    <w:p>
+      <w:pPr>
+        <w:pStyle w:val="Cmsor3"/>
+      </w:pPr>
+      <w:bookmarkStart w:id="35" w:name="_Toc9243791"/>
+      <w:r>
+        <w:t>Ősosztályok</w:t>
+      </w:r>
+      <w:bookmarkEnd w:id="35"/>
+    </w:p>
+    <w:p>
+      <w:proofErr w:type="spellStart"/>
+      <w:r>
+        <w:t>Piece</w:t>
+      </w:r>
+      <w:proofErr w:type="spellEnd"/>
+    </w:p>
+    <w:p>
+      <w:pPr>
+        <w:pStyle w:val="Cmsor3"/>
+      </w:pPr>
+      <w:bookmarkStart w:id="36" w:name="_Toc9243792"/>
+      <w:r>
+        <w:lastRenderedPageBreak/>
+        <w:t>Attribútumok</w:t>
+      </w:r>
+      <w:bookmarkEnd w:id="36"/>
+    </w:p>
+    <w:p>
+      <w:pPr>
+        <w:pStyle w:val="Cmsor4"/>
+      </w:pPr>
+      <w:r>
+        <w:t>Privát</w:t>
+      </w:r>
+    </w:p>
+    <w:p>
+      <w:pPr>
+        <w:pStyle w:val="Cmsor4"/>
+      </w:pPr>
+      <w:r>
+        <w:t>Védett</w:t>
+      </w:r>
+    </w:p>
+    <w:p>
+      <w:pPr>
+        <w:pStyle w:val="Cmsor4"/>
+      </w:pPr>
+      <w:r>
+        <w:t>Publikus</w:t>
+      </w:r>
+    </w:p>
+    <w:p>
+      <w:pPr>
+        <w:pStyle w:val="Cmsor3"/>
+      </w:pPr>
+      <w:bookmarkStart w:id="37" w:name="_Toc9243793"/>
+      <w:r>
+        <w:t>Metódusok</w:t>
+      </w:r>
+      <w:bookmarkEnd w:id="37"/>
+    </w:p>
+    <w:p>
+      <w:pPr>
+        <w:pStyle w:val="Cmsor4"/>
+      </w:pPr>
+      <w:r>
+        <w:t>Privát</w:t>
+      </w:r>
+    </w:p>
+    <w:p>
+      <w:pPr>
+        <w:pStyle w:val="Cmsor4"/>
+      </w:pPr>
+      <w:r>
+        <w:t>Védett</w:t>
+      </w:r>
+    </w:p>
+    <w:p>
+      <w:pPr>
+        <w:pStyle w:val="Cmsor4"/>
+      </w:pPr>
+      <w:r>
+        <w:t>Publikus</w:t>
+      </w:r>
+    </w:p>
+    <w:p>
+      <w:pPr>
+        <w:pStyle w:val="Listaszerbekezds"/>
+        <w:numPr>
+          <w:ilvl w:val="0"/>
+          <w:numId w:val="28"/>
+        </w:numPr>
+      </w:pPr>
+      <w:r>
+        <w:t>Konstruktor</w:t>
+      </w:r>
+    </w:p>
+    <w:p>
+      <w:pPr>
+        <w:pStyle w:val="Listaszerbekezds"/>
+        <w:numPr>
+          <w:ilvl w:val="0"/>
+          <w:numId w:val="28"/>
+        </w:numPr>
+      </w:pPr>
+      <w:proofErr w:type="spellStart"/>
+      <w:r>
+        <w:t>Destruktor</w:t>
+      </w:r>
+      <w:proofErr w:type="spellEnd"/>
+    </w:p>
+    <w:p>
+      <w:pPr>
+        <w:pStyle w:val="Listaszerbekezds"/>
+        <w:numPr>
+          <w:ilvl w:val="0"/>
+          <w:numId w:val="28"/>
+        </w:numPr>
+      </w:pPr>
+      <w:proofErr w:type="spellStart"/>
+      <w:r>
+        <w:t>move</w:t>
+      </w:r>
+      <w:proofErr w:type="spellEnd"/>
+      <w:r>
+        <w:t xml:space="preserve"> – adott paraméterek alapján lép a gyalog és ellenőrzi, hogy ezt megteheti-e</w:t>
+      </w:r>
+    </w:p>
+    <w:p>
+      <w:pPr>
+        <w:pStyle w:val="Cmsor2"/>
+        <w:rPr>
+          <w:lang w:val="en-US"/>
+        </w:rPr>
+      </w:pPr>
+      <w:bookmarkStart w:id="38" w:name="_Toc9243794"/>
+      <w:r>
+        <w:t>Queen</w:t>
+      </w:r>
+      <w:bookmarkEnd w:id="38"/>
+    </w:p>
+    <w:p>
+      <w:pPr>
+        <w:pStyle w:val="Cmsor3"/>
+      </w:pPr>
+      <w:bookmarkStart w:id="39" w:name="_Toc9243795"/>
+      <w:r>
+        <w:t>Felelőssége</w:t>
+      </w:r>
+      <w:bookmarkEnd w:id="39"/>
+    </w:p>
+    <w:p>
+      <w:r>
+        <w:t>Egy speciális figura, vezér.</w:t>
+      </w:r>
+    </w:p>
+    <w:p>
+      <w:pPr>
+        <w:pStyle w:val="Cmsor3"/>
+      </w:pPr>
+      <w:bookmarkStart w:id="40" w:name="_Toc9243796"/>
+      <w:r>
+        <w:t>Ősosztályok</w:t>
+      </w:r>
+      <w:bookmarkEnd w:id="40"/>
+    </w:p>
+    <w:p>
+      <w:proofErr w:type="spellStart"/>
+      <w:r>
+        <w:t>Piece</w:t>
+      </w:r>
+      <w:proofErr w:type="spellEnd"/>
+    </w:p>
+    <w:p>
+      <w:pPr>
+        <w:pStyle w:val="Cmsor3"/>
+      </w:pPr>
+      <w:bookmarkStart w:id="41" w:name="_Toc9243797"/>
+      <w:r>
+        <w:t>Attribútumok</w:t>
+      </w:r>
+      <w:bookmarkEnd w:id="41"/>
+    </w:p>
+    <w:p>
+      <w:pPr>
+        <w:pStyle w:val="Cmsor4"/>
+      </w:pPr>
+      <w:r>
+        <w:t>Privát</w:t>
+      </w:r>
+    </w:p>
+    <w:p>
+      <w:pPr>
+        <w:pStyle w:val="Cmsor4"/>
+      </w:pPr>
+      <w:r>
+        <w:t>Védett</w:t>
+      </w:r>
+    </w:p>
+    <w:p>
+      <w:pPr>
+        <w:pStyle w:val="Cmsor4"/>
+      </w:pPr>
+      <w:r>
+        <w:t>Publikus</w:t>
+      </w:r>
+    </w:p>
+    <w:p>
+      <w:pPr>
+        <w:pStyle w:val="Cmsor3"/>
+      </w:pPr>
+      <w:bookmarkStart w:id="42" w:name="_Toc9243798"/>
+      <w:r>
+        <w:t>Metódusok</w:t>
+      </w:r>
+      <w:bookmarkEnd w:id="42"/>
+    </w:p>
+    <w:p>
+      <w:pPr>
+        <w:pStyle w:val="Cmsor4"/>
+      </w:pPr>
+      <w:r>
+        <w:t>Privát</w:t>
+      </w:r>
+    </w:p>
+    <w:p>
+      <w:pPr>
+        <w:pStyle w:val="Cmsor4"/>
+      </w:pPr>
+      <w:r>
+        <w:t>Védett</w:t>
+      </w:r>
+    </w:p>
+    <w:p>
+      <w:pPr>
+        <w:pStyle w:val="Cmsor4"/>
+      </w:pPr>
+      <w:r>
+        <w:t>Publikus</w:t>
+      </w:r>
+    </w:p>
+    <w:p>
+      <w:pPr>
+        <w:pStyle w:val="Listaszerbekezds"/>
+        <w:numPr>
+          <w:ilvl w:val="0"/>
+          <w:numId w:val="28"/>
+        </w:numPr>
+      </w:pPr>
+      <w:r>
+        <w:t>Konstruktor</w:t>
+      </w:r>
+    </w:p>
+    <w:p>
+      <w:pPr>
+        <w:pStyle w:val="Listaszerbekezds"/>
+        <w:numPr>
+          <w:ilvl w:val="0"/>
+          <w:numId w:val="28"/>
+        </w:numPr>
+      </w:pPr>
+      <w:proofErr w:type="spellStart"/>
+      <w:r>
+        <w:t>Destruktor</w:t>
+      </w:r>
+      <w:proofErr w:type="spellEnd"/>
+    </w:p>
+    <w:p>
+      <w:pPr>
+        <w:pStyle w:val="Listaszerbekezds"/>
+        <w:numPr>
+          <w:ilvl w:val="0"/>
+          <w:numId w:val="28"/>
+        </w:numPr>
+      </w:pPr>
+      <w:proofErr w:type="spellStart"/>
+      <w:r>
+        <w:t>move</w:t>
+      </w:r>
+      <w:proofErr w:type="spellEnd"/>
+      <w:r>
+        <w:t xml:space="preserve"> – adott paraméterek alapján lép a gyalog és ellenőrzi, hogy ezt megteheti-e</w:t>
+      </w:r>
+    </w:p>
+    <w:p>
+      <w:pPr>
+        <w:pStyle w:val="Cmsor2"/>
+        <w:rPr>
+          <w:lang w:val="en-US"/>
+        </w:rPr>
+      </w:pPr>
+      <w:bookmarkStart w:id="43" w:name="_Toc9243799"/>
+      <w:r>
+        <w:t>King</w:t>
+      </w:r>
+      <w:bookmarkEnd w:id="43"/>
+    </w:p>
+    <w:p>
+      <w:pPr>
+        <w:pStyle w:val="Cmsor3"/>
+      </w:pPr>
+      <w:bookmarkStart w:id="44" w:name="_Toc9243800"/>
+      <w:r>
+        <w:t>Felelőssége</w:t>
+      </w:r>
+      <w:bookmarkEnd w:id="44"/>
+    </w:p>
+    <w:p>
+      <w:r>
+        <w:t>Egy speciális figura, király.</w:t>
+      </w:r>
+    </w:p>
+    <w:p>
+      <w:pPr>
+        <w:pStyle w:val="Cmsor3"/>
+      </w:pPr>
+      <w:bookmarkStart w:id="45" w:name="_Toc9243801"/>
+      <w:r>
+        <w:t>Ősosztályok</w:t>
+      </w:r>
+      <w:bookmarkEnd w:id="45"/>
+    </w:p>
+    <w:p>
+      <w:proofErr w:type="spellStart"/>
+      <w:r>
+        <w:t>Piece</w:t>
+      </w:r>
+      <w:proofErr w:type="spellEnd"/>
+    </w:p>
+    <w:p>
+      <w:pPr>
+        <w:pStyle w:val="Cmsor3"/>
+      </w:pPr>
+      <w:bookmarkStart w:id="46" w:name="_Toc9243802"/>
+      <w:r>
+        <w:lastRenderedPageBreak/>
+        <w:t>Attribútumok</w:t>
+      </w:r>
+      <w:bookmarkEnd w:id="46"/>
+    </w:p>
+    <w:p>
+      <w:pPr>
+        <w:pStyle w:val="Cmsor4"/>
+      </w:pPr>
+      <w:r>
+        <w:t>Privát</w:t>
+      </w:r>
+    </w:p>
+    <w:p>
+      <w:pPr>
+        <w:pStyle w:val="Cmsor4"/>
+      </w:pPr>
+      <w:r>
+        <w:t>Védett</w:t>
+      </w:r>
+    </w:p>
+    <w:p>
+      <w:pPr>
+        <w:pStyle w:val="Cmsor4"/>
+      </w:pPr>
+      <w:r>
+        <w:t>Publikus</w:t>
+      </w:r>
+    </w:p>
+    <w:p>
+      <w:pPr>
+        <w:pStyle w:val="Cmsor3"/>
+      </w:pPr>
+      <w:bookmarkStart w:id="47" w:name="_Toc9243803"/>
+      <w:r>
+        <w:t>Metódusok</w:t>
+      </w:r>
+      <w:bookmarkEnd w:id="47"/>
+    </w:p>
+    <w:p>
+      <w:pPr>
+        <w:pStyle w:val="Cmsor4"/>
+      </w:pPr>
+      <w:r>
+        <w:t>Privát</w:t>
+      </w:r>
+    </w:p>
+    <w:p>
+      <w:pPr>
+        <w:pStyle w:val="Cmsor4"/>
+      </w:pPr>
+      <w:r>
+        <w:t>Védett</w:t>
+      </w:r>
+    </w:p>
+    <w:p>
+      <w:pPr>
+        <w:pStyle w:val="Cmsor4"/>
+      </w:pPr>
+      <w:r>
+        <w:t>Publikus</w:t>
+      </w:r>
+    </w:p>
+    <w:p>
+      <w:pPr>
+        <w:pStyle w:val="Listaszerbekezds"/>
+        <w:numPr>
+          <w:ilvl w:val="0"/>
+          <w:numId w:val="28"/>
+        </w:numPr>
+      </w:pPr>
+      <w:r>
+        <w:t>Konstruktor</w:t>
+      </w:r>
+    </w:p>
+    <w:p>
+      <w:pPr>
+        <w:pStyle w:val="Listaszerbekezds"/>
+        <w:numPr>
+          <w:ilvl w:val="0"/>
+          <w:numId w:val="28"/>
+        </w:numPr>
+      </w:pPr>
+      <w:proofErr w:type="spellStart"/>
+      <w:r>
+        <w:t>Destruktor</w:t>
+      </w:r>
+      <w:proofErr w:type="spellEnd"/>
+    </w:p>
+    <w:p>
+      <w:pPr>
+        <w:pStyle w:val="Listaszerbekezds"/>
+        <w:numPr>
+          <w:ilvl w:val="0"/>
+          <w:numId w:val="28"/>
+        </w:numPr>
+      </w:pPr>
+      <w:proofErr w:type="spellStart"/>
+      <w:r>
+        <w:t>move</w:t>
+      </w:r>
+      <w:proofErr w:type="spellEnd"/>
+      <w:r>
+        <w:t xml:space="preserve"> – adott paraméterek alapján lép a gyalog és ellenőrzi, hogy ezt megteheti-e</w:t>
+      </w:r>
+    </w:p>
     <w:p>
       <w:pPr>
         <w:jc w:val="left"/>
@@ -3211,7 +6360,7 @@
       <w:pPr>
         <w:pStyle w:val="Cmsor1"/>
       </w:pPr>
-      <w:bookmarkStart w:id="19" w:name="_Toc8863129"/>
+      <w:bookmarkStart w:id="48" w:name="_Toc9243804"/>
       <w:r>
         <w:lastRenderedPageBreak/>
         <w:t>UML o</w:t>
@@ -3219,13 +6368,15 @@
       <w:r>
         <w:t>sztálydiagramm</w:t>
       </w:r>
-      <w:bookmarkEnd w:id="19"/>
-    </w:p>
+      <w:bookmarkEnd w:id="48"/>
+    </w:p>
+    <w:p/>
     <w:p>
       <w:pPr>
         <w:pStyle w:val="Cmsor1"/>
-      </w:pPr>
-      <w:bookmarkStart w:id="20" w:name="_Toc8863130"/>
+        <w:jc w:val="center"/>
+      </w:pPr>
+      <w:bookmarkStart w:id="49" w:name="_Toc9243805"/>
       <w:r>
         <w:rPr>
           <w:noProof/>
@@ -3271,12 +6422,6 @@
                             <w:pPr>
                               <w:pStyle w:val="Kpalrs"/>
                               <w:jc w:val="center"/>
-                              <w:rPr>
-                                <w:b/>
-                                <w:noProof/>
-                                <w:color w:val="8C2532"/>
-                                <w:sz w:val="48"/>
-                              </w:rPr>
                             </w:pPr>
                             <w:r>
                               <w:t xml:space="preserve">Ábra </w:t>
@@ -3320,12 +6465,6 @@
                       <w:pPr>
                         <w:pStyle w:val="Kpalrs"/>
                         <w:jc w:val="center"/>
-                        <w:rPr>
-                          <w:b/>
-                          <w:noProof/>
-                          <w:color w:val="8C2532"/>
-                          <w:sz w:val="48"/>
-                        </w:rPr>
                       </w:pPr>
                       <w:r>
                         <w:t xml:space="preserve">Ábra </w:t>
@@ -3355,18 +6494,10 @@
           <w:noProof/>
         </w:rPr>
         <w:drawing>
-          <wp:anchor distT="0" distB="0" distL="114300" distR="114300" simplePos="0" relativeHeight="251673600" behindDoc="0" locked="0" layoutInCell="1" allowOverlap="1" wp14:anchorId="4C6EE37B" wp14:editId="05949755">
-            <wp:simplePos x="0" y="0"/>
-            <wp:positionH relativeFrom="margin">
-              <wp:align>right</wp:align>
-            </wp:positionH>
-            <wp:positionV relativeFrom="paragraph">
-              <wp:posOffset>389255</wp:posOffset>
-            </wp:positionV>
-            <wp:extent cx="6829425" cy="3162300"/>
-            <wp:effectExtent l="0" t="0" r="9525" b="0"/>
-            <wp:wrapSquare wrapText="bothSides"/>
-            <wp:docPr id="17" name="Kép 17"/>
+          <wp:inline distT="0" distB="0" distL="0" distR="0" wp14:anchorId="2BE845EA" wp14:editId="6AE99C3E">
+            <wp:extent cx="6838950" cy="3409950"/>
+            <wp:effectExtent l="0" t="0" r="0" b="0"/>
+            <wp:docPr id="2" name="Kép 2"/>
             <wp:cNvGraphicFramePr>
               <a:graphicFrameLocks xmlns:a="http://schemas.openxmlformats.org/drawingml/2006/main" noChangeAspect="1"/>
             </wp:cNvGraphicFramePr>
@@ -3380,7 +6511,7 @@
                     </pic:cNvPicPr>
                   </pic:nvPicPr>
                   <pic:blipFill>
-                    <a:blip r:embed="rId9">
+                    <a:blip r:embed="rId9" cstate="print">
                       <a:extLst>
                         <a:ext uri="{28A0092B-C50C-407E-A947-70E740481C1C}">
                           <a14:useLocalDpi xmlns:a14="http://schemas.microsoft.com/office/drawing/2010/main" val="0"/>
@@ -3395,7 +6526,7 @@
                   <pic:spPr bwMode="auto">
                     <a:xfrm>
                       <a:off x="0" y="0"/>
-                      <a:ext cx="6829425" cy="3162300"/>
+                      <a:ext cx="6838950" cy="3409950"/>
                     </a:xfrm>
                     <a:prstGeom prst="rect">
                       <a:avLst/>
@@ -3408,13 +6539,7 @@
                 </pic:pic>
               </a:graphicData>
             </a:graphic>
-            <wp14:sizeRelH relativeFrom="page">
-              <wp14:pctWidth>0</wp14:pctWidth>
-            </wp14:sizeRelH>
-            <wp14:sizeRelV relativeFrom="page">
-              <wp14:pctHeight>0</wp14:pctHeight>
-            </wp14:sizeRelV>
-          </wp:anchor>
+          </wp:inline>
         </w:drawing>
       </w:r>
       <w:r>
@@ -3424,32 +6549,51 @@
         <w:lastRenderedPageBreak/>
         <w:t>Összegzés</w:t>
       </w:r>
-      <w:bookmarkEnd w:id="20"/>
+      <w:bookmarkEnd w:id="49"/>
     </w:p>
     <w:p>
       <w:pPr>
         <w:pStyle w:val="Cmsor2"/>
       </w:pPr>
-      <w:bookmarkStart w:id="21" w:name="_Toc8863131"/>
+      <w:bookmarkStart w:id="50" w:name="_Toc9243806"/>
       <w:r>
         <w:t>Mit sikerült és mit nem sikerült megvalósítani a specifikációból?</w:t>
       </w:r>
-      <w:bookmarkEnd w:id="21"/>
-    </w:p>
-    <w:p>
-      <w:r>
-        <w:t>Sikerült egy objektum orientált irányelvekkel működő sakktáblát és rajta mozgatható figurákat létrehoznom, úgy, hogy a figuráknak van „gazdája”, vagyis létre kell hoznunk játékosokat a játék működéséhez. Nem sikerült továbbá az AI megvalósítása ezért az egyik osztály örököltetés még nincs kihasználva, viszont ezt a továbbiakban be szeretném fejezni, ezért nincs kiszedve a programból.</w:t>
+      <w:bookmarkEnd w:id="50"/>
+    </w:p>
+    <w:p>
+      <w:r>
+        <w:t xml:space="preserve">Sikerült egy objektum orientált irányelvekkel működő sakktáblát és rajta mozgatható figurákat létrehoznom, úgy, hogy a figuráknak van „gazdája”, vagyis létre kell hoznunk játékosokat a játék működéséhez. Nem sikerült </w:t>
+      </w:r>
+      <w:r>
+        <w:t>tökéletesre befejeznem a lépések helyességét figyelő függvényeket, mesterséges intelligenciát és a játék végén az eredmények kiíratását, azonban ezeket a továbbiakban be fogom fejezni.</w:t>
+      </w:r>
+    </w:p>
+    <w:p>
+      <w:r>
+        <w:t>A házifeladat készítésekor megismer</w:t>
+      </w:r>
+      <w:r>
+        <w:t xml:space="preserve">tem pontosabban a heterogén kollekció, kompozíció és </w:t>
+      </w:r>
+      <w:proofErr w:type="spellStart"/>
+      <w:r>
+        <w:t>aggregáció</w:t>
+      </w:r>
+      <w:proofErr w:type="spellEnd"/>
+      <w:r>
+        <w:t xml:space="preserve"> működését.</w:t>
       </w:r>
     </w:p>
     <w:p>
       <w:pPr>
         <w:pStyle w:val="Cmsor2"/>
       </w:pPr>
-      <w:bookmarkStart w:id="22" w:name="_Toc8863132"/>
+      <w:bookmarkStart w:id="51" w:name="_Toc9243807"/>
       <w:r>
         <w:t>Mit tanultál a megvalósítás során?</w:t>
       </w:r>
-      <w:bookmarkEnd w:id="22"/>
+      <w:bookmarkEnd w:id="51"/>
     </w:p>
     <w:p>
       <w:r>
@@ -3460,11 +6604,11 @@
       <w:pPr>
         <w:pStyle w:val="Cmsor2"/>
       </w:pPr>
-      <w:bookmarkStart w:id="23" w:name="_Toc8863133"/>
+      <w:bookmarkStart w:id="52" w:name="_Toc9243808"/>
       <w:r>
         <w:t>Továbbfejlesztési lehetőségek</w:t>
       </w:r>
-      <w:bookmarkEnd w:id="23"/>
+      <w:bookmarkEnd w:id="52"/>
     </w:p>
     <w:p>
       <w:r>
@@ -3498,16 +6642,249 @@
       <w:pPr>
         <w:pStyle w:val="Cmsor1"/>
       </w:pPr>
-      <w:bookmarkStart w:id="24" w:name="_Toc8863134"/>
+      <w:bookmarkStart w:id="53" w:name="_Toc9243809"/>
       <w:r>
         <w:lastRenderedPageBreak/>
         <w:t>Képernyőképek a futó alkalmazásról</w:t>
       </w:r>
-      <w:bookmarkEnd w:id="24"/>
+      <w:bookmarkEnd w:id="53"/>
+    </w:p>
+    <w:p>
+      <w:pPr>
+        <w:jc w:val="center"/>
+      </w:pPr>
+      <w:r>
+        <w:rPr>
+          <w:noProof/>
+        </w:rPr>
+        <w:drawing>
+          <wp:inline distT="0" distB="0" distL="0" distR="0" wp14:anchorId="111A08F6" wp14:editId="0762AF6B">
+            <wp:extent cx="3867150" cy="5934075"/>
+            <wp:effectExtent l="0" t="0" r="0" b="9525"/>
+            <wp:docPr id="6" name="Kép 6"/>
+            <wp:cNvGraphicFramePr>
+              <a:graphicFrameLocks xmlns:a="http://schemas.openxmlformats.org/drawingml/2006/main" noChangeAspect="1"/>
+            </wp:cNvGraphicFramePr>
+            <a:graphic xmlns:a="http://schemas.openxmlformats.org/drawingml/2006/main">
+              <a:graphicData uri="http://schemas.openxmlformats.org/drawingml/2006/picture">
+                <pic:pic xmlns:pic="http://schemas.openxmlformats.org/drawingml/2006/picture">
+                  <pic:nvPicPr>
+                    <pic:cNvPr id="0" name="Picture 2"/>
+                    <pic:cNvPicPr>
+                      <a:picLocks noChangeAspect="1" noChangeArrowheads="1"/>
+                    </pic:cNvPicPr>
+                  </pic:nvPicPr>
+                  <pic:blipFill>
+                    <a:blip r:embed="rId10">
+                      <a:extLst>
+                        <a:ext uri="{28A0092B-C50C-407E-A947-70E740481C1C}">
+                          <a14:useLocalDpi xmlns:a14="http://schemas.microsoft.com/office/drawing/2010/main" val="0"/>
+                        </a:ext>
+                      </a:extLst>
+                    </a:blip>
+                    <a:srcRect/>
+                    <a:stretch>
+                      <a:fillRect/>
+                    </a:stretch>
+                  </pic:blipFill>
+                  <pic:spPr bwMode="auto">
+                    <a:xfrm>
+                      <a:off x="0" y="0"/>
+                      <a:ext cx="3867150" cy="5934075"/>
+                    </a:xfrm>
+                    <a:prstGeom prst="rect">
+                      <a:avLst/>
+                    </a:prstGeom>
+                    <a:noFill/>
+                    <a:ln>
+                      <a:noFill/>
+                    </a:ln>
+                  </pic:spPr>
+                </pic:pic>
+              </a:graphicData>
+            </a:graphic>
+          </wp:inline>
+        </w:drawing>
+      </w:r>
+    </w:p>
+    <w:p>
+      <w:pPr>
+        <w:jc w:val="center"/>
+      </w:pPr>
+      <w:r>
+        <w:rPr>
+          <w:noProof/>
+        </w:rPr>
+        <w:lastRenderedPageBreak/>
+        <w:drawing>
+          <wp:inline distT="0" distB="0" distL="0" distR="0" wp14:anchorId="4BA584DE" wp14:editId="28FFD8C3">
+            <wp:extent cx="2838450" cy="6200775"/>
+            <wp:effectExtent l="0" t="0" r="0" b="9525"/>
+            <wp:docPr id="7" name="Kép 7"/>
+            <wp:cNvGraphicFramePr>
+              <a:graphicFrameLocks xmlns:a="http://schemas.openxmlformats.org/drawingml/2006/main" noChangeAspect="1"/>
+            </wp:cNvGraphicFramePr>
+            <a:graphic xmlns:a="http://schemas.openxmlformats.org/drawingml/2006/main">
+              <a:graphicData uri="http://schemas.openxmlformats.org/drawingml/2006/picture">
+                <pic:pic xmlns:pic="http://schemas.openxmlformats.org/drawingml/2006/picture">
+                  <pic:nvPicPr>
+                    <pic:cNvPr id="0" name="Picture 3"/>
+                    <pic:cNvPicPr>
+                      <a:picLocks noChangeAspect="1" noChangeArrowheads="1"/>
+                    </pic:cNvPicPr>
+                  </pic:nvPicPr>
+                  <pic:blipFill>
+                    <a:blip r:embed="rId11">
+                      <a:extLst>
+                        <a:ext uri="{28A0092B-C50C-407E-A947-70E740481C1C}">
+                          <a14:useLocalDpi xmlns:a14="http://schemas.microsoft.com/office/drawing/2010/main" val="0"/>
+                        </a:ext>
+                      </a:extLst>
+                    </a:blip>
+                    <a:srcRect/>
+                    <a:stretch>
+                      <a:fillRect/>
+                    </a:stretch>
+                  </pic:blipFill>
+                  <pic:spPr bwMode="auto">
+                    <a:xfrm>
+                      <a:off x="0" y="0"/>
+                      <a:ext cx="2838450" cy="6200775"/>
+                    </a:xfrm>
+                    <a:prstGeom prst="rect">
+                      <a:avLst/>
+                    </a:prstGeom>
+                    <a:noFill/>
+                    <a:ln>
+                      <a:noFill/>
+                    </a:ln>
+                  </pic:spPr>
+                </pic:pic>
+              </a:graphicData>
+            </a:graphic>
+          </wp:inline>
+        </w:drawing>
+      </w:r>
+      <w:r>
+        <w:tab/>
+      </w:r>
+      <w:r>
+        <w:rPr>
+          <w:noProof/>
+        </w:rPr>
+        <w:drawing>
+          <wp:inline distT="0" distB="0" distL="0" distR="0" wp14:anchorId="72870487" wp14:editId="74F71F6D">
+            <wp:extent cx="2847975" cy="5029200"/>
+            <wp:effectExtent l="0" t="0" r="9525" b="0"/>
+            <wp:docPr id="8" name="Kép 8"/>
+            <wp:cNvGraphicFramePr>
+              <a:graphicFrameLocks xmlns:a="http://schemas.openxmlformats.org/drawingml/2006/main" noChangeAspect="1"/>
+            </wp:cNvGraphicFramePr>
+            <a:graphic xmlns:a="http://schemas.openxmlformats.org/drawingml/2006/main">
+              <a:graphicData uri="http://schemas.openxmlformats.org/drawingml/2006/picture">
+                <pic:pic xmlns:pic="http://schemas.openxmlformats.org/drawingml/2006/picture">
+                  <pic:nvPicPr>
+                    <pic:cNvPr id="0" name="Picture 4"/>
+                    <pic:cNvPicPr>
+                      <a:picLocks noChangeAspect="1" noChangeArrowheads="1"/>
+                    </pic:cNvPicPr>
+                  </pic:nvPicPr>
+                  <pic:blipFill>
+                    <a:blip r:embed="rId12">
+                      <a:extLst>
+                        <a:ext uri="{28A0092B-C50C-407E-A947-70E740481C1C}">
+                          <a14:useLocalDpi xmlns:a14="http://schemas.microsoft.com/office/drawing/2010/main" val="0"/>
+                        </a:ext>
+                      </a:extLst>
+                    </a:blip>
+                    <a:srcRect/>
+                    <a:stretch>
+                      <a:fillRect/>
+                    </a:stretch>
+                  </pic:blipFill>
+                  <pic:spPr bwMode="auto">
+                    <a:xfrm>
+                      <a:off x="0" y="0"/>
+                      <a:ext cx="2847975" cy="5029200"/>
+                    </a:xfrm>
+                    <a:prstGeom prst="rect">
+                      <a:avLst/>
+                    </a:prstGeom>
+                    <a:noFill/>
+                    <a:ln>
+                      <a:noFill/>
+                    </a:ln>
+                  </pic:spPr>
+                </pic:pic>
+              </a:graphicData>
+            </a:graphic>
+          </wp:inline>
+        </w:drawing>
+      </w:r>
+    </w:p>
+    <w:p>
+      <w:pPr>
+        <w:jc w:val="center"/>
+      </w:pPr>
+      <w:r>
+        <w:rPr>
+          <w:noProof/>
+        </w:rPr>
+        <w:drawing>
+          <wp:inline distT="0" distB="0" distL="0" distR="0" wp14:anchorId="0F7DDA00" wp14:editId="166B0FF7">
+            <wp:extent cx="2543175" cy="523875"/>
+            <wp:effectExtent l="0" t="0" r="9525" b="9525"/>
+            <wp:docPr id="9" name="Kép 9"/>
+            <wp:cNvGraphicFramePr>
+              <a:graphicFrameLocks xmlns:a="http://schemas.openxmlformats.org/drawingml/2006/main" noChangeAspect="1"/>
+            </wp:cNvGraphicFramePr>
+            <a:graphic xmlns:a="http://schemas.openxmlformats.org/drawingml/2006/main">
+              <a:graphicData uri="http://schemas.openxmlformats.org/drawingml/2006/picture">
+                <pic:pic xmlns:pic="http://schemas.openxmlformats.org/drawingml/2006/picture">
+                  <pic:nvPicPr>
+                    <pic:cNvPr id="0" name="Picture 5"/>
+                    <pic:cNvPicPr>
+                      <a:picLocks noChangeAspect="1" noChangeArrowheads="1"/>
+                    </pic:cNvPicPr>
+                  </pic:nvPicPr>
+                  <pic:blipFill>
+                    <a:blip r:embed="rId13">
+                      <a:extLst>
+                        <a:ext uri="{28A0092B-C50C-407E-A947-70E740481C1C}">
+                          <a14:useLocalDpi xmlns:a14="http://schemas.microsoft.com/office/drawing/2010/main" val="0"/>
+                        </a:ext>
+                      </a:extLst>
+                    </a:blip>
+                    <a:srcRect/>
+                    <a:stretch>
+                      <a:fillRect/>
+                    </a:stretch>
+                  </pic:blipFill>
+                  <pic:spPr bwMode="auto">
+                    <a:xfrm>
+                      <a:off x="0" y="0"/>
+                      <a:ext cx="2543175" cy="523875"/>
+                    </a:xfrm>
+                    <a:prstGeom prst="rect">
+                      <a:avLst/>
+                    </a:prstGeom>
+                    <a:noFill/>
+                    <a:ln>
+                      <a:noFill/>
+                    </a:ln>
+                  </pic:spPr>
+                </pic:pic>
+              </a:graphicData>
+            </a:graphic>
+          </wp:inline>
+        </w:drawing>
+      </w:r>
+      <w:bookmarkStart w:id="54" w:name="_GoBack"/>
+      <w:bookmarkEnd w:id="54"/>
     </w:p>
     <w:sectPr>
-      <w:headerReference w:type="default" r:id="rId10"/>
-      <w:footerReference w:type="default" r:id="rId11"/>
+      <w:headerReference w:type="default" r:id="rId14"/>
+      <w:footerReference w:type="default" r:id="rId15"/>
       <w:endnotePr>
         <w:numFmt w:val="decimal"/>
       </w:endnotePr>
@@ -6953,6 +10330,7 @@
     <w:lsdException w:name="HTML Sample" w:semiHidden="1" w:unhideWhenUsed="1"/>
     <w:lsdException w:name="HTML Typewriter" w:semiHidden="1" w:unhideWhenUsed="1"/>
     <w:lsdException w:name="HTML Variable" w:semiHidden="1" w:unhideWhenUsed="1"/>
+    <w:lsdException w:name="Normal Table" w:semiHidden="1" w:unhideWhenUsed="1"/>
     <w:lsdException w:name="annotation subject" w:semiHidden="1" w:unhideWhenUsed="1"/>
     <w:lsdException w:name="No List" w:semiHidden="1" w:unhideWhenUsed="1"/>
     <w:lsdException w:name="Outline List 1" w:semiHidden="1" w:unhideWhenUsed="1"/>
@@ -6998,9 +10376,11 @@
     <w:lsdException w:name="Table Subtle 1" w:semiHidden="1" w:unhideWhenUsed="1"/>
     <w:lsdException w:name="Table Subtle 2" w:semiHidden="1" w:unhideWhenUsed="1"/>
     <w:lsdException w:name="Table Web 1" w:semiHidden="1" w:unhideWhenUsed="1"/>
+    <w:lsdException w:name="Table Web 2" w:semiHidden="1" w:unhideWhenUsed="1"/>
     <w:lsdException w:name="Table Web 3" w:semiHidden="1" w:unhideWhenUsed="1"/>
     <w:lsdException w:name="Balloon Text" w:semiHidden="1" w:unhideWhenUsed="1"/>
     <w:lsdException w:name="Table Grid" w:uiPriority="39"/>
+    <w:lsdException w:name="Table Theme" w:semiHidden="1" w:unhideWhenUsed="1"/>
     <w:lsdException w:name="Placeholder Text" w:semiHidden="1"/>
     <w:lsdException w:name="No Spacing" w:uiPriority="1" w:qFormat="1"/>
     <w:lsdException w:name="Light Shading" w:uiPriority="60"/>
@@ -7976,6 +11356,7 @@
   </w:compat>
   <w:rsids>
     <w:rsidRoot w:val="00D07599"/>
+    <w:rsid w:val="00071D98"/>
     <w:rsid w:val="002732D9"/>
     <w:rsid w:val="00364E3C"/>
     <w:rsid w:val="00403115"/>
@@ -8129,6 +11510,7 @@
     <w:lsdException w:name="HTML Sample" w:semiHidden="1" w:unhideWhenUsed="1"/>
     <w:lsdException w:name="HTML Typewriter" w:semiHidden="1" w:unhideWhenUsed="1"/>
     <w:lsdException w:name="HTML Variable" w:semiHidden="1" w:unhideWhenUsed="1"/>
+    <w:lsdException w:name="Normal Table" w:semiHidden="1" w:unhideWhenUsed="1"/>
     <w:lsdException w:name="annotation subject" w:semiHidden="1" w:unhideWhenUsed="1"/>
     <w:lsdException w:name="No List" w:semiHidden="1" w:unhideWhenUsed="1"/>
     <w:lsdException w:name="Outline List 1" w:semiHidden="1" w:unhideWhenUsed="1"/>
@@ -8174,9 +11556,11 @@
     <w:lsdException w:name="Table Subtle 1" w:semiHidden="1" w:unhideWhenUsed="1"/>
     <w:lsdException w:name="Table Subtle 2" w:semiHidden="1" w:unhideWhenUsed="1"/>
     <w:lsdException w:name="Table Web 1" w:semiHidden="1" w:unhideWhenUsed="1"/>
+    <w:lsdException w:name="Table Web 2" w:semiHidden="1" w:unhideWhenUsed="1"/>
     <w:lsdException w:name="Table Web 3" w:semiHidden="1" w:unhideWhenUsed="1"/>
     <w:lsdException w:name="Balloon Text" w:semiHidden="1" w:unhideWhenUsed="1"/>
     <w:lsdException w:name="Table Grid" w:uiPriority="39"/>
+    <w:lsdException w:name="Table Theme" w:semiHidden="1" w:unhideWhenUsed="1"/>
     <w:lsdException w:name="Placeholder Text" w:semiHidden="1"/>
     <w:lsdException w:name="No Spacing" w:uiPriority="1" w:qFormat="1"/>
     <w:lsdException w:name="Light Shading" w:uiPriority="60"/>
@@ -8738,7 +12122,7 @@
 </file>
 
 <file path=customXml/itemProps2.xml><?xml version="1.0" encoding="utf-8"?>
-<ds:datastoreItem xmlns:ds="http://schemas.openxmlformats.org/officeDocument/2006/customXml" ds:itemID="{FF9AE8EF-3959-4242-904D-717177D51A11}">
+<ds:datastoreItem xmlns:ds="http://schemas.openxmlformats.org/officeDocument/2006/customXml" ds:itemID="{E69E2E05-3E10-489B-9A65-DA8DF1F47405}">
   <ds:schemaRefs>
     <ds:schemaRef ds:uri="http://schemas.openxmlformats.org/officeDocument/2006/bibliography"/>
   </ds:schemaRefs>
